--- a/Documentation/Final_SRS_EGR101_Boe_Bot_Simulation_Software.docx
+++ b/Documentation/Final_SRS_EGR101_Boe_Bot_Simulation_Software.docx
@@ -49,7 +49,13 @@
         <w:pStyle w:val="ByLine"/>
       </w:pPr>
       <w:r>
-        <w:t>Version 1.0 approved</w:t>
+        <w:t xml:space="preserve">Version </w:t>
+      </w:r>
+      <w:r>
+        <w:t>2.1</w:t>
+      </w:r>
+      <w:r>
+        <w:t xml:space="preserve"> approved</w:t>
       </w:r>
     </w:p>
     <w:p>
@@ -78,18 +84,8 @@
           <w:bCs/>
           <w:szCs w:val="28"/>
         </w:rPr>
-        <w:t xml:space="preserve">Emily </w:t>
-      </w:r>
-      <w:proofErr w:type="spellStart"/>
-      <w:r>
-        <w:rPr>
-          <w:b w:val="0"/>
-          <w:bCs/>
-          <w:szCs w:val="28"/>
-        </w:rPr>
-        <w:t>Connearney</w:t>
-      </w:r>
-      <w:proofErr w:type="spellEnd"/>
+        <w:t>Emily Connearney</w:t>
+      </w:r>
       <w:r>
         <w:rPr>
           <w:b w:val="0"/>
@@ -172,7 +168,16 @@
         <w:pStyle w:val="ByLine"/>
       </w:pPr>
       <w:r>
-        <w:t>9/22/21</w:t>
+        <w:t>12/4</w:t>
+      </w:r>
+      <w:r>
+        <w:t>/</w:t>
+      </w:r>
+      <w:r>
+        <w:t>20</w:t>
+      </w:r>
+      <w:r>
+        <w:t>21</w:t>
       </w:r>
     </w:p>
     <w:p>
@@ -2265,9 +2270,6 @@
         <w:tc>
           <w:tcPr>
             <w:tcW w:w="2160" w:type="dxa"/>
-            <w:tcBorders>
-              <w:bottom w:val="single" w:sz="12" w:space="0" w:color="auto"/>
-            </w:tcBorders>
           </w:tcPr>
           <w:p>
             <w:pPr>
@@ -2289,6 +2291,47 @@
         <w:tc>
           <w:tcPr>
             <w:tcW w:w="1170" w:type="dxa"/>
+          </w:tcPr>
+          <w:p>
+            <w:pPr>
+              <w:spacing w:before="40" w:after="40"/>
+            </w:pPr>
+            <w:r>
+              <w:t>10/26/21</w:t>
+            </w:r>
+          </w:p>
+        </w:tc>
+        <w:tc>
+          <w:tcPr>
+            <w:tcW w:w="4954" w:type="dxa"/>
+          </w:tcPr>
+          <w:p>
+            <w:pPr>
+              <w:spacing w:before="40" w:after="40"/>
+            </w:pPr>
+            <w:r>
+              <w:t>deliverable</w:t>
+            </w:r>
+          </w:p>
+        </w:tc>
+        <w:tc>
+          <w:tcPr>
+            <w:tcW w:w="1584" w:type="dxa"/>
+          </w:tcPr>
+          <w:p>
+            <w:pPr>
+              <w:spacing w:before="40" w:after="40"/>
+            </w:pPr>
+            <w:r>
+              <w:t>2.0</w:t>
+            </w:r>
+          </w:p>
+        </w:tc>
+      </w:tr>
+      <w:tr>
+        <w:tc>
+          <w:tcPr>
+            <w:tcW w:w="2160" w:type="dxa"/>
             <w:tcBorders>
               <w:bottom w:val="single" w:sz="12" w:space="0" w:color="auto"/>
             </w:tcBorders>
@@ -2298,7 +2341,23 @@
               <w:spacing w:before="40" w:after="40"/>
             </w:pPr>
             <w:r>
-              <w:t>10/26/21</w:t>
+              <w:t>Luke Crump</w:t>
+            </w:r>
+          </w:p>
+        </w:tc>
+        <w:tc>
+          <w:tcPr>
+            <w:tcW w:w="1170" w:type="dxa"/>
+            <w:tcBorders>
+              <w:bottom w:val="single" w:sz="12" w:space="0" w:color="auto"/>
+            </w:tcBorders>
+          </w:tcPr>
+          <w:p>
+            <w:pPr>
+              <w:spacing w:before="40" w:after="40"/>
+            </w:pPr>
+            <w:r>
+              <w:t>12/4/21</w:t>
             </w:r>
           </w:p>
         </w:tc>
@@ -2314,7 +2373,7 @@
               <w:spacing w:before="40" w:after="40"/>
             </w:pPr>
             <w:r>
-              <w:t>deliverable</w:t>
+              <w:t>Edited Format</w:t>
             </w:r>
           </w:p>
         </w:tc>
@@ -2330,7 +2389,7 @@
               <w:spacing w:before="40" w:after="40"/>
             </w:pPr>
             <w:r>
-              <w:t>2.0</w:t>
+              <w:t>2.1</w:t>
             </w:r>
           </w:p>
         </w:tc>
@@ -2396,61 +2455,19 @@
         <w:rPr>
           <w:color w:val="000000"/>
         </w:rPr>
-        <w:t xml:space="preserve">This Product is designed to supplement learning for remote students in the course EGR101. The course utilizes a $229.00 Parallax </w:t>
-      </w:r>
-      <w:proofErr w:type="spellStart"/>
+        <w:t xml:space="preserve">This Product is designed to supplement learning for remote students in the course EGR101. The course utilizes a $229.00 Parallax Boe-Bot Robot Kit to allow students to design a functionally autonomous robot. EGR101’s main project deliverables include grades based on performance in four Boe-Bot courses built to challenge students on </w:t>
+      </w:r>
       <w:r>
         <w:rPr>
           <w:color w:val="000000"/>
         </w:rPr>
-        <w:t>Boe</w:t>
-      </w:r>
-      <w:proofErr w:type="spellEnd"/>
+        <w:t>forming solutions to: basic line following, line following corrected for noise, object avoidance, and resource management. N</w:t>
+      </w:r>
       <w:r>
         <w:rPr>
           <w:color w:val="000000"/>
         </w:rPr>
-        <w:t xml:space="preserve">-Bot Robot Kit to allow students to design a functionally autonomous robot. EGR101’s main project deliverables include grades based on performance in four </w:t>
-      </w:r>
-      <w:proofErr w:type="spellStart"/>
-      <w:r>
-        <w:rPr>
-          <w:color w:val="000000"/>
-        </w:rPr>
-        <w:t>Boe</w:t>
-      </w:r>
-      <w:proofErr w:type="spellEnd"/>
-      <w:r>
-        <w:rPr>
-          <w:color w:val="000000"/>
-        </w:rPr>
-        <w:t xml:space="preserve">-Bot courses built to challenge students on </w:t>
-      </w:r>
-      <w:r>
-        <w:rPr>
-          <w:color w:val="000000"/>
-        </w:rPr>
-        <w:t>forming solutions to: basic line following, line following corrected for noise, object avoidance, and resource management. N</w:t>
-      </w:r>
-      <w:r>
-        <w:rPr>
-          <w:color w:val="000000"/>
-        </w:rPr>
-        <w:t xml:space="preserve">ormally students are split into groups of three, with each group receiving a </w:t>
-      </w:r>
-      <w:proofErr w:type="spellStart"/>
-      <w:r>
-        <w:rPr>
-          <w:color w:val="000000"/>
-        </w:rPr>
-        <w:t>Boe</w:t>
-      </w:r>
-      <w:proofErr w:type="spellEnd"/>
-      <w:r>
-        <w:rPr>
-          <w:color w:val="000000"/>
-        </w:rPr>
-        <w:t>-Bot kit, which includes its respective</w:t>
+        <w:t>ormally students are split into groups of three, with each group receiving a Boe-Bot kit, which includes its respective</w:t>
       </w:r>
       <w:r>
         <w:rPr>
@@ -2534,21 +2551,7 @@
         <w:rPr>
           <w:color w:val="000000"/>
         </w:rPr>
-        <w:t xml:space="preserve">The intended users of this product include students, and the instructor of the EGR101 course. This document contains information on product functionality, requirements, </w:t>
-      </w:r>
-      <w:proofErr w:type="gramStart"/>
-      <w:r>
-        <w:rPr>
-          <w:color w:val="000000"/>
-        </w:rPr>
-        <w:t>standards</w:t>
-      </w:r>
-      <w:proofErr w:type="gramEnd"/>
-      <w:r>
-        <w:rPr>
-          <w:color w:val="000000"/>
-        </w:rPr>
-        <w:t xml:space="preserve"> and regulations given by the current EGR101 instructor. Section 2 describes the intent of the project. Section 3 describes the technical aspect most pertinent to the other software developers maintaining or enhancing the project. Section 4 and 5 describe the features and standards the project follows and should be of interest to instructors interested in understanding the scope of this tool.</w:t>
+        <w:t>The intended users of this product include students, and the instructor of the EGR101 course. This document contains information on product functionality, requirements, standards and regulations given by the current EGR101 instructor. Section 2 describes the intent of the project. Section 3 describes the technical aspect most pertinent to the other software developers maintaining or enhancing the project. Section 4 and 5 describe the features and standards the project follows and should be of interest to instructors interested in understanding the scope of this tool.</w:t>
       </w:r>
     </w:p>
     <w:p>
@@ -2588,21 +2591,7 @@
         <w:rPr>
           <w:color w:val="000000"/>
         </w:rPr>
-        <w:t xml:space="preserve">The scope of this application would be to reduce the cost of eventual replacement of </w:t>
-      </w:r>
-      <w:proofErr w:type="spellStart"/>
-      <w:r>
-        <w:rPr>
-          <w:color w:val="000000"/>
-        </w:rPr>
-        <w:t>Boe</w:t>
-      </w:r>
-      <w:proofErr w:type="spellEnd"/>
-      <w:r>
-        <w:rPr>
-          <w:color w:val="000000"/>
-        </w:rPr>
-        <w:t xml:space="preserve">-Bot kits, allow for remote learning through testing electronic based solutions in a sandbox environment, and ease of grading said electronic based solutions. The proposed project would Allow students to program Arduino sketches, design a virtual bot through adding components and wire connections, test their virtual bot on the 4 deliverable courses and provide a sandbox environment to improve understanding of basic circuitry and imperative programming. This product could be used in applications far beyond the scope of this course as a virtual electronics test environment could be in-valuable to autonomous vehicle testing </w:t>
+        <w:t xml:space="preserve">The scope of this application would be to reduce the cost of eventual replacement of Boe-Bot kits, allow for remote learning through testing electronic based solutions in a sandbox environment, and ease of grading said electronic based solutions. The proposed project would Allow students to program Arduino sketches, design a virtual bot through adding components and wire connections, test their virtual bot on the 4 deliverable courses and provide a sandbox environment to improve understanding of basic circuitry and imperative programming. This product could be used in applications far beyond the scope of this course as a virtual electronics test environment could be in-valuable to autonomous vehicle testing </w:t>
       </w:r>
     </w:p>
     <w:p>
@@ -3621,39 +3610,7 @@
           <w:i w:val="0"/>
           <w:iCs/>
         </w:rPr>
-        <w:t xml:space="preserve">The 3D simulation interface will provide a display for the user to view behavior of the </w:t>
-      </w:r>
-      <w:proofErr w:type="spellStart"/>
-      <w:r>
-        <w:rPr>
-          <w:i w:val="0"/>
-          <w:iCs/>
-        </w:rPr>
-        <w:t>Boe</w:t>
-      </w:r>
-      <w:proofErr w:type="spellEnd"/>
-      <w:r>
-        <w:rPr>
-          <w:i w:val="0"/>
-          <w:iCs/>
-        </w:rPr>
-        <w:t xml:space="preserve">-bot after successfully compiling Arduino code, adding </w:t>
-      </w:r>
-      <w:proofErr w:type="gramStart"/>
-      <w:r>
-        <w:rPr>
-          <w:i w:val="0"/>
-          <w:iCs/>
-        </w:rPr>
-        <w:t>components</w:t>
-      </w:r>
-      <w:proofErr w:type="gramEnd"/>
-      <w:r>
-        <w:rPr>
-          <w:i w:val="0"/>
-          <w:iCs/>
-        </w:rPr>
-        <w:t xml:space="preserve"> and wiring those components. There shall be a play, pause, and </w:t>
+        <w:t xml:space="preserve">The 3D simulation interface will provide a display for the user to view behavior of the Boe-bot after successfully compiling Arduino code, adding components and wiring those components. There shall be a play, pause, and </w:t>
       </w:r>
       <w:r>
         <w:rPr>
@@ -3780,15 +3737,13 @@
         </w:rPr>
         <w:t xml:space="preserve">There shall be a system of communication between two major subsystems in this product. It will be required that the Unity executable can communicate with the Java application at runtime. This will be a local host socket connection between the two applications in which both applications can send packets to each other via a TCP connection. There will be 3 main </w:t>
       </w:r>
-      <w:proofErr w:type="spellStart"/>
-      <w:r>
-        <w:rPr>
-          <w:i w:val="0"/>
-          <w:iCs/>
-        </w:rPr>
-        <w:t>senarios</w:t>
-      </w:r>
-      <w:proofErr w:type="spellEnd"/>
+      <w:r>
+        <w:rPr>
+          <w:i w:val="0"/>
+          <w:iCs/>
+        </w:rPr>
+        <w:t>scenarios</w:t>
+      </w:r>
       <w:r>
         <w:rPr>
           <w:i w:val="0"/>
@@ -3917,31 +3872,27 @@
         </w:rPr>
         <w:t xml:space="preserve">on execution of the 3D simulation of </w:t>
       </w:r>
-      <w:proofErr w:type="spellStart"/>
-      <w:r>
-        <w:rPr>
-          <w:i w:val="0"/>
-          <w:iCs/>
-        </w:rPr>
-        <w:t>boe</w:t>
-      </w:r>
-      <w:proofErr w:type="spellEnd"/>
-      <w:r>
-        <w:rPr>
-          <w:i w:val="0"/>
-          <w:iCs/>
-        </w:rPr>
-        <w:t xml:space="preserve">-bot on a course a </w:t>
-      </w:r>
-      <w:proofErr w:type="gramStart"/>
-      <w:r>
-        <w:rPr>
-          <w:i w:val="0"/>
-          <w:iCs/>
-        </w:rPr>
-        <w:t>bi directional</w:t>
-      </w:r>
-      <w:proofErr w:type="gramEnd"/>
+      <w:r>
+        <w:rPr>
+          <w:i w:val="0"/>
+          <w:iCs/>
+        </w:rPr>
+        <w:t>B</w:t>
+      </w:r>
+      <w:r>
+        <w:rPr>
+          <w:i w:val="0"/>
+          <w:iCs/>
+        </w:rPr>
+        <w:t xml:space="preserve">oe-bot on a course a </w:t>
+      </w:r>
+      <w:r>
+        <w:rPr>
+          <w:i w:val="0"/>
+          <w:iCs/>
+        </w:rPr>
+        <w:t>bidirectional</w:t>
+      </w:r>
       <w:r>
         <w:rPr>
           <w:i w:val="0"/>
@@ -4342,11 +4293,9 @@
       <w:r>
         <w:t xml:space="preserve">The Arduino IDE will allow for the user to </w:t>
       </w:r>
-      <w:proofErr w:type="gramStart"/>
-      <w:r>
-        <w:t>program, and</w:t>
-      </w:r>
-      <w:proofErr w:type="gramEnd"/>
+      <w:r>
+        <w:t>program and</w:t>
+      </w:r>
       <w:r>
         <w:t xml:space="preserve"> build Arduino code. The IDE will also be a hub for traversing the application as the interface can connect with the Wiring and Design interface as well as the 3D Simulation.</w:t>
       </w:r>
@@ -4622,16 +4571,12 @@
       <w:r>
         <w:t xml:space="preserve">The system shall prompt the user to select a course, the course selected will be displayed and executed </w:t>
       </w:r>
-      <w:proofErr w:type="spellStart"/>
-      <w:proofErr w:type="gramStart"/>
       <w:r>
         <w:t>on.</w:t>
       </w:r>
       <w:r>
-        <w:t>The</w:t>
-      </w:r>
-      <w:proofErr w:type="spellEnd"/>
-      <w:proofErr w:type="gramEnd"/>
+        <w:t xml:space="preserve"> The</w:t>
+      </w:r>
       <w:r>
         <w:t xml:space="preserve"> system shall have a save button appear when the File button is clicked</w:t>
       </w:r>
@@ -4647,16 +4592,12 @@
       <w:r>
         <w:t xml:space="preserve">The emulation thread shall send each components behavior to the simulation UI via TCP connection per </w:t>
       </w:r>
-      <w:proofErr w:type="spellStart"/>
-      <w:proofErr w:type="gramStart"/>
       <w:r>
         <w:t>cycle.</w:t>
       </w:r>
       <w:r>
-        <w:t>The</w:t>
-      </w:r>
-      <w:proofErr w:type="spellEnd"/>
-      <w:proofErr w:type="gramEnd"/>
+        <w:t xml:space="preserve"> The</w:t>
+      </w:r>
       <w:r>
         <w:t xml:space="preserve"> system shall have an open button appear when the File Button is clicked.</w:t>
       </w:r>
@@ -4694,15 +4635,7 @@
         </w:numPr>
       </w:pPr>
       <w:r>
-        <w:t xml:space="preserve">The simulation UI shall update the </w:t>
-      </w:r>
-      <w:proofErr w:type="spellStart"/>
-      <w:r>
-        <w:t>Boe</w:t>
-      </w:r>
-      <w:proofErr w:type="spellEnd"/>
-      <w:r>
-        <w:t>-Bot’s rotation if one wheel is rotating</w:t>
+        <w:t>The simulation UI shall update the Boe-Bot’s rotation if one wheel is rotating</w:t>
       </w:r>
     </w:p>
     <w:p>
@@ -4714,15 +4647,7 @@
         </w:numPr>
       </w:pPr>
       <w:r>
-        <w:t xml:space="preserve">The simulation UI shall update the </w:t>
-      </w:r>
-      <w:proofErr w:type="spellStart"/>
-      <w:r>
-        <w:t>Boe</w:t>
-      </w:r>
-      <w:proofErr w:type="spellEnd"/>
-      <w:r>
-        <w:t>-Bots position if both wheels rotate</w:t>
+        <w:t>The simulation UI shall update the Boe-Bots position if both wheels rotate</w:t>
       </w:r>
     </w:p>
     <w:p>
@@ -4768,6 +4693,7 @@
           <w:ilvl w:val="0"/>
           <w:numId w:val="9"/>
         </w:numPr>
+        <w:ind w:left="720" w:firstLine="0"/>
       </w:pPr>
       <w:r>
         <w:t>The system shall pause the simulation if the pause button is selected.</w:t>
@@ -4796,13 +4722,11 @@
       <w:r>
         <w:t xml:space="preserve">The system shall not allow the </w:t>
       </w:r>
-      <w:proofErr w:type="spellStart"/>
-      <w:r>
-        <w:t>boe</w:t>
-      </w:r>
-      <w:proofErr w:type="spellEnd"/>
-      <w:r>
-        <w:t>-bot to change position if it is colliding with an obstacle in the course.</w:t>
+      <w:r>
+        <w:t>B</w:t>
+      </w:r>
+      <w:r>
+        <w:t>oe-bot to change position if it is colliding with an obstacle in the course.</w:t>
       </w:r>
     </w:p>
     <w:p>
@@ -4873,15 +4797,7 @@
         <w:pStyle w:val="level4"/>
       </w:pPr>
       <w:r>
-        <w:t xml:space="preserve">This Feature simulates Arduino pin connections and component behavior. It monitors, modifies, and decides whether components will </w:t>
-      </w:r>
-      <w:proofErr w:type="gramStart"/>
-      <w:r>
-        <w:t>actually work</w:t>
-      </w:r>
-      <w:proofErr w:type="gramEnd"/>
-      <w:r>
-        <w:t xml:space="preserve"> as intended through providing </w:t>
+        <w:t xml:space="preserve">This Feature simulates Arduino pin connections and component behavior. It monitors, modifies, and decides whether components will actually work as intended through providing </w:t>
       </w:r>
       <w:r>
         <w:lastRenderedPageBreak/>
@@ -5011,23 +4927,7 @@
         <w:ind w:right="49"/>
       </w:pPr>
       <w:r>
-        <w:t xml:space="preserve">The system shall provide traditionally used libraries like </w:t>
-      </w:r>
-      <w:proofErr w:type="spellStart"/>
-      <w:r>
-        <w:t>Servo.h</w:t>
-      </w:r>
-      <w:proofErr w:type="spellEnd"/>
-      <w:r>
-        <w:t xml:space="preserve"> and </w:t>
-      </w:r>
-      <w:proofErr w:type="spellStart"/>
-      <w:r>
-        <w:t>Serial.h</w:t>
-      </w:r>
-      <w:proofErr w:type="spellEnd"/>
-      <w:r>
-        <w:t xml:space="preserve"> to interface with.</w:t>
+        <w:t>The system shall provide traditionally used libraries like Servo.h and Serial.h to interface with.</w:t>
       </w:r>
     </w:p>
     <w:p>
@@ -5422,21 +5322,12 @@
         </w:rPr>
         <w:t xml:space="preserve">inline Arduino </w:t>
       </w:r>
-      <w:proofErr w:type="gramStart"/>
-      <w:r>
-        <w:rPr>
-          <w:i w:val="0"/>
-          <w:iCs/>
-        </w:rPr>
-        <w:t>API’s</w:t>
-      </w:r>
-      <w:proofErr w:type="gramEnd"/>
-      <w:r>
-        <w:rPr>
-          <w:i w:val="0"/>
-          <w:iCs/>
-        </w:rPr>
-        <w:t>,</w:t>
+      <w:r>
+        <w:rPr>
+          <w:i w:val="0"/>
+          <w:iCs/>
+        </w:rPr>
+        <w:t>APIs</w:t>
       </w:r>
       <w:r>
         <w:rPr>
@@ -5457,7 +5348,7 @@
           <w:i w:val="0"/>
           <w:iCs/>
         </w:rPr>
-        <w:t>, shall be modular and easily manufactured.</w:t>
+        <w:t xml:space="preserve"> shall be modular and easily manufactured.</w:t>
       </w:r>
     </w:p>
     <w:p>
@@ -5877,21 +5768,12 @@
       <w:pPr>
         <w:pStyle w:val="template"/>
       </w:pPr>
-      <w:proofErr w:type="spellStart"/>
       <w:r>
         <w:rPr>
           <w:b/>
           <w:bCs/>
         </w:rPr>
-        <w:t>Boe</w:t>
-      </w:r>
-      <w:proofErr w:type="spellEnd"/>
-      <w:r>
-        <w:rPr>
-          <w:b/>
-          <w:bCs/>
-        </w:rPr>
-        <w:t xml:space="preserve"> Bot</w:t>
+        <w:t>Boe Bot</w:t>
       </w:r>
       <w:r>
         <w:t>- A robot configuration that contains a frame and a caster wheel with two continuous servo motors</w:t>
@@ -5952,15 +5834,7 @@
       <w:jc w:val="center"/>
     </w:pPr>
     <w:r>
-      <w:t xml:space="preserve">Copyright © 1999 by Karl E. </w:t>
-    </w:r>
-    <w:proofErr w:type="spellStart"/>
-    <w:r>
-      <w:t>Wiegers</w:t>
-    </w:r>
-    <w:proofErr w:type="spellEnd"/>
-    <w:r>
-      <w:t>. Permission is granted to use, modify, and distribute this document.</w:t>
+      <w:t>Copyright © 1999 by Karl E. Wiegers. Permission is granted to use, modify, and distribute this document.</w:t>
     </w:r>
   </w:p>
 </w:ftr>
@@ -6075,10 +5949,10 @@
       <w:t xml:space="preserve"> </w:t>
     </w:r>
     <w:r>
-      <w:t>Requirements Specification for &lt;Project&gt;</w:t>
+      <w:t>Requirements Specification for</w:t>
     </w:r>
     <w:r>
-      <w:tab/>
+      <w:t xml:space="preserve"> EGR 101 Simulator</w:t>
     </w:r>
     <w:r>
       <w:tab/>
@@ -8513,18 +8387,18 @@
 </file>
 
 <file path=customXml/item1.xml><?xml version="1.0" encoding="utf-8"?>
-<p:properties xmlns:p="http://schemas.microsoft.com/office/2006/metadata/properties" xmlns:xsi="http://www.w3.org/2001/XMLSchema-instance" xmlns:pc="http://schemas.microsoft.com/office/infopath/2007/PartnerControls">
-  <documentManagement/>
-</p:properties>
-</file>
-
-<file path=customXml/item2.xml><?xml version="1.0" encoding="utf-8"?>
 <?mso-contentType ?>
 <FormTemplates xmlns="http://schemas.microsoft.com/sharepoint/v3/contenttype/forms">
   <Display>DocumentLibraryForm</Display>
   <Edit>DocumentLibraryForm</Edit>
   <New>DocumentLibraryForm</New>
 </FormTemplates>
+</file>
+
+<file path=customXml/item2.xml><?xml version="1.0" encoding="utf-8"?>
+<p:properties xmlns:p="http://schemas.microsoft.com/office/2006/metadata/properties" xmlns:xsi="http://www.w3.org/2001/XMLSchema-instance" xmlns:pc="http://schemas.microsoft.com/office/infopath/2007/PartnerControls">
+  <documentManagement/>
+</p:properties>
 </file>
 
 <file path=customXml/item3.xml><?xml version="1.0" encoding="utf-8"?>
@@ -8674,25 +8548,18 @@
 </file>
 
 <file path=customXml/itemProps1.xml><?xml version="1.0" encoding="utf-8"?>
-<ds:datastoreItem xmlns:ds="http://schemas.openxmlformats.org/officeDocument/2006/customXml" ds:itemID="{2C810CC0-55D8-4AAC-82F9-978A196EF782}">
+<ds:datastoreItem xmlns:ds="http://schemas.openxmlformats.org/officeDocument/2006/customXml" ds:itemID="{C091B679-D0CF-4FB3-8584-EAC19DD8C692}">
   <ds:schemaRefs>
-    <ds:schemaRef ds:uri="http://purl.org/dc/dcmitype/"/>
-    <ds:schemaRef ds:uri="http://schemas.openxmlformats.org/package/2006/metadata/core-properties"/>
-    <ds:schemaRef ds:uri="http://purl.org/dc/terms/"/>
-    <ds:schemaRef ds:uri="http://www.w3.org/XML/1998/namespace"/>
-    <ds:schemaRef ds:uri="http://schemas.microsoft.com/office/2006/documentManagement/types"/>
-    <ds:schemaRef ds:uri="http://purl.org/dc/elements/1.1/"/>
-    <ds:schemaRef ds:uri="http://schemas.microsoft.com/office/infopath/2007/PartnerControls"/>
-    <ds:schemaRef ds:uri="c9dddf94-605b-4377-acc6-c0f2eef9d30d"/>
-    <ds:schemaRef ds:uri="http://schemas.microsoft.com/office/2006/metadata/properties"/>
+    <ds:schemaRef ds:uri="http://schemas.microsoft.com/sharepoint/v3/contenttype/forms"/>
   </ds:schemaRefs>
 </ds:datastoreItem>
 </file>
 
 <file path=customXml/itemProps2.xml><?xml version="1.0" encoding="utf-8"?>
-<ds:datastoreItem xmlns:ds="http://schemas.openxmlformats.org/officeDocument/2006/customXml" ds:itemID="{C091B679-D0CF-4FB3-8584-EAC19DD8C692}">
+<ds:datastoreItem xmlns:ds="http://schemas.openxmlformats.org/officeDocument/2006/customXml" ds:itemID="{2C810CC0-55D8-4AAC-82F9-978A196EF782}">
   <ds:schemaRefs>
-    <ds:schemaRef ds:uri="http://schemas.microsoft.com/sharepoint/v3/contenttype/forms"/>
+    <ds:schemaRef ds:uri="http://schemas.microsoft.com/office/2006/metadata/properties"/>
+    <ds:schemaRef ds:uri="http://schemas.microsoft.com/office/infopath/2007/PartnerControls"/>
   </ds:schemaRefs>
 </ds:datastoreItem>
 </file>

--- a/Documentation/Final_SRS_EGR101_Boe_Bot_Simulation_Software.docx
+++ b/Documentation/Final_SRS_EGR101_Boe_Bot_Simulation_Software.docx
@@ -10,14 +10,26 @@
     <w:p>
       <w:pPr>
         <w:pStyle w:val="Title"/>
-      </w:pPr>
-      <w:r>
+        <w:rPr>
+          <w:rFonts w:ascii="Times New Roman" w:hAnsi="Times New Roman"/>
+        </w:rPr>
+      </w:pPr>
+      <w:r>
+        <w:rPr>
+          <w:rFonts w:ascii="Times New Roman" w:hAnsi="Times New Roman"/>
+        </w:rPr>
         <w:t>S</w:t>
       </w:r>
       <w:r>
+        <w:rPr>
+          <w:rFonts w:ascii="Times New Roman" w:hAnsi="Times New Roman"/>
+        </w:rPr>
         <w:t>ystem</w:t>
       </w:r>
       <w:r>
+        <w:rPr>
+          <w:rFonts w:ascii="Times New Roman" w:hAnsi="Times New Roman"/>
+        </w:rPr>
         <w:t xml:space="preserve"> Requirements Specification</w:t>
       </w:r>
     </w:p>
@@ -26,11 +38,13 @@
         <w:pStyle w:val="Title"/>
         <w:spacing w:before="0" w:after="400"/>
         <w:rPr>
+          <w:rFonts w:ascii="Times New Roman" w:hAnsi="Times New Roman"/>
           <w:sz w:val="40"/>
         </w:rPr>
       </w:pPr>
       <w:r>
         <w:rPr>
+          <w:rFonts w:ascii="Times New Roman" w:hAnsi="Times New Roman"/>
           <w:sz w:val="40"/>
         </w:rPr>
         <w:t>for</w:t>
@@ -39,22 +53,40 @@
     <w:p>
       <w:pPr>
         <w:pStyle w:val="Title"/>
-      </w:pPr>
-      <w:r>
+        <w:rPr>
+          <w:rFonts w:ascii="Times New Roman" w:hAnsi="Times New Roman"/>
+        </w:rPr>
+      </w:pPr>
+      <w:r>
+        <w:rPr>
+          <w:rFonts w:ascii="Times New Roman" w:hAnsi="Times New Roman"/>
+        </w:rPr>
         <w:t>EGR101 Simulation</w:t>
       </w:r>
     </w:p>
     <w:p>
       <w:pPr>
         <w:pStyle w:val="ByLine"/>
-      </w:pPr>
-      <w:r>
+        <w:rPr>
+          <w:rFonts w:ascii="Times New Roman" w:hAnsi="Times New Roman"/>
+        </w:rPr>
+      </w:pPr>
+      <w:r>
+        <w:rPr>
+          <w:rFonts w:ascii="Times New Roman" w:hAnsi="Times New Roman"/>
+        </w:rPr>
         <w:t xml:space="preserve">Version </w:t>
       </w:r>
       <w:r>
+        <w:rPr>
+          <w:rFonts w:ascii="Times New Roman" w:hAnsi="Times New Roman"/>
+        </w:rPr>
         <w:t>2.1</w:t>
       </w:r>
       <w:r>
+        <w:rPr>
+          <w:rFonts w:ascii="Times New Roman" w:hAnsi="Times New Roman"/>
+        </w:rPr>
         <w:t xml:space="preserve"> approved</w:t>
       </w:r>
     </w:p>
@@ -62,32 +94,58 @@
       <w:pPr>
         <w:pStyle w:val="ByLine"/>
         <w:rPr>
+          <w:rFonts w:ascii="Times New Roman" w:hAnsi="Times New Roman"/>
           <w:b w:val="0"/>
           <w:bCs/>
         </w:rPr>
       </w:pPr>
       <w:r>
+        <w:rPr>
+          <w:rFonts w:ascii="Times New Roman" w:hAnsi="Times New Roman"/>
+        </w:rPr>
         <w:t>Prepared by</w:t>
       </w:r>
       <w:r>
+        <w:rPr>
+          <w:rFonts w:ascii="Times New Roman" w:hAnsi="Times New Roman"/>
+        </w:rPr>
         <w:t>:</w:t>
       </w:r>
       <w:r>
+        <w:rPr>
+          <w:rFonts w:ascii="Times New Roman" w:hAnsi="Times New Roman"/>
+        </w:rPr>
         <w:t xml:space="preserve"> </w:t>
       </w:r>
       <w:r>
+        <w:rPr>
+          <w:rFonts w:ascii="Times New Roman" w:hAnsi="Times New Roman"/>
+        </w:rPr>
         <w:br/>
       </w:r>
       <w:r>
         <w:rPr>
+          <w:rFonts w:ascii="Times New Roman" w:hAnsi="Times New Roman"/>
           <w:b w:val="0"/>
           <w:bCs/>
           <w:szCs w:val="28"/>
         </w:rPr>
-        <w:t>Emily Connearney</w:t>
-      </w:r>
-      <w:r>
-        <w:rPr>
+        <w:t xml:space="preserve">Emily </w:t>
+      </w:r>
+      <w:proofErr w:type="spellStart"/>
+      <w:r>
+        <w:rPr>
+          <w:rFonts w:ascii="Times New Roman" w:hAnsi="Times New Roman"/>
+          <w:b w:val="0"/>
+          <w:bCs/>
+          <w:szCs w:val="28"/>
+        </w:rPr>
+        <w:t>Connearney</w:t>
+      </w:r>
+      <w:proofErr w:type="spellEnd"/>
+      <w:r>
+        <w:rPr>
+          <w:rFonts w:ascii="Times New Roman" w:hAnsi="Times New Roman"/>
           <w:b w:val="0"/>
           <w:bCs/>
           <w:sz w:val="22"/>
@@ -97,6 +155,7 @@
       </w:r>
       <w:r>
         <w:rPr>
+          <w:rFonts w:ascii="Times New Roman" w:hAnsi="Times New Roman"/>
           <w:b w:val="0"/>
           <w:bCs/>
           <w:szCs w:val="28"/>
@@ -105,6 +164,7 @@
       </w:r>
       <w:r>
         <w:rPr>
+          <w:rFonts w:ascii="Times New Roman" w:hAnsi="Times New Roman"/>
           <w:b w:val="0"/>
           <w:bCs/>
           <w:sz w:val="22"/>
@@ -114,6 +174,7 @@
       </w:r>
       <w:r>
         <w:rPr>
+          <w:rFonts w:ascii="Times New Roman" w:hAnsi="Times New Roman"/>
           <w:b w:val="0"/>
           <w:bCs/>
           <w:szCs w:val="28"/>
@@ -122,6 +183,7 @@
       </w:r>
       <w:r>
         <w:rPr>
+          <w:rFonts w:ascii="Times New Roman" w:hAnsi="Times New Roman"/>
           <w:b w:val="0"/>
           <w:bCs/>
           <w:sz w:val="22"/>
@@ -131,6 +193,7 @@
       </w:r>
       <w:r>
         <w:rPr>
+          <w:rFonts w:ascii="Times New Roman" w:hAnsi="Times New Roman"/>
           <w:b w:val="0"/>
           <w:bCs/>
           <w:szCs w:val="28"/>
@@ -139,6 +202,7 @@
       </w:r>
       <w:r>
         <w:rPr>
+          <w:rFonts w:ascii="Times New Roman" w:hAnsi="Times New Roman"/>
           <w:b w:val="0"/>
           <w:bCs/>
           <w:sz w:val="22"/>
@@ -148,6 +212,7 @@
       </w:r>
       <w:r>
         <w:rPr>
+          <w:rFonts w:ascii="Times New Roman" w:hAnsi="Times New Roman"/>
           <w:b w:val="0"/>
           <w:bCs/>
           <w:szCs w:val="28"/>
@@ -158,25 +223,46 @@
     <w:p>
       <w:pPr>
         <w:pStyle w:val="ByLine"/>
-      </w:pPr>
-      <w:r>
+        <w:rPr>
+          <w:rFonts w:ascii="Times New Roman" w:hAnsi="Times New Roman"/>
+        </w:rPr>
+      </w:pPr>
+      <w:r>
+        <w:rPr>
+          <w:rFonts w:ascii="Times New Roman" w:hAnsi="Times New Roman"/>
+        </w:rPr>
         <w:t>Embry Riddle Aeronautical University</w:t>
       </w:r>
     </w:p>
     <w:p>
       <w:pPr>
         <w:pStyle w:val="ByLine"/>
-      </w:pPr>
-      <w:r>
+        <w:rPr>
+          <w:rFonts w:ascii="Times New Roman" w:hAnsi="Times New Roman"/>
+        </w:rPr>
+      </w:pPr>
+      <w:r>
+        <w:rPr>
+          <w:rFonts w:ascii="Times New Roman" w:hAnsi="Times New Roman"/>
+        </w:rPr>
         <w:t>12/4</w:t>
       </w:r>
       <w:r>
+        <w:rPr>
+          <w:rFonts w:ascii="Times New Roman" w:hAnsi="Times New Roman"/>
+        </w:rPr>
         <w:t>/</w:t>
       </w:r>
       <w:r>
+        <w:rPr>
+          <w:rFonts w:ascii="Times New Roman" w:hAnsi="Times New Roman"/>
+        </w:rPr>
         <w:t>20</w:t>
       </w:r>
       <w:r>
+        <w:rPr>
+          <w:rFonts w:ascii="Times New Roman" w:hAnsi="Times New Roman"/>
+        </w:rPr>
         <w:t>21</w:t>
       </w:r>
     </w:p>
@@ -184,6 +270,7 @@
       <w:pPr>
         <w:pStyle w:val="ChangeHistoryTitle"/>
         <w:rPr>
+          <w:rFonts w:ascii="Times New Roman" w:hAnsi="Times New Roman"/>
           <w:sz w:val="32"/>
         </w:rPr>
         <w:sectPr>
@@ -198,6 +285,9 @@
     <w:p>
       <w:pPr>
         <w:pStyle w:val="TOCEntry"/>
+        <w:rPr>
+          <w:rFonts w:ascii="Times New Roman" w:hAnsi="Times New Roman"/>
+        </w:rPr>
       </w:pPr>
       <w:bookmarkStart w:id="0" w:name="_Toc344877432"/>
       <w:bookmarkStart w:id="1" w:name="_Toc344879822"/>
@@ -211,6 +301,9 @@
       <w:bookmarkEnd w:id="3"/>
       <w:bookmarkEnd w:id="4"/>
       <w:r>
+        <w:rPr>
+          <w:rFonts w:ascii="Times New Roman" w:hAnsi="Times New Roman"/>
+        </w:rPr>
         <w:lastRenderedPageBreak/>
         <w:t>Table of Contents</w:t>
       </w:r>
@@ -219,6 +312,9 @@
     <w:p>
       <w:pPr>
         <w:pStyle w:val="TOC1"/>
+        <w:rPr>
+          <w:rFonts w:ascii="Times New Roman" w:hAnsi="Times New Roman"/>
+        </w:rPr>
       </w:pPr>
       <w:r>
         <w:rPr>
@@ -242,80 +338,167 @@
         <w:fldChar w:fldCharType="separate"/>
       </w:r>
       <w:r>
+        <w:rPr>
+          <w:rFonts w:ascii="Times New Roman" w:hAnsi="Times New Roman"/>
+        </w:rPr>
         <w:t>Table of Contents</w:t>
       </w:r>
       <w:r>
+        <w:rPr>
+          <w:rFonts w:ascii="Times New Roman" w:hAnsi="Times New Roman"/>
+        </w:rPr>
         <w:tab/>
       </w:r>
       <w:r>
+        <w:rPr>
+          <w:rFonts w:ascii="Times New Roman" w:hAnsi="Times New Roman"/>
+        </w:rPr>
         <w:fldChar w:fldCharType="begin"/>
       </w:r>
       <w:r>
+        <w:rPr>
+          <w:rFonts w:ascii="Times New Roman" w:hAnsi="Times New Roman"/>
+        </w:rPr>
         <w:instrText xml:space="preserve"> PAGEREF _Toc441230970 \h </w:instrText>
       </w:r>
       <w:r>
+        <w:rPr>
+          <w:rFonts w:ascii="Times New Roman" w:hAnsi="Times New Roman"/>
+        </w:rPr>
+      </w:r>
+      <w:r>
+        <w:rPr>
+          <w:rFonts w:ascii="Times New Roman" w:hAnsi="Times New Roman"/>
+        </w:rPr>
         <w:fldChar w:fldCharType="separate"/>
       </w:r>
       <w:r>
+        <w:rPr>
+          <w:rFonts w:ascii="Times New Roman" w:hAnsi="Times New Roman"/>
+        </w:rPr>
         <w:t>ii</w:t>
       </w:r>
       <w:r>
+        <w:rPr>
+          <w:rFonts w:ascii="Times New Roman" w:hAnsi="Times New Roman"/>
+        </w:rPr>
         <w:fldChar w:fldCharType="end"/>
       </w:r>
     </w:p>
     <w:p>
       <w:pPr>
         <w:pStyle w:val="TOC1"/>
-      </w:pPr>
-      <w:r>
+        <w:rPr>
+          <w:rFonts w:ascii="Times New Roman" w:hAnsi="Times New Roman"/>
+        </w:rPr>
+      </w:pPr>
+      <w:r>
+        <w:rPr>
+          <w:rFonts w:ascii="Times New Roman" w:hAnsi="Times New Roman"/>
+        </w:rPr>
         <w:t>Revision History</w:t>
       </w:r>
       <w:r>
+        <w:rPr>
+          <w:rFonts w:ascii="Times New Roman" w:hAnsi="Times New Roman"/>
+        </w:rPr>
         <w:tab/>
       </w:r>
       <w:r>
+        <w:rPr>
+          <w:rFonts w:ascii="Times New Roman" w:hAnsi="Times New Roman"/>
+        </w:rPr>
         <w:fldChar w:fldCharType="begin"/>
       </w:r>
       <w:r>
+        <w:rPr>
+          <w:rFonts w:ascii="Times New Roman" w:hAnsi="Times New Roman"/>
+        </w:rPr>
         <w:instrText xml:space="preserve"> PAGEREF _Toc441230971 \h </w:instrText>
       </w:r>
       <w:r>
+        <w:rPr>
+          <w:rFonts w:ascii="Times New Roman" w:hAnsi="Times New Roman"/>
+        </w:rPr>
+      </w:r>
+      <w:r>
+        <w:rPr>
+          <w:rFonts w:ascii="Times New Roman" w:hAnsi="Times New Roman"/>
+        </w:rPr>
         <w:fldChar w:fldCharType="separate"/>
       </w:r>
       <w:r>
+        <w:rPr>
+          <w:rFonts w:ascii="Times New Roman" w:hAnsi="Times New Roman"/>
+        </w:rPr>
         <w:t>ii</w:t>
       </w:r>
       <w:r>
+        <w:rPr>
+          <w:rFonts w:ascii="Times New Roman" w:hAnsi="Times New Roman"/>
+        </w:rPr>
         <w:fldChar w:fldCharType="end"/>
       </w:r>
     </w:p>
     <w:p>
       <w:pPr>
         <w:pStyle w:val="TOC1"/>
-      </w:pPr>
-      <w:r>
+        <w:rPr>
+          <w:rFonts w:ascii="Times New Roman" w:hAnsi="Times New Roman"/>
+        </w:rPr>
+      </w:pPr>
+      <w:r>
+        <w:rPr>
+          <w:rFonts w:ascii="Times New Roman" w:hAnsi="Times New Roman"/>
+        </w:rPr>
         <w:t>1.</w:t>
       </w:r>
       <w:r>
+        <w:rPr>
+          <w:rFonts w:ascii="Times New Roman" w:hAnsi="Times New Roman"/>
+        </w:rPr>
         <w:tab/>
         <w:t>Introduction</w:t>
       </w:r>
       <w:r>
+        <w:rPr>
+          <w:rFonts w:ascii="Times New Roman" w:hAnsi="Times New Roman"/>
+        </w:rPr>
         <w:tab/>
       </w:r>
       <w:r>
+        <w:rPr>
+          <w:rFonts w:ascii="Times New Roman" w:hAnsi="Times New Roman"/>
+        </w:rPr>
         <w:fldChar w:fldCharType="begin"/>
       </w:r>
       <w:r>
+        <w:rPr>
+          <w:rFonts w:ascii="Times New Roman" w:hAnsi="Times New Roman"/>
+        </w:rPr>
         <w:instrText xml:space="preserve"> PAGEREF _Toc441230972 \h </w:instrText>
       </w:r>
       <w:r>
+        <w:rPr>
+          <w:rFonts w:ascii="Times New Roman" w:hAnsi="Times New Roman"/>
+        </w:rPr>
+      </w:r>
+      <w:r>
+        <w:rPr>
+          <w:rFonts w:ascii="Times New Roman" w:hAnsi="Times New Roman"/>
+        </w:rPr>
         <w:fldChar w:fldCharType="separate"/>
       </w:r>
       <w:r>
+        <w:rPr>
+          <w:rFonts w:ascii="Times New Roman" w:hAnsi="Times New Roman"/>
+        </w:rPr>
         <w:t>1</w:t>
       </w:r>
       <w:r>
+        <w:rPr>
+          <w:rFonts w:ascii="Times New Roman" w:hAnsi="Times New Roman"/>
+        </w:rPr>
         <w:fldChar w:fldCharType="end"/>
       </w:r>
     </w:p>
@@ -326,17 +509,20 @@
           <w:tab w:val="left" w:pos="720"/>
         </w:tabs>
         <w:rPr>
-          <w:noProof/>
-        </w:rPr>
-      </w:pPr>
-      <w:r>
-        <w:rPr>
+          <w:rFonts w:ascii="Times New Roman" w:hAnsi="Times New Roman"/>
+          <w:noProof/>
+        </w:rPr>
+      </w:pPr>
+      <w:r>
+        <w:rPr>
+          <w:rFonts w:ascii="Times New Roman" w:hAnsi="Times New Roman"/>
           <w:noProof/>
         </w:rPr>
         <w:t>1.1</w:t>
       </w:r>
       <w:r>
         <w:rPr>
+          <w:rFonts w:ascii="Times New Roman" w:hAnsi="Times New Roman"/>
           <w:noProof/>
         </w:rPr>
         <w:tab/>
@@ -344,41 +530,48 @@
       </w:r>
       <w:r>
         <w:rPr>
+          <w:rFonts w:ascii="Times New Roman" w:hAnsi="Times New Roman"/>
           <w:noProof/>
         </w:rPr>
         <w:tab/>
       </w:r>
       <w:r>
         <w:rPr>
+          <w:rFonts w:ascii="Times New Roman" w:hAnsi="Times New Roman"/>
           <w:noProof/>
         </w:rPr>
         <w:fldChar w:fldCharType="begin"/>
       </w:r>
       <w:r>
         <w:rPr>
+          <w:rFonts w:ascii="Times New Roman" w:hAnsi="Times New Roman"/>
           <w:noProof/>
         </w:rPr>
         <w:instrText xml:space="preserve"> PAGEREF _Toc441230973 \h </w:instrText>
       </w:r>
       <w:r>
         <w:rPr>
-          <w:noProof/>
-        </w:rPr>
-      </w:r>
-      <w:r>
-        <w:rPr>
+          <w:rFonts w:ascii="Times New Roman" w:hAnsi="Times New Roman"/>
+          <w:noProof/>
+        </w:rPr>
+      </w:r>
+      <w:r>
+        <w:rPr>
+          <w:rFonts w:ascii="Times New Roman" w:hAnsi="Times New Roman"/>
           <w:noProof/>
         </w:rPr>
         <w:fldChar w:fldCharType="separate"/>
       </w:r>
       <w:r>
         <w:rPr>
+          <w:rFonts w:ascii="Times New Roman" w:hAnsi="Times New Roman"/>
           <w:noProof/>
         </w:rPr>
         <w:t>1</w:t>
       </w:r>
       <w:r>
         <w:rPr>
+          <w:rFonts w:ascii="Times New Roman" w:hAnsi="Times New Roman"/>
           <w:noProof/>
         </w:rPr>
         <w:fldChar w:fldCharType="end"/>
@@ -391,17 +584,20 @@
           <w:tab w:val="left" w:pos="720"/>
         </w:tabs>
         <w:rPr>
-          <w:noProof/>
-        </w:rPr>
-      </w:pPr>
-      <w:r>
-        <w:rPr>
+          <w:rFonts w:ascii="Times New Roman" w:hAnsi="Times New Roman"/>
+          <w:noProof/>
+        </w:rPr>
+      </w:pPr>
+      <w:r>
+        <w:rPr>
+          <w:rFonts w:ascii="Times New Roman" w:hAnsi="Times New Roman"/>
           <w:noProof/>
         </w:rPr>
         <w:t>1.2</w:t>
       </w:r>
       <w:r>
         <w:rPr>
+          <w:rFonts w:ascii="Times New Roman" w:hAnsi="Times New Roman"/>
           <w:noProof/>
         </w:rPr>
         <w:tab/>
@@ -409,41 +605,48 @@
       </w:r>
       <w:r>
         <w:rPr>
+          <w:rFonts w:ascii="Times New Roman" w:hAnsi="Times New Roman"/>
           <w:noProof/>
         </w:rPr>
         <w:tab/>
       </w:r>
       <w:r>
         <w:rPr>
+          <w:rFonts w:ascii="Times New Roman" w:hAnsi="Times New Roman"/>
           <w:noProof/>
         </w:rPr>
         <w:fldChar w:fldCharType="begin"/>
       </w:r>
       <w:r>
         <w:rPr>
+          <w:rFonts w:ascii="Times New Roman" w:hAnsi="Times New Roman"/>
           <w:noProof/>
         </w:rPr>
         <w:instrText xml:space="preserve"> PAGEREF _Toc441230974 \h </w:instrText>
       </w:r>
       <w:r>
         <w:rPr>
-          <w:noProof/>
-        </w:rPr>
-      </w:r>
-      <w:r>
-        <w:rPr>
+          <w:rFonts w:ascii="Times New Roman" w:hAnsi="Times New Roman"/>
+          <w:noProof/>
+        </w:rPr>
+      </w:r>
+      <w:r>
+        <w:rPr>
+          <w:rFonts w:ascii="Times New Roman" w:hAnsi="Times New Roman"/>
           <w:noProof/>
         </w:rPr>
         <w:fldChar w:fldCharType="separate"/>
       </w:r>
       <w:r>
         <w:rPr>
+          <w:rFonts w:ascii="Times New Roman" w:hAnsi="Times New Roman"/>
           <w:noProof/>
         </w:rPr>
         <w:t>1</w:t>
       </w:r>
       <w:r>
         <w:rPr>
+          <w:rFonts w:ascii="Times New Roman" w:hAnsi="Times New Roman"/>
           <w:noProof/>
         </w:rPr>
         <w:fldChar w:fldCharType="end"/>
@@ -456,17 +659,20 @@
           <w:tab w:val="left" w:pos="720"/>
         </w:tabs>
         <w:rPr>
-          <w:noProof/>
-        </w:rPr>
-      </w:pPr>
-      <w:r>
-        <w:rPr>
+          <w:rFonts w:ascii="Times New Roman" w:hAnsi="Times New Roman"/>
+          <w:noProof/>
+        </w:rPr>
+      </w:pPr>
+      <w:r>
+        <w:rPr>
+          <w:rFonts w:ascii="Times New Roman" w:hAnsi="Times New Roman"/>
           <w:noProof/>
         </w:rPr>
         <w:t>1.3</w:t>
       </w:r>
       <w:r>
         <w:rPr>
+          <w:rFonts w:ascii="Times New Roman" w:hAnsi="Times New Roman"/>
           <w:noProof/>
         </w:rPr>
         <w:tab/>
@@ -474,41 +680,48 @@
       </w:r>
       <w:r>
         <w:rPr>
+          <w:rFonts w:ascii="Times New Roman" w:hAnsi="Times New Roman"/>
           <w:noProof/>
         </w:rPr>
         <w:tab/>
       </w:r>
       <w:r>
         <w:rPr>
+          <w:rFonts w:ascii="Times New Roman" w:hAnsi="Times New Roman"/>
           <w:noProof/>
         </w:rPr>
         <w:fldChar w:fldCharType="begin"/>
       </w:r>
       <w:r>
         <w:rPr>
+          <w:rFonts w:ascii="Times New Roman" w:hAnsi="Times New Roman"/>
           <w:noProof/>
         </w:rPr>
         <w:instrText xml:space="preserve"> PAGEREF _Toc441230975 \h </w:instrText>
       </w:r>
       <w:r>
         <w:rPr>
-          <w:noProof/>
-        </w:rPr>
-      </w:r>
-      <w:r>
-        <w:rPr>
+          <w:rFonts w:ascii="Times New Roman" w:hAnsi="Times New Roman"/>
+          <w:noProof/>
+        </w:rPr>
+      </w:r>
+      <w:r>
+        <w:rPr>
+          <w:rFonts w:ascii="Times New Roman" w:hAnsi="Times New Roman"/>
           <w:noProof/>
         </w:rPr>
         <w:fldChar w:fldCharType="separate"/>
       </w:r>
       <w:r>
         <w:rPr>
+          <w:rFonts w:ascii="Times New Roman" w:hAnsi="Times New Roman"/>
           <w:noProof/>
         </w:rPr>
         <w:t>1</w:t>
       </w:r>
       <w:r>
         <w:rPr>
+          <w:rFonts w:ascii="Times New Roman" w:hAnsi="Times New Roman"/>
           <w:noProof/>
         </w:rPr>
         <w:fldChar w:fldCharType="end"/>
@@ -521,17 +734,20 @@
           <w:tab w:val="left" w:pos="720"/>
         </w:tabs>
         <w:rPr>
-          <w:noProof/>
-        </w:rPr>
-      </w:pPr>
-      <w:r>
-        <w:rPr>
+          <w:rFonts w:ascii="Times New Roman" w:hAnsi="Times New Roman"/>
+          <w:noProof/>
+        </w:rPr>
+      </w:pPr>
+      <w:r>
+        <w:rPr>
+          <w:rFonts w:ascii="Times New Roman" w:hAnsi="Times New Roman"/>
           <w:noProof/>
         </w:rPr>
         <w:t>1.4</w:t>
       </w:r>
       <w:r>
         <w:rPr>
+          <w:rFonts w:ascii="Times New Roman" w:hAnsi="Times New Roman"/>
           <w:noProof/>
         </w:rPr>
         <w:tab/>
@@ -539,41 +755,48 @@
       </w:r>
       <w:r>
         <w:rPr>
+          <w:rFonts w:ascii="Times New Roman" w:hAnsi="Times New Roman"/>
           <w:noProof/>
         </w:rPr>
         <w:tab/>
       </w:r>
       <w:r>
         <w:rPr>
+          <w:rFonts w:ascii="Times New Roman" w:hAnsi="Times New Roman"/>
           <w:noProof/>
         </w:rPr>
         <w:fldChar w:fldCharType="begin"/>
       </w:r>
       <w:r>
         <w:rPr>
+          <w:rFonts w:ascii="Times New Roman" w:hAnsi="Times New Roman"/>
           <w:noProof/>
         </w:rPr>
         <w:instrText xml:space="preserve"> PAGEREF _Toc441230976 \h </w:instrText>
       </w:r>
       <w:r>
         <w:rPr>
-          <w:noProof/>
-        </w:rPr>
-      </w:r>
-      <w:r>
-        <w:rPr>
+          <w:rFonts w:ascii="Times New Roman" w:hAnsi="Times New Roman"/>
+          <w:noProof/>
+        </w:rPr>
+      </w:r>
+      <w:r>
+        <w:rPr>
+          <w:rFonts w:ascii="Times New Roman" w:hAnsi="Times New Roman"/>
           <w:noProof/>
         </w:rPr>
         <w:fldChar w:fldCharType="separate"/>
       </w:r>
       <w:r>
         <w:rPr>
+          <w:rFonts w:ascii="Times New Roman" w:hAnsi="Times New Roman"/>
           <w:noProof/>
         </w:rPr>
         <w:t>1</w:t>
       </w:r>
       <w:r>
         <w:rPr>
+          <w:rFonts w:ascii="Times New Roman" w:hAnsi="Times New Roman"/>
           <w:noProof/>
         </w:rPr>
         <w:fldChar w:fldCharType="end"/>
@@ -586,17 +809,20 @@
           <w:tab w:val="left" w:pos="720"/>
         </w:tabs>
         <w:rPr>
-          <w:noProof/>
-        </w:rPr>
-      </w:pPr>
-      <w:r>
-        <w:rPr>
+          <w:rFonts w:ascii="Times New Roman" w:hAnsi="Times New Roman"/>
+          <w:noProof/>
+        </w:rPr>
+      </w:pPr>
+      <w:r>
+        <w:rPr>
+          <w:rFonts w:ascii="Times New Roman" w:hAnsi="Times New Roman"/>
           <w:noProof/>
         </w:rPr>
         <w:t>1.5</w:t>
       </w:r>
       <w:r>
         <w:rPr>
+          <w:rFonts w:ascii="Times New Roman" w:hAnsi="Times New Roman"/>
           <w:noProof/>
         </w:rPr>
         <w:tab/>
@@ -604,41 +830,48 @@
       </w:r>
       <w:r>
         <w:rPr>
+          <w:rFonts w:ascii="Times New Roman" w:hAnsi="Times New Roman"/>
           <w:noProof/>
         </w:rPr>
         <w:tab/>
       </w:r>
       <w:r>
         <w:rPr>
+          <w:rFonts w:ascii="Times New Roman" w:hAnsi="Times New Roman"/>
           <w:noProof/>
         </w:rPr>
         <w:fldChar w:fldCharType="begin"/>
       </w:r>
       <w:r>
         <w:rPr>
+          <w:rFonts w:ascii="Times New Roman" w:hAnsi="Times New Roman"/>
           <w:noProof/>
         </w:rPr>
         <w:instrText xml:space="preserve"> PAGEREF _Toc441230977 \h </w:instrText>
       </w:r>
       <w:r>
         <w:rPr>
-          <w:noProof/>
-        </w:rPr>
-      </w:r>
-      <w:r>
-        <w:rPr>
+          <w:rFonts w:ascii="Times New Roman" w:hAnsi="Times New Roman"/>
+          <w:noProof/>
+        </w:rPr>
+      </w:r>
+      <w:r>
+        <w:rPr>
+          <w:rFonts w:ascii="Times New Roman" w:hAnsi="Times New Roman"/>
           <w:noProof/>
         </w:rPr>
         <w:fldChar w:fldCharType="separate"/>
       </w:r>
       <w:r>
         <w:rPr>
+          <w:rFonts w:ascii="Times New Roman" w:hAnsi="Times New Roman"/>
           <w:noProof/>
         </w:rPr>
         <w:t>1</w:t>
       </w:r>
       <w:r>
         <w:rPr>
+          <w:rFonts w:ascii="Times New Roman" w:hAnsi="Times New Roman"/>
           <w:noProof/>
         </w:rPr>
         <w:fldChar w:fldCharType="end"/>
@@ -647,30 +880,62 @@
     <w:p>
       <w:pPr>
         <w:pStyle w:val="TOC1"/>
-      </w:pPr>
-      <w:r>
+        <w:rPr>
+          <w:rFonts w:ascii="Times New Roman" w:hAnsi="Times New Roman"/>
+        </w:rPr>
+      </w:pPr>
+      <w:r>
+        <w:rPr>
+          <w:rFonts w:ascii="Times New Roman" w:hAnsi="Times New Roman"/>
+        </w:rPr>
         <w:t>2.</w:t>
       </w:r>
       <w:r>
+        <w:rPr>
+          <w:rFonts w:ascii="Times New Roman" w:hAnsi="Times New Roman"/>
+        </w:rPr>
         <w:tab/>
         <w:t>Overall Description</w:t>
       </w:r>
       <w:r>
+        <w:rPr>
+          <w:rFonts w:ascii="Times New Roman" w:hAnsi="Times New Roman"/>
+        </w:rPr>
         <w:tab/>
       </w:r>
       <w:r>
+        <w:rPr>
+          <w:rFonts w:ascii="Times New Roman" w:hAnsi="Times New Roman"/>
+        </w:rPr>
         <w:fldChar w:fldCharType="begin"/>
       </w:r>
       <w:r>
+        <w:rPr>
+          <w:rFonts w:ascii="Times New Roman" w:hAnsi="Times New Roman"/>
+        </w:rPr>
         <w:instrText xml:space="preserve"> PAGEREF _Toc441230978 \h </w:instrText>
       </w:r>
       <w:r>
+        <w:rPr>
+          <w:rFonts w:ascii="Times New Roman" w:hAnsi="Times New Roman"/>
+        </w:rPr>
+      </w:r>
+      <w:r>
+        <w:rPr>
+          <w:rFonts w:ascii="Times New Roman" w:hAnsi="Times New Roman"/>
+        </w:rPr>
         <w:fldChar w:fldCharType="separate"/>
       </w:r>
       <w:r>
+        <w:rPr>
+          <w:rFonts w:ascii="Times New Roman" w:hAnsi="Times New Roman"/>
+        </w:rPr>
         <w:t>2</w:t>
       </w:r>
       <w:r>
+        <w:rPr>
+          <w:rFonts w:ascii="Times New Roman" w:hAnsi="Times New Roman"/>
+        </w:rPr>
         <w:fldChar w:fldCharType="end"/>
       </w:r>
     </w:p>
@@ -681,17 +946,20 @@
           <w:tab w:val="left" w:pos="720"/>
         </w:tabs>
         <w:rPr>
-          <w:noProof/>
-        </w:rPr>
-      </w:pPr>
-      <w:r>
-        <w:rPr>
+          <w:rFonts w:ascii="Times New Roman" w:hAnsi="Times New Roman"/>
+          <w:noProof/>
+        </w:rPr>
+      </w:pPr>
+      <w:r>
+        <w:rPr>
+          <w:rFonts w:ascii="Times New Roman" w:hAnsi="Times New Roman"/>
           <w:noProof/>
         </w:rPr>
         <w:t>2.1</w:t>
       </w:r>
       <w:r>
         <w:rPr>
+          <w:rFonts w:ascii="Times New Roman" w:hAnsi="Times New Roman"/>
           <w:noProof/>
         </w:rPr>
         <w:tab/>
@@ -699,41 +967,48 @@
       </w:r>
       <w:r>
         <w:rPr>
+          <w:rFonts w:ascii="Times New Roman" w:hAnsi="Times New Roman"/>
           <w:noProof/>
         </w:rPr>
         <w:tab/>
       </w:r>
       <w:r>
         <w:rPr>
+          <w:rFonts w:ascii="Times New Roman" w:hAnsi="Times New Roman"/>
           <w:noProof/>
         </w:rPr>
         <w:fldChar w:fldCharType="begin"/>
       </w:r>
       <w:r>
         <w:rPr>
+          <w:rFonts w:ascii="Times New Roman" w:hAnsi="Times New Roman"/>
           <w:noProof/>
         </w:rPr>
         <w:instrText xml:space="preserve"> PAGEREF _Toc441230979 \h </w:instrText>
       </w:r>
       <w:r>
         <w:rPr>
-          <w:noProof/>
-        </w:rPr>
-      </w:r>
-      <w:r>
-        <w:rPr>
+          <w:rFonts w:ascii="Times New Roman" w:hAnsi="Times New Roman"/>
+          <w:noProof/>
+        </w:rPr>
+      </w:r>
+      <w:r>
+        <w:rPr>
+          <w:rFonts w:ascii="Times New Roman" w:hAnsi="Times New Roman"/>
           <w:noProof/>
         </w:rPr>
         <w:fldChar w:fldCharType="separate"/>
       </w:r>
       <w:r>
         <w:rPr>
+          <w:rFonts w:ascii="Times New Roman" w:hAnsi="Times New Roman"/>
           <w:noProof/>
         </w:rPr>
         <w:t>2</w:t>
       </w:r>
       <w:r>
         <w:rPr>
+          <w:rFonts w:ascii="Times New Roman" w:hAnsi="Times New Roman"/>
           <w:noProof/>
         </w:rPr>
         <w:fldChar w:fldCharType="end"/>
@@ -746,17 +1021,20 @@
           <w:tab w:val="left" w:pos="720"/>
         </w:tabs>
         <w:rPr>
-          <w:noProof/>
-        </w:rPr>
-      </w:pPr>
-      <w:r>
-        <w:rPr>
+          <w:rFonts w:ascii="Times New Roman" w:hAnsi="Times New Roman"/>
+          <w:noProof/>
+        </w:rPr>
+      </w:pPr>
+      <w:r>
+        <w:rPr>
+          <w:rFonts w:ascii="Times New Roman" w:hAnsi="Times New Roman"/>
           <w:noProof/>
         </w:rPr>
         <w:t>2.2</w:t>
       </w:r>
       <w:r>
         <w:rPr>
+          <w:rFonts w:ascii="Times New Roman" w:hAnsi="Times New Roman"/>
           <w:noProof/>
         </w:rPr>
         <w:tab/>
@@ -764,41 +1042,48 @@
       </w:r>
       <w:r>
         <w:rPr>
+          <w:rFonts w:ascii="Times New Roman" w:hAnsi="Times New Roman"/>
           <w:noProof/>
         </w:rPr>
         <w:tab/>
       </w:r>
       <w:r>
         <w:rPr>
+          <w:rFonts w:ascii="Times New Roman" w:hAnsi="Times New Roman"/>
           <w:noProof/>
         </w:rPr>
         <w:fldChar w:fldCharType="begin"/>
       </w:r>
       <w:r>
         <w:rPr>
+          <w:rFonts w:ascii="Times New Roman" w:hAnsi="Times New Roman"/>
           <w:noProof/>
         </w:rPr>
         <w:instrText xml:space="preserve"> PAGEREF _Toc441230980 \h </w:instrText>
       </w:r>
       <w:r>
         <w:rPr>
-          <w:noProof/>
-        </w:rPr>
-      </w:r>
-      <w:r>
-        <w:rPr>
+          <w:rFonts w:ascii="Times New Roman" w:hAnsi="Times New Roman"/>
+          <w:noProof/>
+        </w:rPr>
+      </w:r>
+      <w:r>
+        <w:rPr>
+          <w:rFonts w:ascii="Times New Roman" w:hAnsi="Times New Roman"/>
           <w:noProof/>
         </w:rPr>
         <w:fldChar w:fldCharType="separate"/>
       </w:r>
       <w:r>
         <w:rPr>
+          <w:rFonts w:ascii="Times New Roman" w:hAnsi="Times New Roman"/>
           <w:noProof/>
         </w:rPr>
         <w:t>2</w:t>
       </w:r>
       <w:r>
         <w:rPr>
+          <w:rFonts w:ascii="Times New Roman" w:hAnsi="Times New Roman"/>
           <w:noProof/>
         </w:rPr>
         <w:fldChar w:fldCharType="end"/>
@@ -811,17 +1096,20 @@
           <w:tab w:val="left" w:pos="720"/>
         </w:tabs>
         <w:rPr>
-          <w:noProof/>
-        </w:rPr>
-      </w:pPr>
-      <w:r>
-        <w:rPr>
+          <w:rFonts w:ascii="Times New Roman" w:hAnsi="Times New Roman"/>
+          <w:noProof/>
+        </w:rPr>
+      </w:pPr>
+      <w:r>
+        <w:rPr>
+          <w:rFonts w:ascii="Times New Roman" w:hAnsi="Times New Roman"/>
           <w:noProof/>
         </w:rPr>
         <w:t>2.3</w:t>
       </w:r>
       <w:r>
         <w:rPr>
+          <w:rFonts w:ascii="Times New Roman" w:hAnsi="Times New Roman"/>
           <w:noProof/>
         </w:rPr>
         <w:tab/>
@@ -829,41 +1117,48 @@
       </w:r>
       <w:r>
         <w:rPr>
+          <w:rFonts w:ascii="Times New Roman" w:hAnsi="Times New Roman"/>
           <w:noProof/>
         </w:rPr>
         <w:tab/>
       </w:r>
       <w:r>
         <w:rPr>
+          <w:rFonts w:ascii="Times New Roman" w:hAnsi="Times New Roman"/>
           <w:noProof/>
         </w:rPr>
         <w:fldChar w:fldCharType="begin"/>
       </w:r>
       <w:r>
         <w:rPr>
+          <w:rFonts w:ascii="Times New Roman" w:hAnsi="Times New Roman"/>
           <w:noProof/>
         </w:rPr>
         <w:instrText xml:space="preserve"> PAGEREF _Toc441230981 \h </w:instrText>
       </w:r>
       <w:r>
         <w:rPr>
-          <w:noProof/>
-        </w:rPr>
-      </w:r>
-      <w:r>
-        <w:rPr>
+          <w:rFonts w:ascii="Times New Roman" w:hAnsi="Times New Roman"/>
+          <w:noProof/>
+        </w:rPr>
+      </w:r>
+      <w:r>
+        <w:rPr>
+          <w:rFonts w:ascii="Times New Roman" w:hAnsi="Times New Roman"/>
           <w:noProof/>
         </w:rPr>
         <w:fldChar w:fldCharType="separate"/>
       </w:r>
       <w:r>
         <w:rPr>
+          <w:rFonts w:ascii="Times New Roman" w:hAnsi="Times New Roman"/>
           <w:noProof/>
         </w:rPr>
         <w:t>2</w:t>
       </w:r>
       <w:r>
         <w:rPr>
+          <w:rFonts w:ascii="Times New Roman" w:hAnsi="Times New Roman"/>
           <w:noProof/>
         </w:rPr>
         <w:fldChar w:fldCharType="end"/>
@@ -876,17 +1171,20 @@
           <w:tab w:val="left" w:pos="720"/>
         </w:tabs>
         <w:rPr>
-          <w:noProof/>
-        </w:rPr>
-      </w:pPr>
-      <w:r>
-        <w:rPr>
+          <w:rFonts w:ascii="Times New Roman" w:hAnsi="Times New Roman"/>
+          <w:noProof/>
+        </w:rPr>
+      </w:pPr>
+      <w:r>
+        <w:rPr>
+          <w:rFonts w:ascii="Times New Roman" w:hAnsi="Times New Roman"/>
           <w:noProof/>
         </w:rPr>
         <w:t>2.4</w:t>
       </w:r>
       <w:r>
         <w:rPr>
+          <w:rFonts w:ascii="Times New Roman" w:hAnsi="Times New Roman"/>
           <w:noProof/>
         </w:rPr>
         <w:tab/>
@@ -894,41 +1192,48 @@
       </w:r>
       <w:r>
         <w:rPr>
+          <w:rFonts w:ascii="Times New Roman" w:hAnsi="Times New Roman"/>
           <w:noProof/>
         </w:rPr>
         <w:tab/>
       </w:r>
       <w:r>
         <w:rPr>
+          <w:rFonts w:ascii="Times New Roman" w:hAnsi="Times New Roman"/>
           <w:noProof/>
         </w:rPr>
         <w:fldChar w:fldCharType="begin"/>
       </w:r>
       <w:r>
         <w:rPr>
+          <w:rFonts w:ascii="Times New Roman" w:hAnsi="Times New Roman"/>
           <w:noProof/>
         </w:rPr>
         <w:instrText xml:space="preserve"> PAGEREF _Toc441230982 \h </w:instrText>
       </w:r>
       <w:r>
         <w:rPr>
-          <w:noProof/>
-        </w:rPr>
-      </w:r>
-      <w:r>
-        <w:rPr>
+          <w:rFonts w:ascii="Times New Roman" w:hAnsi="Times New Roman"/>
+          <w:noProof/>
+        </w:rPr>
+      </w:r>
+      <w:r>
+        <w:rPr>
+          <w:rFonts w:ascii="Times New Roman" w:hAnsi="Times New Roman"/>
           <w:noProof/>
         </w:rPr>
         <w:fldChar w:fldCharType="separate"/>
       </w:r>
       <w:r>
         <w:rPr>
+          <w:rFonts w:ascii="Times New Roman" w:hAnsi="Times New Roman"/>
           <w:noProof/>
         </w:rPr>
         <w:t>2</w:t>
       </w:r>
       <w:r>
         <w:rPr>
+          <w:rFonts w:ascii="Times New Roman" w:hAnsi="Times New Roman"/>
           <w:noProof/>
         </w:rPr>
         <w:fldChar w:fldCharType="end"/>
@@ -941,17 +1246,20 @@
           <w:tab w:val="left" w:pos="720"/>
         </w:tabs>
         <w:rPr>
-          <w:noProof/>
-        </w:rPr>
-      </w:pPr>
-      <w:r>
-        <w:rPr>
+          <w:rFonts w:ascii="Times New Roman" w:hAnsi="Times New Roman"/>
+          <w:noProof/>
+        </w:rPr>
+      </w:pPr>
+      <w:r>
+        <w:rPr>
+          <w:rFonts w:ascii="Times New Roman" w:hAnsi="Times New Roman"/>
           <w:noProof/>
         </w:rPr>
         <w:t>2.5</w:t>
       </w:r>
       <w:r>
         <w:rPr>
+          <w:rFonts w:ascii="Times New Roman" w:hAnsi="Times New Roman"/>
           <w:noProof/>
         </w:rPr>
         <w:tab/>
@@ -959,41 +1267,48 @@
       </w:r>
       <w:r>
         <w:rPr>
+          <w:rFonts w:ascii="Times New Roman" w:hAnsi="Times New Roman"/>
           <w:noProof/>
         </w:rPr>
         <w:tab/>
       </w:r>
       <w:r>
         <w:rPr>
+          <w:rFonts w:ascii="Times New Roman" w:hAnsi="Times New Roman"/>
           <w:noProof/>
         </w:rPr>
         <w:fldChar w:fldCharType="begin"/>
       </w:r>
       <w:r>
         <w:rPr>
+          <w:rFonts w:ascii="Times New Roman" w:hAnsi="Times New Roman"/>
           <w:noProof/>
         </w:rPr>
         <w:instrText xml:space="preserve"> PAGEREF _Toc441230983 \h </w:instrText>
       </w:r>
       <w:r>
         <w:rPr>
-          <w:noProof/>
-        </w:rPr>
-      </w:r>
-      <w:r>
-        <w:rPr>
+          <w:rFonts w:ascii="Times New Roman" w:hAnsi="Times New Roman"/>
+          <w:noProof/>
+        </w:rPr>
+      </w:r>
+      <w:r>
+        <w:rPr>
+          <w:rFonts w:ascii="Times New Roman" w:hAnsi="Times New Roman"/>
           <w:noProof/>
         </w:rPr>
         <w:fldChar w:fldCharType="separate"/>
       </w:r>
       <w:r>
         <w:rPr>
+          <w:rFonts w:ascii="Times New Roman" w:hAnsi="Times New Roman"/>
           <w:noProof/>
         </w:rPr>
         <w:t>2</w:t>
       </w:r>
       <w:r>
         <w:rPr>
+          <w:rFonts w:ascii="Times New Roman" w:hAnsi="Times New Roman"/>
           <w:noProof/>
         </w:rPr>
         <w:fldChar w:fldCharType="end"/>
@@ -1006,17 +1321,20 @@
           <w:tab w:val="left" w:pos="720"/>
         </w:tabs>
         <w:rPr>
-          <w:noProof/>
-        </w:rPr>
-      </w:pPr>
-      <w:r>
-        <w:rPr>
+          <w:rFonts w:ascii="Times New Roman" w:hAnsi="Times New Roman"/>
+          <w:noProof/>
+        </w:rPr>
+      </w:pPr>
+      <w:r>
+        <w:rPr>
+          <w:rFonts w:ascii="Times New Roman" w:hAnsi="Times New Roman"/>
           <w:noProof/>
         </w:rPr>
         <w:t>2.6</w:t>
       </w:r>
       <w:r>
         <w:rPr>
+          <w:rFonts w:ascii="Times New Roman" w:hAnsi="Times New Roman"/>
           <w:noProof/>
         </w:rPr>
         <w:tab/>
@@ -1024,41 +1342,48 @@
       </w:r>
       <w:r>
         <w:rPr>
+          <w:rFonts w:ascii="Times New Roman" w:hAnsi="Times New Roman"/>
           <w:noProof/>
         </w:rPr>
         <w:tab/>
       </w:r>
       <w:r>
         <w:rPr>
+          <w:rFonts w:ascii="Times New Roman" w:hAnsi="Times New Roman"/>
           <w:noProof/>
         </w:rPr>
         <w:fldChar w:fldCharType="begin"/>
       </w:r>
       <w:r>
         <w:rPr>
+          <w:rFonts w:ascii="Times New Roman" w:hAnsi="Times New Roman"/>
           <w:noProof/>
         </w:rPr>
         <w:instrText xml:space="preserve"> PAGEREF _Toc441230984 \h </w:instrText>
       </w:r>
       <w:r>
         <w:rPr>
-          <w:noProof/>
-        </w:rPr>
-      </w:r>
-      <w:r>
-        <w:rPr>
+          <w:rFonts w:ascii="Times New Roman" w:hAnsi="Times New Roman"/>
+          <w:noProof/>
+        </w:rPr>
+      </w:r>
+      <w:r>
+        <w:rPr>
+          <w:rFonts w:ascii="Times New Roman" w:hAnsi="Times New Roman"/>
           <w:noProof/>
         </w:rPr>
         <w:fldChar w:fldCharType="separate"/>
       </w:r>
       <w:r>
         <w:rPr>
+          <w:rFonts w:ascii="Times New Roman" w:hAnsi="Times New Roman"/>
           <w:noProof/>
         </w:rPr>
         <w:t>2</w:t>
       </w:r>
       <w:r>
         <w:rPr>
+          <w:rFonts w:ascii="Times New Roman" w:hAnsi="Times New Roman"/>
           <w:noProof/>
         </w:rPr>
         <w:fldChar w:fldCharType="end"/>
@@ -1071,17 +1396,20 @@
           <w:tab w:val="left" w:pos="720"/>
         </w:tabs>
         <w:rPr>
-          <w:noProof/>
-        </w:rPr>
-      </w:pPr>
-      <w:r>
-        <w:rPr>
+          <w:rFonts w:ascii="Times New Roman" w:hAnsi="Times New Roman"/>
+          <w:noProof/>
+        </w:rPr>
+      </w:pPr>
+      <w:r>
+        <w:rPr>
+          <w:rFonts w:ascii="Times New Roman" w:hAnsi="Times New Roman"/>
           <w:noProof/>
         </w:rPr>
         <w:t>2.7</w:t>
       </w:r>
       <w:r>
         <w:rPr>
+          <w:rFonts w:ascii="Times New Roman" w:hAnsi="Times New Roman"/>
           <w:noProof/>
         </w:rPr>
         <w:tab/>
@@ -1089,41 +1417,48 @@
       </w:r>
       <w:r>
         <w:rPr>
+          <w:rFonts w:ascii="Times New Roman" w:hAnsi="Times New Roman"/>
           <w:noProof/>
         </w:rPr>
         <w:tab/>
       </w:r>
       <w:r>
         <w:rPr>
+          <w:rFonts w:ascii="Times New Roman" w:hAnsi="Times New Roman"/>
           <w:noProof/>
         </w:rPr>
         <w:fldChar w:fldCharType="begin"/>
       </w:r>
       <w:r>
         <w:rPr>
+          <w:rFonts w:ascii="Times New Roman" w:hAnsi="Times New Roman"/>
           <w:noProof/>
         </w:rPr>
         <w:instrText xml:space="preserve"> PAGEREF _Toc441230985 \h </w:instrText>
       </w:r>
       <w:r>
         <w:rPr>
-          <w:noProof/>
-        </w:rPr>
-      </w:r>
-      <w:r>
-        <w:rPr>
+          <w:rFonts w:ascii="Times New Roman" w:hAnsi="Times New Roman"/>
+          <w:noProof/>
+        </w:rPr>
+      </w:r>
+      <w:r>
+        <w:rPr>
+          <w:rFonts w:ascii="Times New Roman" w:hAnsi="Times New Roman"/>
           <w:noProof/>
         </w:rPr>
         <w:fldChar w:fldCharType="separate"/>
       </w:r>
       <w:r>
         <w:rPr>
+          <w:rFonts w:ascii="Times New Roman" w:hAnsi="Times New Roman"/>
           <w:noProof/>
         </w:rPr>
         <w:t>3</w:t>
       </w:r>
       <w:r>
         <w:rPr>
+          <w:rFonts w:ascii="Times New Roman" w:hAnsi="Times New Roman"/>
           <w:noProof/>
         </w:rPr>
         <w:fldChar w:fldCharType="end"/>
@@ -1132,30 +1467,62 @@
     <w:p>
       <w:pPr>
         <w:pStyle w:val="TOC1"/>
-      </w:pPr>
-      <w:r>
+        <w:rPr>
+          <w:rFonts w:ascii="Times New Roman" w:hAnsi="Times New Roman"/>
+        </w:rPr>
+      </w:pPr>
+      <w:r>
+        <w:rPr>
+          <w:rFonts w:ascii="Times New Roman" w:hAnsi="Times New Roman"/>
+        </w:rPr>
         <w:t>3.</w:t>
       </w:r>
       <w:r>
+        <w:rPr>
+          <w:rFonts w:ascii="Times New Roman" w:hAnsi="Times New Roman"/>
+        </w:rPr>
         <w:tab/>
         <w:t>External Interface Requirements</w:t>
       </w:r>
       <w:r>
+        <w:rPr>
+          <w:rFonts w:ascii="Times New Roman" w:hAnsi="Times New Roman"/>
+        </w:rPr>
         <w:tab/>
       </w:r>
       <w:r>
+        <w:rPr>
+          <w:rFonts w:ascii="Times New Roman" w:hAnsi="Times New Roman"/>
+        </w:rPr>
         <w:fldChar w:fldCharType="begin"/>
       </w:r>
       <w:r>
+        <w:rPr>
+          <w:rFonts w:ascii="Times New Roman" w:hAnsi="Times New Roman"/>
+        </w:rPr>
         <w:instrText xml:space="preserve"> PAGEREF _Toc441230986 \h </w:instrText>
       </w:r>
       <w:r>
+        <w:rPr>
+          <w:rFonts w:ascii="Times New Roman" w:hAnsi="Times New Roman"/>
+        </w:rPr>
+      </w:r>
+      <w:r>
+        <w:rPr>
+          <w:rFonts w:ascii="Times New Roman" w:hAnsi="Times New Roman"/>
+        </w:rPr>
         <w:fldChar w:fldCharType="separate"/>
       </w:r>
       <w:r>
+        <w:rPr>
+          <w:rFonts w:ascii="Times New Roman" w:hAnsi="Times New Roman"/>
+        </w:rPr>
         <w:t>3</w:t>
       </w:r>
       <w:r>
+        <w:rPr>
+          <w:rFonts w:ascii="Times New Roman" w:hAnsi="Times New Roman"/>
+        </w:rPr>
         <w:fldChar w:fldCharType="end"/>
       </w:r>
     </w:p>
@@ -1166,17 +1533,20 @@
           <w:tab w:val="left" w:pos="720"/>
         </w:tabs>
         <w:rPr>
-          <w:noProof/>
-        </w:rPr>
-      </w:pPr>
-      <w:r>
-        <w:rPr>
+          <w:rFonts w:ascii="Times New Roman" w:hAnsi="Times New Roman"/>
+          <w:noProof/>
+        </w:rPr>
+      </w:pPr>
+      <w:r>
+        <w:rPr>
+          <w:rFonts w:ascii="Times New Roman" w:hAnsi="Times New Roman"/>
           <w:noProof/>
         </w:rPr>
         <w:t>3.1</w:t>
       </w:r>
       <w:r>
         <w:rPr>
+          <w:rFonts w:ascii="Times New Roman" w:hAnsi="Times New Roman"/>
           <w:noProof/>
         </w:rPr>
         <w:tab/>
@@ -1184,41 +1554,48 @@
       </w:r>
       <w:r>
         <w:rPr>
+          <w:rFonts w:ascii="Times New Roman" w:hAnsi="Times New Roman"/>
           <w:noProof/>
         </w:rPr>
         <w:tab/>
       </w:r>
       <w:r>
         <w:rPr>
+          <w:rFonts w:ascii="Times New Roman" w:hAnsi="Times New Roman"/>
           <w:noProof/>
         </w:rPr>
         <w:fldChar w:fldCharType="begin"/>
       </w:r>
       <w:r>
         <w:rPr>
+          <w:rFonts w:ascii="Times New Roman" w:hAnsi="Times New Roman"/>
           <w:noProof/>
         </w:rPr>
         <w:instrText xml:space="preserve"> PAGEREF _Toc441230987 \h </w:instrText>
       </w:r>
       <w:r>
         <w:rPr>
-          <w:noProof/>
-        </w:rPr>
-      </w:r>
-      <w:r>
-        <w:rPr>
+          <w:rFonts w:ascii="Times New Roman" w:hAnsi="Times New Roman"/>
+          <w:noProof/>
+        </w:rPr>
+      </w:r>
+      <w:r>
+        <w:rPr>
+          <w:rFonts w:ascii="Times New Roman" w:hAnsi="Times New Roman"/>
           <w:noProof/>
         </w:rPr>
         <w:fldChar w:fldCharType="separate"/>
       </w:r>
       <w:r>
         <w:rPr>
+          <w:rFonts w:ascii="Times New Roman" w:hAnsi="Times New Roman"/>
           <w:noProof/>
         </w:rPr>
         <w:t>3</w:t>
       </w:r>
       <w:r>
         <w:rPr>
+          <w:rFonts w:ascii="Times New Roman" w:hAnsi="Times New Roman"/>
           <w:noProof/>
         </w:rPr>
         <w:fldChar w:fldCharType="end"/>
@@ -1231,17 +1608,20 @@
           <w:tab w:val="left" w:pos="720"/>
         </w:tabs>
         <w:rPr>
-          <w:noProof/>
-        </w:rPr>
-      </w:pPr>
-      <w:r>
-        <w:rPr>
+          <w:rFonts w:ascii="Times New Roman" w:hAnsi="Times New Roman"/>
+          <w:noProof/>
+        </w:rPr>
+      </w:pPr>
+      <w:r>
+        <w:rPr>
+          <w:rFonts w:ascii="Times New Roman" w:hAnsi="Times New Roman"/>
           <w:noProof/>
         </w:rPr>
         <w:t>3.2</w:t>
       </w:r>
       <w:r>
         <w:rPr>
+          <w:rFonts w:ascii="Times New Roman" w:hAnsi="Times New Roman"/>
           <w:noProof/>
         </w:rPr>
         <w:tab/>
@@ -1249,41 +1629,48 @@
       </w:r>
       <w:r>
         <w:rPr>
+          <w:rFonts w:ascii="Times New Roman" w:hAnsi="Times New Roman"/>
           <w:noProof/>
         </w:rPr>
         <w:tab/>
       </w:r>
       <w:r>
         <w:rPr>
+          <w:rFonts w:ascii="Times New Roman" w:hAnsi="Times New Roman"/>
           <w:noProof/>
         </w:rPr>
         <w:fldChar w:fldCharType="begin"/>
       </w:r>
       <w:r>
         <w:rPr>
+          <w:rFonts w:ascii="Times New Roman" w:hAnsi="Times New Roman"/>
           <w:noProof/>
         </w:rPr>
         <w:instrText xml:space="preserve"> PAGEREF _Toc441230988 \h </w:instrText>
       </w:r>
       <w:r>
         <w:rPr>
-          <w:noProof/>
-        </w:rPr>
-      </w:r>
-      <w:r>
-        <w:rPr>
+          <w:rFonts w:ascii="Times New Roman" w:hAnsi="Times New Roman"/>
+          <w:noProof/>
+        </w:rPr>
+      </w:r>
+      <w:r>
+        <w:rPr>
+          <w:rFonts w:ascii="Times New Roman" w:hAnsi="Times New Roman"/>
           <w:noProof/>
         </w:rPr>
         <w:fldChar w:fldCharType="separate"/>
       </w:r>
       <w:r>
         <w:rPr>
+          <w:rFonts w:ascii="Times New Roman" w:hAnsi="Times New Roman"/>
           <w:noProof/>
         </w:rPr>
         <w:t>3</w:t>
       </w:r>
       <w:r>
         <w:rPr>
+          <w:rFonts w:ascii="Times New Roman" w:hAnsi="Times New Roman"/>
           <w:noProof/>
         </w:rPr>
         <w:fldChar w:fldCharType="end"/>
@@ -1296,17 +1683,20 @@
           <w:tab w:val="left" w:pos="720"/>
         </w:tabs>
         <w:rPr>
-          <w:noProof/>
-        </w:rPr>
-      </w:pPr>
-      <w:r>
-        <w:rPr>
+          <w:rFonts w:ascii="Times New Roman" w:hAnsi="Times New Roman"/>
+          <w:noProof/>
+        </w:rPr>
+      </w:pPr>
+      <w:r>
+        <w:rPr>
+          <w:rFonts w:ascii="Times New Roman" w:hAnsi="Times New Roman"/>
           <w:noProof/>
         </w:rPr>
         <w:t>3.3</w:t>
       </w:r>
       <w:r>
         <w:rPr>
+          <w:rFonts w:ascii="Times New Roman" w:hAnsi="Times New Roman"/>
           <w:noProof/>
         </w:rPr>
         <w:tab/>
@@ -1314,41 +1704,48 @@
       </w:r>
       <w:r>
         <w:rPr>
+          <w:rFonts w:ascii="Times New Roman" w:hAnsi="Times New Roman"/>
           <w:noProof/>
         </w:rPr>
         <w:tab/>
       </w:r>
       <w:r>
         <w:rPr>
+          <w:rFonts w:ascii="Times New Roman" w:hAnsi="Times New Roman"/>
           <w:noProof/>
         </w:rPr>
         <w:fldChar w:fldCharType="begin"/>
       </w:r>
       <w:r>
         <w:rPr>
+          <w:rFonts w:ascii="Times New Roman" w:hAnsi="Times New Roman"/>
           <w:noProof/>
         </w:rPr>
         <w:instrText xml:space="preserve"> PAGEREF _Toc441230989 \h </w:instrText>
       </w:r>
       <w:r>
         <w:rPr>
-          <w:noProof/>
-        </w:rPr>
-      </w:r>
-      <w:r>
-        <w:rPr>
+          <w:rFonts w:ascii="Times New Roman" w:hAnsi="Times New Roman"/>
+          <w:noProof/>
+        </w:rPr>
+      </w:r>
+      <w:r>
+        <w:rPr>
+          <w:rFonts w:ascii="Times New Roman" w:hAnsi="Times New Roman"/>
           <w:noProof/>
         </w:rPr>
         <w:fldChar w:fldCharType="separate"/>
       </w:r>
       <w:r>
         <w:rPr>
+          <w:rFonts w:ascii="Times New Roman" w:hAnsi="Times New Roman"/>
           <w:noProof/>
         </w:rPr>
         <w:t>3</w:t>
       </w:r>
       <w:r>
         <w:rPr>
+          <w:rFonts w:ascii="Times New Roman" w:hAnsi="Times New Roman"/>
           <w:noProof/>
         </w:rPr>
         <w:fldChar w:fldCharType="end"/>
@@ -1361,17 +1758,20 @@
           <w:tab w:val="left" w:pos="720"/>
         </w:tabs>
         <w:rPr>
-          <w:noProof/>
-        </w:rPr>
-      </w:pPr>
-      <w:r>
-        <w:rPr>
+          <w:rFonts w:ascii="Times New Roman" w:hAnsi="Times New Roman"/>
+          <w:noProof/>
+        </w:rPr>
+      </w:pPr>
+      <w:r>
+        <w:rPr>
+          <w:rFonts w:ascii="Times New Roman" w:hAnsi="Times New Roman"/>
           <w:noProof/>
         </w:rPr>
         <w:t>3.4</w:t>
       </w:r>
       <w:r>
         <w:rPr>
+          <w:rFonts w:ascii="Times New Roman" w:hAnsi="Times New Roman"/>
           <w:noProof/>
         </w:rPr>
         <w:tab/>
@@ -1379,41 +1779,48 @@
       </w:r>
       <w:r>
         <w:rPr>
+          <w:rFonts w:ascii="Times New Roman" w:hAnsi="Times New Roman"/>
           <w:noProof/>
         </w:rPr>
         <w:tab/>
       </w:r>
       <w:r>
         <w:rPr>
+          <w:rFonts w:ascii="Times New Roman" w:hAnsi="Times New Roman"/>
           <w:noProof/>
         </w:rPr>
         <w:fldChar w:fldCharType="begin"/>
       </w:r>
       <w:r>
         <w:rPr>
+          <w:rFonts w:ascii="Times New Roman" w:hAnsi="Times New Roman"/>
           <w:noProof/>
         </w:rPr>
         <w:instrText xml:space="preserve"> PAGEREF _Toc441230990 \h </w:instrText>
       </w:r>
       <w:r>
         <w:rPr>
-          <w:noProof/>
-        </w:rPr>
-      </w:r>
-      <w:r>
-        <w:rPr>
+          <w:rFonts w:ascii="Times New Roman" w:hAnsi="Times New Roman"/>
+          <w:noProof/>
+        </w:rPr>
+      </w:r>
+      <w:r>
+        <w:rPr>
+          <w:rFonts w:ascii="Times New Roman" w:hAnsi="Times New Roman"/>
           <w:noProof/>
         </w:rPr>
         <w:fldChar w:fldCharType="separate"/>
       </w:r>
       <w:r>
         <w:rPr>
+          <w:rFonts w:ascii="Times New Roman" w:hAnsi="Times New Roman"/>
           <w:noProof/>
         </w:rPr>
         <w:t>3</w:t>
       </w:r>
       <w:r>
         <w:rPr>
+          <w:rFonts w:ascii="Times New Roman" w:hAnsi="Times New Roman"/>
           <w:noProof/>
         </w:rPr>
         <w:fldChar w:fldCharType="end"/>
@@ -1422,30 +1829,62 @@
     <w:p>
       <w:pPr>
         <w:pStyle w:val="TOC1"/>
-      </w:pPr>
-      <w:r>
+        <w:rPr>
+          <w:rFonts w:ascii="Times New Roman" w:hAnsi="Times New Roman"/>
+        </w:rPr>
+      </w:pPr>
+      <w:r>
+        <w:rPr>
+          <w:rFonts w:ascii="Times New Roman" w:hAnsi="Times New Roman"/>
+        </w:rPr>
         <w:t>4.</w:t>
       </w:r>
       <w:r>
+        <w:rPr>
+          <w:rFonts w:ascii="Times New Roman" w:hAnsi="Times New Roman"/>
+        </w:rPr>
         <w:tab/>
         <w:t>System Features</w:t>
       </w:r>
       <w:r>
+        <w:rPr>
+          <w:rFonts w:ascii="Times New Roman" w:hAnsi="Times New Roman"/>
+        </w:rPr>
         <w:tab/>
       </w:r>
       <w:r>
+        <w:rPr>
+          <w:rFonts w:ascii="Times New Roman" w:hAnsi="Times New Roman"/>
+        </w:rPr>
         <w:fldChar w:fldCharType="begin"/>
       </w:r>
       <w:r>
+        <w:rPr>
+          <w:rFonts w:ascii="Times New Roman" w:hAnsi="Times New Roman"/>
+        </w:rPr>
         <w:instrText xml:space="preserve"> PAGEREF _Toc441230991 \h </w:instrText>
       </w:r>
       <w:r>
+        <w:rPr>
+          <w:rFonts w:ascii="Times New Roman" w:hAnsi="Times New Roman"/>
+        </w:rPr>
+      </w:r>
+      <w:r>
+        <w:rPr>
+          <w:rFonts w:ascii="Times New Roman" w:hAnsi="Times New Roman"/>
+        </w:rPr>
         <w:fldChar w:fldCharType="separate"/>
       </w:r>
       <w:r>
+        <w:rPr>
+          <w:rFonts w:ascii="Times New Roman" w:hAnsi="Times New Roman"/>
+        </w:rPr>
         <w:t>4</w:t>
       </w:r>
       <w:r>
+        <w:rPr>
+          <w:rFonts w:ascii="Times New Roman" w:hAnsi="Times New Roman"/>
+        </w:rPr>
         <w:fldChar w:fldCharType="end"/>
       </w:r>
     </w:p>
@@ -1456,17 +1895,20 @@
           <w:tab w:val="left" w:pos="720"/>
         </w:tabs>
         <w:rPr>
-          <w:noProof/>
-        </w:rPr>
-      </w:pPr>
-      <w:r>
-        <w:rPr>
+          <w:rFonts w:ascii="Times New Roman" w:hAnsi="Times New Roman"/>
+          <w:noProof/>
+        </w:rPr>
+      </w:pPr>
+      <w:r>
+        <w:rPr>
+          <w:rFonts w:ascii="Times New Roman" w:hAnsi="Times New Roman"/>
           <w:noProof/>
         </w:rPr>
         <w:t>4.1</w:t>
       </w:r>
       <w:r>
         <w:rPr>
+          <w:rFonts w:ascii="Times New Roman" w:hAnsi="Times New Roman"/>
           <w:noProof/>
         </w:rPr>
         <w:tab/>
@@ -1474,41 +1916,48 @@
       </w:r>
       <w:r>
         <w:rPr>
+          <w:rFonts w:ascii="Times New Roman" w:hAnsi="Times New Roman"/>
           <w:noProof/>
         </w:rPr>
         <w:tab/>
       </w:r>
       <w:r>
         <w:rPr>
+          <w:rFonts w:ascii="Times New Roman" w:hAnsi="Times New Roman"/>
           <w:noProof/>
         </w:rPr>
         <w:fldChar w:fldCharType="begin"/>
       </w:r>
       <w:r>
         <w:rPr>
+          <w:rFonts w:ascii="Times New Roman" w:hAnsi="Times New Roman"/>
           <w:noProof/>
         </w:rPr>
         <w:instrText xml:space="preserve"> PAGEREF _Toc441230992 \h </w:instrText>
       </w:r>
       <w:r>
         <w:rPr>
-          <w:noProof/>
-        </w:rPr>
-      </w:r>
-      <w:r>
-        <w:rPr>
+          <w:rFonts w:ascii="Times New Roman" w:hAnsi="Times New Roman"/>
+          <w:noProof/>
+        </w:rPr>
+      </w:r>
+      <w:r>
+        <w:rPr>
+          <w:rFonts w:ascii="Times New Roman" w:hAnsi="Times New Roman"/>
           <w:noProof/>
         </w:rPr>
         <w:fldChar w:fldCharType="separate"/>
       </w:r>
       <w:r>
         <w:rPr>
+          <w:rFonts w:ascii="Times New Roman" w:hAnsi="Times New Roman"/>
           <w:noProof/>
         </w:rPr>
         <w:t>4</w:t>
       </w:r>
       <w:r>
         <w:rPr>
+          <w:rFonts w:ascii="Times New Roman" w:hAnsi="Times New Roman"/>
           <w:noProof/>
         </w:rPr>
         <w:fldChar w:fldCharType="end"/>
@@ -1521,17 +1970,20 @@
           <w:tab w:val="left" w:pos="720"/>
         </w:tabs>
         <w:rPr>
-          <w:noProof/>
-        </w:rPr>
-      </w:pPr>
-      <w:r>
-        <w:rPr>
+          <w:rFonts w:ascii="Times New Roman" w:hAnsi="Times New Roman"/>
+          <w:noProof/>
+        </w:rPr>
+      </w:pPr>
+      <w:r>
+        <w:rPr>
+          <w:rFonts w:ascii="Times New Roman" w:hAnsi="Times New Roman"/>
           <w:noProof/>
         </w:rPr>
         <w:t>4.2</w:t>
       </w:r>
       <w:r>
         <w:rPr>
+          <w:rFonts w:ascii="Times New Roman" w:hAnsi="Times New Roman"/>
           <w:noProof/>
         </w:rPr>
         <w:tab/>
@@ -1539,41 +1991,48 @@
       </w:r>
       <w:r>
         <w:rPr>
+          <w:rFonts w:ascii="Times New Roman" w:hAnsi="Times New Roman"/>
           <w:noProof/>
         </w:rPr>
         <w:tab/>
       </w:r>
       <w:r>
         <w:rPr>
+          <w:rFonts w:ascii="Times New Roman" w:hAnsi="Times New Roman"/>
           <w:noProof/>
         </w:rPr>
         <w:fldChar w:fldCharType="begin"/>
       </w:r>
       <w:r>
         <w:rPr>
+          <w:rFonts w:ascii="Times New Roman" w:hAnsi="Times New Roman"/>
           <w:noProof/>
         </w:rPr>
         <w:instrText xml:space="preserve"> PAGEREF _Toc441230993 \h </w:instrText>
       </w:r>
       <w:r>
         <w:rPr>
-          <w:noProof/>
-        </w:rPr>
-      </w:r>
-      <w:r>
-        <w:rPr>
+          <w:rFonts w:ascii="Times New Roman" w:hAnsi="Times New Roman"/>
+          <w:noProof/>
+        </w:rPr>
+      </w:r>
+      <w:r>
+        <w:rPr>
+          <w:rFonts w:ascii="Times New Roman" w:hAnsi="Times New Roman"/>
           <w:noProof/>
         </w:rPr>
         <w:fldChar w:fldCharType="separate"/>
       </w:r>
       <w:r>
         <w:rPr>
+          <w:rFonts w:ascii="Times New Roman" w:hAnsi="Times New Roman"/>
           <w:noProof/>
         </w:rPr>
         <w:t>4</w:t>
       </w:r>
       <w:r>
         <w:rPr>
+          <w:rFonts w:ascii="Times New Roman" w:hAnsi="Times New Roman"/>
           <w:noProof/>
         </w:rPr>
         <w:fldChar w:fldCharType="end"/>
@@ -1582,30 +2041,62 @@
     <w:p>
       <w:pPr>
         <w:pStyle w:val="TOC1"/>
-      </w:pPr>
-      <w:r>
+        <w:rPr>
+          <w:rFonts w:ascii="Times New Roman" w:hAnsi="Times New Roman"/>
+        </w:rPr>
+      </w:pPr>
+      <w:r>
+        <w:rPr>
+          <w:rFonts w:ascii="Times New Roman" w:hAnsi="Times New Roman"/>
+        </w:rPr>
         <w:t>5.</w:t>
       </w:r>
       <w:r>
+        <w:rPr>
+          <w:rFonts w:ascii="Times New Roman" w:hAnsi="Times New Roman"/>
+        </w:rPr>
         <w:tab/>
         <w:t>Other Nonfunctional Requirements</w:t>
       </w:r>
       <w:r>
+        <w:rPr>
+          <w:rFonts w:ascii="Times New Roman" w:hAnsi="Times New Roman"/>
+        </w:rPr>
         <w:tab/>
       </w:r>
       <w:r>
+        <w:rPr>
+          <w:rFonts w:ascii="Times New Roman" w:hAnsi="Times New Roman"/>
+        </w:rPr>
         <w:fldChar w:fldCharType="begin"/>
       </w:r>
       <w:r>
+        <w:rPr>
+          <w:rFonts w:ascii="Times New Roman" w:hAnsi="Times New Roman"/>
+        </w:rPr>
         <w:instrText xml:space="preserve"> PAGEREF _Toc441230994 \h </w:instrText>
       </w:r>
       <w:r>
+        <w:rPr>
+          <w:rFonts w:ascii="Times New Roman" w:hAnsi="Times New Roman"/>
+        </w:rPr>
+      </w:r>
+      <w:r>
+        <w:rPr>
+          <w:rFonts w:ascii="Times New Roman" w:hAnsi="Times New Roman"/>
+        </w:rPr>
         <w:fldChar w:fldCharType="separate"/>
       </w:r>
       <w:r>
+        <w:rPr>
+          <w:rFonts w:ascii="Times New Roman" w:hAnsi="Times New Roman"/>
+        </w:rPr>
         <w:t>4</w:t>
       </w:r>
       <w:r>
+        <w:rPr>
+          <w:rFonts w:ascii="Times New Roman" w:hAnsi="Times New Roman"/>
+        </w:rPr>
         <w:fldChar w:fldCharType="end"/>
       </w:r>
     </w:p>
@@ -1616,17 +2107,20 @@
           <w:tab w:val="left" w:pos="720"/>
         </w:tabs>
         <w:rPr>
-          <w:noProof/>
-        </w:rPr>
-      </w:pPr>
-      <w:r>
-        <w:rPr>
+          <w:rFonts w:ascii="Times New Roman" w:hAnsi="Times New Roman"/>
+          <w:noProof/>
+        </w:rPr>
+      </w:pPr>
+      <w:r>
+        <w:rPr>
+          <w:rFonts w:ascii="Times New Roman" w:hAnsi="Times New Roman"/>
           <w:noProof/>
         </w:rPr>
         <w:t>5.1</w:t>
       </w:r>
       <w:r>
         <w:rPr>
+          <w:rFonts w:ascii="Times New Roman" w:hAnsi="Times New Roman"/>
           <w:noProof/>
         </w:rPr>
         <w:tab/>
@@ -1634,41 +2128,48 @@
       </w:r>
       <w:r>
         <w:rPr>
+          <w:rFonts w:ascii="Times New Roman" w:hAnsi="Times New Roman"/>
           <w:noProof/>
         </w:rPr>
         <w:tab/>
       </w:r>
       <w:r>
         <w:rPr>
+          <w:rFonts w:ascii="Times New Roman" w:hAnsi="Times New Roman"/>
           <w:noProof/>
         </w:rPr>
         <w:fldChar w:fldCharType="begin"/>
       </w:r>
       <w:r>
         <w:rPr>
+          <w:rFonts w:ascii="Times New Roman" w:hAnsi="Times New Roman"/>
           <w:noProof/>
         </w:rPr>
         <w:instrText xml:space="preserve"> PAGEREF _Toc441230995 \h </w:instrText>
       </w:r>
       <w:r>
         <w:rPr>
-          <w:noProof/>
-        </w:rPr>
-      </w:r>
-      <w:r>
-        <w:rPr>
+          <w:rFonts w:ascii="Times New Roman" w:hAnsi="Times New Roman"/>
+          <w:noProof/>
+        </w:rPr>
+      </w:r>
+      <w:r>
+        <w:rPr>
+          <w:rFonts w:ascii="Times New Roman" w:hAnsi="Times New Roman"/>
           <w:noProof/>
         </w:rPr>
         <w:fldChar w:fldCharType="separate"/>
       </w:r>
       <w:r>
         <w:rPr>
+          <w:rFonts w:ascii="Times New Roman" w:hAnsi="Times New Roman"/>
           <w:noProof/>
         </w:rPr>
         <w:t>4</w:t>
       </w:r>
       <w:r>
         <w:rPr>
+          <w:rFonts w:ascii="Times New Roman" w:hAnsi="Times New Roman"/>
           <w:noProof/>
         </w:rPr>
         <w:fldChar w:fldCharType="end"/>
@@ -1681,17 +2182,20 @@
           <w:tab w:val="left" w:pos="720"/>
         </w:tabs>
         <w:rPr>
-          <w:noProof/>
-        </w:rPr>
-      </w:pPr>
-      <w:r>
-        <w:rPr>
+          <w:rFonts w:ascii="Times New Roman" w:hAnsi="Times New Roman"/>
+          <w:noProof/>
+        </w:rPr>
+      </w:pPr>
+      <w:r>
+        <w:rPr>
+          <w:rFonts w:ascii="Times New Roman" w:hAnsi="Times New Roman"/>
           <w:noProof/>
         </w:rPr>
         <w:t>5.2</w:t>
       </w:r>
       <w:r>
         <w:rPr>
+          <w:rFonts w:ascii="Times New Roman" w:hAnsi="Times New Roman"/>
           <w:noProof/>
         </w:rPr>
         <w:tab/>
@@ -1699,41 +2203,48 @@
       </w:r>
       <w:r>
         <w:rPr>
+          <w:rFonts w:ascii="Times New Roman" w:hAnsi="Times New Roman"/>
           <w:noProof/>
         </w:rPr>
         <w:tab/>
       </w:r>
       <w:r>
         <w:rPr>
+          <w:rFonts w:ascii="Times New Roman" w:hAnsi="Times New Roman"/>
           <w:noProof/>
         </w:rPr>
         <w:fldChar w:fldCharType="begin"/>
       </w:r>
       <w:r>
         <w:rPr>
+          <w:rFonts w:ascii="Times New Roman" w:hAnsi="Times New Roman"/>
           <w:noProof/>
         </w:rPr>
         <w:instrText xml:space="preserve"> PAGEREF _Toc441230996 \h </w:instrText>
       </w:r>
       <w:r>
         <w:rPr>
-          <w:noProof/>
-        </w:rPr>
-      </w:r>
-      <w:r>
-        <w:rPr>
+          <w:rFonts w:ascii="Times New Roman" w:hAnsi="Times New Roman"/>
+          <w:noProof/>
+        </w:rPr>
+      </w:r>
+      <w:r>
+        <w:rPr>
+          <w:rFonts w:ascii="Times New Roman" w:hAnsi="Times New Roman"/>
           <w:noProof/>
         </w:rPr>
         <w:fldChar w:fldCharType="separate"/>
       </w:r>
       <w:r>
         <w:rPr>
+          <w:rFonts w:ascii="Times New Roman" w:hAnsi="Times New Roman"/>
           <w:noProof/>
         </w:rPr>
         <w:t>5</w:t>
       </w:r>
       <w:r>
         <w:rPr>
+          <w:rFonts w:ascii="Times New Roman" w:hAnsi="Times New Roman"/>
           <w:noProof/>
         </w:rPr>
         <w:fldChar w:fldCharType="end"/>
@@ -1746,17 +2257,20 @@
           <w:tab w:val="left" w:pos="720"/>
         </w:tabs>
         <w:rPr>
-          <w:noProof/>
-        </w:rPr>
-      </w:pPr>
-      <w:r>
-        <w:rPr>
+          <w:rFonts w:ascii="Times New Roman" w:hAnsi="Times New Roman"/>
+          <w:noProof/>
+        </w:rPr>
+      </w:pPr>
+      <w:r>
+        <w:rPr>
+          <w:rFonts w:ascii="Times New Roman" w:hAnsi="Times New Roman"/>
           <w:noProof/>
         </w:rPr>
         <w:t>5.3</w:t>
       </w:r>
       <w:r>
         <w:rPr>
+          <w:rFonts w:ascii="Times New Roman" w:hAnsi="Times New Roman"/>
           <w:noProof/>
         </w:rPr>
         <w:tab/>
@@ -1764,41 +2278,48 @@
       </w:r>
       <w:r>
         <w:rPr>
+          <w:rFonts w:ascii="Times New Roman" w:hAnsi="Times New Roman"/>
           <w:noProof/>
         </w:rPr>
         <w:tab/>
       </w:r>
       <w:r>
         <w:rPr>
+          <w:rFonts w:ascii="Times New Roman" w:hAnsi="Times New Roman"/>
           <w:noProof/>
         </w:rPr>
         <w:fldChar w:fldCharType="begin"/>
       </w:r>
       <w:r>
         <w:rPr>
+          <w:rFonts w:ascii="Times New Roman" w:hAnsi="Times New Roman"/>
           <w:noProof/>
         </w:rPr>
         <w:instrText xml:space="preserve"> PAGEREF _Toc441230997 \h </w:instrText>
       </w:r>
       <w:r>
         <w:rPr>
-          <w:noProof/>
-        </w:rPr>
-      </w:r>
-      <w:r>
-        <w:rPr>
+          <w:rFonts w:ascii="Times New Roman" w:hAnsi="Times New Roman"/>
+          <w:noProof/>
+        </w:rPr>
+      </w:r>
+      <w:r>
+        <w:rPr>
+          <w:rFonts w:ascii="Times New Roman" w:hAnsi="Times New Roman"/>
           <w:noProof/>
         </w:rPr>
         <w:fldChar w:fldCharType="separate"/>
       </w:r>
       <w:r>
         <w:rPr>
+          <w:rFonts w:ascii="Times New Roman" w:hAnsi="Times New Roman"/>
           <w:noProof/>
         </w:rPr>
         <w:t>5</w:t>
       </w:r>
       <w:r>
         <w:rPr>
+          <w:rFonts w:ascii="Times New Roman" w:hAnsi="Times New Roman"/>
           <w:noProof/>
         </w:rPr>
         <w:fldChar w:fldCharType="end"/>
@@ -1811,17 +2332,20 @@
           <w:tab w:val="left" w:pos="720"/>
         </w:tabs>
         <w:rPr>
-          <w:noProof/>
-        </w:rPr>
-      </w:pPr>
-      <w:r>
-        <w:rPr>
+          <w:rFonts w:ascii="Times New Roman" w:hAnsi="Times New Roman"/>
+          <w:noProof/>
+        </w:rPr>
+      </w:pPr>
+      <w:r>
+        <w:rPr>
+          <w:rFonts w:ascii="Times New Roman" w:hAnsi="Times New Roman"/>
           <w:noProof/>
         </w:rPr>
         <w:t>5.4</w:t>
       </w:r>
       <w:r>
         <w:rPr>
+          <w:rFonts w:ascii="Times New Roman" w:hAnsi="Times New Roman"/>
           <w:noProof/>
         </w:rPr>
         <w:tab/>
@@ -1829,41 +2353,48 @@
       </w:r>
       <w:r>
         <w:rPr>
+          <w:rFonts w:ascii="Times New Roman" w:hAnsi="Times New Roman"/>
           <w:noProof/>
         </w:rPr>
         <w:tab/>
       </w:r>
       <w:r>
         <w:rPr>
+          <w:rFonts w:ascii="Times New Roman" w:hAnsi="Times New Roman"/>
           <w:noProof/>
         </w:rPr>
         <w:fldChar w:fldCharType="begin"/>
       </w:r>
       <w:r>
         <w:rPr>
+          <w:rFonts w:ascii="Times New Roman" w:hAnsi="Times New Roman"/>
           <w:noProof/>
         </w:rPr>
         <w:instrText xml:space="preserve"> PAGEREF _Toc441230998 \h </w:instrText>
       </w:r>
       <w:r>
         <w:rPr>
-          <w:noProof/>
-        </w:rPr>
-      </w:r>
-      <w:r>
-        <w:rPr>
+          <w:rFonts w:ascii="Times New Roman" w:hAnsi="Times New Roman"/>
+          <w:noProof/>
+        </w:rPr>
+      </w:r>
+      <w:r>
+        <w:rPr>
+          <w:rFonts w:ascii="Times New Roman" w:hAnsi="Times New Roman"/>
           <w:noProof/>
         </w:rPr>
         <w:fldChar w:fldCharType="separate"/>
       </w:r>
       <w:r>
         <w:rPr>
+          <w:rFonts w:ascii="Times New Roman" w:hAnsi="Times New Roman"/>
           <w:noProof/>
         </w:rPr>
         <w:t>5</w:t>
       </w:r>
       <w:r>
         <w:rPr>
+          <w:rFonts w:ascii="Times New Roman" w:hAnsi="Times New Roman"/>
           <w:noProof/>
         </w:rPr>
         <w:fldChar w:fldCharType="end"/>
@@ -1876,17 +2407,20 @@
           <w:tab w:val="left" w:pos="720"/>
         </w:tabs>
         <w:rPr>
-          <w:noProof/>
-        </w:rPr>
-      </w:pPr>
-      <w:r>
-        <w:rPr>
+          <w:rFonts w:ascii="Times New Roman" w:hAnsi="Times New Roman"/>
+          <w:noProof/>
+        </w:rPr>
+      </w:pPr>
+      <w:r>
+        <w:rPr>
+          <w:rFonts w:ascii="Times New Roman" w:hAnsi="Times New Roman"/>
           <w:noProof/>
         </w:rPr>
         <w:t>5.5</w:t>
       </w:r>
       <w:r>
         <w:rPr>
+          <w:rFonts w:ascii="Times New Roman" w:hAnsi="Times New Roman"/>
           <w:noProof/>
         </w:rPr>
         <w:tab/>
@@ -1894,41 +2428,48 @@
       </w:r>
       <w:r>
         <w:rPr>
+          <w:rFonts w:ascii="Times New Roman" w:hAnsi="Times New Roman"/>
           <w:noProof/>
         </w:rPr>
         <w:tab/>
       </w:r>
       <w:r>
         <w:rPr>
+          <w:rFonts w:ascii="Times New Roman" w:hAnsi="Times New Roman"/>
           <w:noProof/>
         </w:rPr>
         <w:fldChar w:fldCharType="begin"/>
       </w:r>
       <w:r>
         <w:rPr>
+          <w:rFonts w:ascii="Times New Roman" w:hAnsi="Times New Roman"/>
           <w:noProof/>
         </w:rPr>
         <w:instrText xml:space="preserve"> PAGEREF _Toc441230999 \h </w:instrText>
       </w:r>
       <w:r>
         <w:rPr>
-          <w:noProof/>
-        </w:rPr>
-      </w:r>
-      <w:r>
-        <w:rPr>
+          <w:rFonts w:ascii="Times New Roman" w:hAnsi="Times New Roman"/>
+          <w:noProof/>
+        </w:rPr>
+      </w:r>
+      <w:r>
+        <w:rPr>
+          <w:rFonts w:ascii="Times New Roman" w:hAnsi="Times New Roman"/>
           <w:noProof/>
         </w:rPr>
         <w:fldChar w:fldCharType="separate"/>
       </w:r>
       <w:r>
         <w:rPr>
+          <w:rFonts w:ascii="Times New Roman" w:hAnsi="Times New Roman"/>
           <w:noProof/>
         </w:rPr>
         <w:t>5</w:t>
       </w:r>
       <w:r>
         <w:rPr>
+          <w:rFonts w:ascii="Times New Roman" w:hAnsi="Times New Roman"/>
           <w:noProof/>
         </w:rPr>
         <w:fldChar w:fldCharType="end"/>
@@ -1937,108 +2478,227 @@
     <w:p>
       <w:pPr>
         <w:pStyle w:val="TOC1"/>
-      </w:pPr>
-      <w:r>
+        <w:rPr>
+          <w:rFonts w:ascii="Times New Roman" w:hAnsi="Times New Roman"/>
+        </w:rPr>
+      </w:pPr>
+      <w:r>
+        <w:rPr>
+          <w:rFonts w:ascii="Times New Roman" w:hAnsi="Times New Roman"/>
+        </w:rPr>
         <w:t>6.</w:t>
       </w:r>
       <w:r>
+        <w:rPr>
+          <w:rFonts w:ascii="Times New Roman" w:hAnsi="Times New Roman"/>
+        </w:rPr>
         <w:tab/>
         <w:t>Other Requirements</w:t>
       </w:r>
       <w:r>
+        <w:rPr>
+          <w:rFonts w:ascii="Times New Roman" w:hAnsi="Times New Roman"/>
+        </w:rPr>
         <w:tab/>
       </w:r>
       <w:r>
+        <w:rPr>
+          <w:rFonts w:ascii="Times New Roman" w:hAnsi="Times New Roman"/>
+        </w:rPr>
         <w:fldChar w:fldCharType="begin"/>
       </w:r>
       <w:r>
+        <w:rPr>
+          <w:rFonts w:ascii="Times New Roman" w:hAnsi="Times New Roman"/>
+        </w:rPr>
         <w:instrText xml:space="preserve"> PAGEREF _Toc441231000 \h </w:instrText>
       </w:r>
       <w:r>
+        <w:rPr>
+          <w:rFonts w:ascii="Times New Roman" w:hAnsi="Times New Roman"/>
+        </w:rPr>
+      </w:r>
+      <w:r>
+        <w:rPr>
+          <w:rFonts w:ascii="Times New Roman" w:hAnsi="Times New Roman"/>
+        </w:rPr>
         <w:fldChar w:fldCharType="separate"/>
       </w:r>
       <w:r>
+        <w:rPr>
+          <w:rFonts w:ascii="Times New Roman" w:hAnsi="Times New Roman"/>
+        </w:rPr>
         <w:t>5</w:t>
       </w:r>
       <w:r>
+        <w:rPr>
+          <w:rFonts w:ascii="Times New Roman" w:hAnsi="Times New Roman"/>
+        </w:rPr>
         <w:fldChar w:fldCharType="end"/>
       </w:r>
     </w:p>
     <w:p>
       <w:pPr>
         <w:pStyle w:val="TOC1"/>
-      </w:pPr>
-      <w:r>
+        <w:rPr>
+          <w:rFonts w:ascii="Times New Roman" w:hAnsi="Times New Roman"/>
+        </w:rPr>
+      </w:pPr>
+      <w:r>
+        <w:rPr>
+          <w:rFonts w:ascii="Times New Roman" w:hAnsi="Times New Roman"/>
+        </w:rPr>
         <w:t>Appendix A: Glossary</w:t>
       </w:r>
       <w:r>
+        <w:rPr>
+          <w:rFonts w:ascii="Times New Roman" w:hAnsi="Times New Roman"/>
+        </w:rPr>
         <w:tab/>
       </w:r>
       <w:r>
+        <w:rPr>
+          <w:rFonts w:ascii="Times New Roman" w:hAnsi="Times New Roman"/>
+        </w:rPr>
         <w:fldChar w:fldCharType="begin"/>
       </w:r>
       <w:r>
+        <w:rPr>
+          <w:rFonts w:ascii="Times New Roman" w:hAnsi="Times New Roman"/>
+        </w:rPr>
         <w:instrText xml:space="preserve"> PAGEREF _Toc441231001 \h </w:instrText>
       </w:r>
       <w:r>
+        <w:rPr>
+          <w:rFonts w:ascii="Times New Roman" w:hAnsi="Times New Roman"/>
+        </w:rPr>
+      </w:r>
+      <w:r>
+        <w:rPr>
+          <w:rFonts w:ascii="Times New Roman" w:hAnsi="Times New Roman"/>
+        </w:rPr>
         <w:fldChar w:fldCharType="separate"/>
       </w:r>
       <w:r>
+        <w:rPr>
+          <w:rFonts w:ascii="Times New Roman" w:hAnsi="Times New Roman"/>
+        </w:rPr>
         <w:t>5</w:t>
       </w:r>
       <w:r>
+        <w:rPr>
+          <w:rFonts w:ascii="Times New Roman" w:hAnsi="Times New Roman"/>
+        </w:rPr>
         <w:fldChar w:fldCharType="end"/>
       </w:r>
     </w:p>
     <w:p>
       <w:pPr>
         <w:pStyle w:val="TOC1"/>
-      </w:pPr>
-      <w:r>
+        <w:rPr>
+          <w:rFonts w:ascii="Times New Roman" w:hAnsi="Times New Roman"/>
+        </w:rPr>
+      </w:pPr>
+      <w:r>
+        <w:rPr>
+          <w:rFonts w:ascii="Times New Roman" w:hAnsi="Times New Roman"/>
+        </w:rPr>
         <w:t>Appendix B: Analysis Models</w:t>
       </w:r>
       <w:r>
+        <w:rPr>
+          <w:rFonts w:ascii="Times New Roman" w:hAnsi="Times New Roman"/>
+        </w:rPr>
         <w:tab/>
       </w:r>
       <w:r>
+        <w:rPr>
+          <w:rFonts w:ascii="Times New Roman" w:hAnsi="Times New Roman"/>
+        </w:rPr>
         <w:fldChar w:fldCharType="begin"/>
       </w:r>
       <w:r>
+        <w:rPr>
+          <w:rFonts w:ascii="Times New Roman" w:hAnsi="Times New Roman"/>
+        </w:rPr>
         <w:instrText xml:space="preserve"> PAGEREF _Toc441231002 \h </w:instrText>
       </w:r>
       <w:r>
+        <w:rPr>
+          <w:rFonts w:ascii="Times New Roman" w:hAnsi="Times New Roman"/>
+        </w:rPr>
+      </w:r>
+      <w:r>
+        <w:rPr>
+          <w:rFonts w:ascii="Times New Roman" w:hAnsi="Times New Roman"/>
+        </w:rPr>
         <w:fldChar w:fldCharType="separate"/>
       </w:r>
       <w:r>
+        <w:rPr>
+          <w:rFonts w:ascii="Times New Roman" w:hAnsi="Times New Roman"/>
+        </w:rPr>
         <w:t>5</w:t>
       </w:r>
       <w:r>
+        <w:rPr>
+          <w:rFonts w:ascii="Times New Roman" w:hAnsi="Times New Roman"/>
+        </w:rPr>
         <w:fldChar w:fldCharType="end"/>
       </w:r>
     </w:p>
     <w:p>
       <w:pPr>
         <w:pStyle w:val="TOC1"/>
-      </w:pPr>
-      <w:r>
+        <w:rPr>
+          <w:rFonts w:ascii="Times New Roman" w:hAnsi="Times New Roman"/>
+        </w:rPr>
+      </w:pPr>
+      <w:r>
+        <w:rPr>
+          <w:rFonts w:ascii="Times New Roman" w:hAnsi="Times New Roman"/>
+        </w:rPr>
         <w:t>Appendix C: To Be Determined List</w:t>
       </w:r>
       <w:r>
+        <w:rPr>
+          <w:rFonts w:ascii="Times New Roman" w:hAnsi="Times New Roman"/>
+        </w:rPr>
         <w:tab/>
       </w:r>
       <w:r>
+        <w:rPr>
+          <w:rFonts w:ascii="Times New Roman" w:hAnsi="Times New Roman"/>
+        </w:rPr>
         <w:fldChar w:fldCharType="begin"/>
       </w:r>
       <w:r>
+        <w:rPr>
+          <w:rFonts w:ascii="Times New Roman" w:hAnsi="Times New Roman"/>
+        </w:rPr>
         <w:instrText xml:space="preserve"> PAGEREF _Toc441231003 \h </w:instrText>
       </w:r>
       <w:r>
+        <w:rPr>
+          <w:rFonts w:ascii="Times New Roman" w:hAnsi="Times New Roman"/>
+        </w:rPr>
+      </w:r>
+      <w:r>
+        <w:rPr>
+          <w:rFonts w:ascii="Times New Roman" w:hAnsi="Times New Roman"/>
+        </w:rPr>
         <w:fldChar w:fldCharType="separate"/>
       </w:r>
       <w:r>
+        <w:rPr>
+          <w:rFonts w:ascii="Times New Roman" w:hAnsi="Times New Roman"/>
+        </w:rPr>
         <w:t>6</w:t>
       </w:r>
       <w:r>
+        <w:rPr>
+          <w:rFonts w:ascii="Times New Roman" w:hAnsi="Times New Roman"/>
+        </w:rPr>
         <w:fldChar w:fldCharType="end"/>
       </w:r>
     </w:p>
@@ -2071,9 +2731,15 @@
     <w:p>
       <w:pPr>
         <w:pStyle w:val="TOCEntry"/>
+        <w:rPr>
+          <w:rFonts w:ascii="Times New Roman" w:hAnsi="Times New Roman"/>
+        </w:rPr>
       </w:pPr>
       <w:bookmarkStart w:id="6" w:name="_Toc441230971"/>
       <w:r>
+        <w:rPr>
+          <w:rFonts w:ascii="Times New Roman" w:hAnsi="Times New Roman"/>
+        </w:rPr>
         <w:t>Revision History</w:t>
       </w:r>
       <w:bookmarkEnd w:id="6"/>
@@ -2111,11 +2777,13 @@
             <w:pPr>
               <w:spacing w:before="40" w:after="40"/>
               <w:rPr>
+                <w:rFonts w:ascii="Times New Roman" w:hAnsi="Times New Roman"/>
                 <w:b/>
               </w:rPr>
             </w:pPr>
             <w:r>
               <w:rPr>
+                <w:rFonts w:ascii="Times New Roman" w:hAnsi="Times New Roman"/>
                 <w:b/>
               </w:rPr>
               <w:t>Name</w:t>
@@ -2134,11 +2802,13 @@
             <w:pPr>
               <w:spacing w:before="40" w:after="40"/>
               <w:rPr>
+                <w:rFonts w:ascii="Times New Roman" w:hAnsi="Times New Roman"/>
                 <w:b/>
               </w:rPr>
             </w:pPr>
             <w:r>
               <w:rPr>
+                <w:rFonts w:ascii="Times New Roman" w:hAnsi="Times New Roman"/>
                 <w:b/>
               </w:rPr>
               <w:t>Date</w:t>
@@ -2157,11 +2827,13 @@
             <w:pPr>
               <w:spacing w:before="40" w:after="40"/>
               <w:rPr>
+                <w:rFonts w:ascii="Times New Roman" w:hAnsi="Times New Roman"/>
                 <w:b/>
               </w:rPr>
             </w:pPr>
             <w:r>
               <w:rPr>
+                <w:rFonts w:ascii="Times New Roman" w:hAnsi="Times New Roman"/>
                 <w:b/>
               </w:rPr>
               <w:t>Reason For Changes</w:t>
@@ -2180,11 +2852,13 @@
             <w:pPr>
               <w:spacing w:before="40" w:after="40"/>
               <w:rPr>
+                <w:rFonts w:ascii="Times New Roman" w:hAnsi="Times New Roman"/>
                 <w:b/>
               </w:rPr>
             </w:pPr>
             <w:r>
               <w:rPr>
+                <w:rFonts w:ascii="Times New Roman" w:hAnsi="Times New Roman"/>
                 <w:b/>
               </w:rPr>
               <w:t>Version</w:t>
@@ -2203,16 +2877,28 @@
           <w:p>
             <w:pPr>
               <w:spacing w:before="40" w:after="40"/>
+              <w:rPr>
+                <w:rFonts w:ascii="Times New Roman" w:hAnsi="Times New Roman"/>
+              </w:rPr>
             </w:pPr>
             <w:r>
+              <w:rPr>
+                <w:rFonts w:ascii="Times New Roman" w:hAnsi="Times New Roman"/>
+              </w:rPr>
               <w:t>Daniel Khalil</w:t>
             </w:r>
           </w:p>
           <w:p>
             <w:pPr>
               <w:spacing w:before="40" w:after="40"/>
+              <w:rPr>
+                <w:rFonts w:ascii="Times New Roman" w:hAnsi="Times New Roman"/>
+              </w:rPr>
             </w:pPr>
             <w:r>
+              <w:rPr>
+                <w:rFonts w:ascii="Times New Roman" w:hAnsi="Times New Roman"/>
+              </w:rPr>
               <w:t>Vivian Dang</w:t>
             </w:r>
           </w:p>
@@ -2227,8 +2913,14 @@
           <w:p>
             <w:pPr>
               <w:spacing w:before="40" w:after="40"/>
+              <w:rPr>
+                <w:rFonts w:ascii="Times New Roman" w:hAnsi="Times New Roman"/>
+              </w:rPr>
             </w:pPr>
             <w:r>
+              <w:rPr>
+                <w:rFonts w:ascii="Times New Roman" w:hAnsi="Times New Roman"/>
+              </w:rPr>
               <w:t>9/18/21</w:t>
             </w:r>
           </w:p>
@@ -2243,8 +2935,14 @@
           <w:p>
             <w:pPr>
               <w:spacing w:before="40" w:after="40"/>
+              <w:rPr>
+                <w:rFonts w:ascii="Times New Roman" w:hAnsi="Times New Roman"/>
+              </w:rPr>
             </w:pPr>
             <w:r>
+              <w:rPr>
+                <w:rFonts w:ascii="Times New Roman" w:hAnsi="Times New Roman"/>
+              </w:rPr>
               <w:t>deliverable</w:t>
             </w:r>
           </w:p>
@@ -2259,8 +2957,14 @@
           <w:p>
             <w:pPr>
               <w:spacing w:before="40" w:after="40"/>
+              <w:rPr>
+                <w:rFonts w:ascii="Times New Roman" w:hAnsi="Times New Roman"/>
+              </w:rPr>
             </w:pPr>
             <w:r>
+              <w:rPr>
+                <w:rFonts w:ascii="Times New Roman" w:hAnsi="Times New Roman"/>
+              </w:rPr>
               <w:t>1.0</w:t>
             </w:r>
           </w:p>
@@ -2274,16 +2978,28 @@
           <w:p>
             <w:pPr>
               <w:spacing w:before="40" w:after="40"/>
+              <w:rPr>
+                <w:rFonts w:ascii="Times New Roman" w:hAnsi="Times New Roman"/>
+              </w:rPr>
             </w:pPr>
             <w:r>
+              <w:rPr>
+                <w:rFonts w:ascii="Times New Roman" w:hAnsi="Times New Roman"/>
+              </w:rPr>
               <w:t>Daniel Khalil</w:t>
             </w:r>
           </w:p>
           <w:p>
             <w:pPr>
               <w:spacing w:before="40" w:after="40"/>
+              <w:rPr>
+                <w:rFonts w:ascii="Times New Roman" w:hAnsi="Times New Roman"/>
+              </w:rPr>
             </w:pPr>
             <w:r>
+              <w:rPr>
+                <w:rFonts w:ascii="Times New Roman" w:hAnsi="Times New Roman"/>
+              </w:rPr>
               <w:t>Vivian Dang</w:t>
             </w:r>
           </w:p>
@@ -2295,8 +3011,14 @@
           <w:p>
             <w:pPr>
               <w:spacing w:before="40" w:after="40"/>
+              <w:rPr>
+                <w:rFonts w:ascii="Times New Roman" w:hAnsi="Times New Roman"/>
+              </w:rPr>
             </w:pPr>
             <w:r>
+              <w:rPr>
+                <w:rFonts w:ascii="Times New Roman" w:hAnsi="Times New Roman"/>
+              </w:rPr>
               <w:t>10/26/21</w:t>
             </w:r>
           </w:p>
@@ -2308,8 +3030,14 @@
           <w:p>
             <w:pPr>
               <w:spacing w:before="40" w:after="40"/>
+              <w:rPr>
+                <w:rFonts w:ascii="Times New Roman" w:hAnsi="Times New Roman"/>
+              </w:rPr>
             </w:pPr>
             <w:r>
+              <w:rPr>
+                <w:rFonts w:ascii="Times New Roman" w:hAnsi="Times New Roman"/>
+              </w:rPr>
               <w:t>deliverable</w:t>
             </w:r>
           </w:p>
@@ -2321,8 +3049,14 @@
           <w:p>
             <w:pPr>
               <w:spacing w:before="40" w:after="40"/>
+              <w:rPr>
+                <w:rFonts w:ascii="Times New Roman" w:hAnsi="Times New Roman"/>
+              </w:rPr>
             </w:pPr>
             <w:r>
+              <w:rPr>
+                <w:rFonts w:ascii="Times New Roman" w:hAnsi="Times New Roman"/>
+              </w:rPr>
               <w:t>2.0</w:t>
             </w:r>
           </w:p>
@@ -2339,8 +3073,14 @@
           <w:p>
             <w:pPr>
               <w:spacing w:before="40" w:after="40"/>
+              <w:rPr>
+                <w:rFonts w:ascii="Times New Roman" w:hAnsi="Times New Roman"/>
+              </w:rPr>
             </w:pPr>
             <w:r>
+              <w:rPr>
+                <w:rFonts w:ascii="Times New Roman" w:hAnsi="Times New Roman"/>
+              </w:rPr>
               <w:t>Luke Crump</w:t>
             </w:r>
           </w:p>
@@ -2355,8 +3095,14 @@
           <w:p>
             <w:pPr>
               <w:spacing w:before="40" w:after="40"/>
+              <w:rPr>
+                <w:rFonts w:ascii="Times New Roman" w:hAnsi="Times New Roman"/>
+              </w:rPr>
             </w:pPr>
             <w:r>
+              <w:rPr>
+                <w:rFonts w:ascii="Times New Roman" w:hAnsi="Times New Roman"/>
+              </w:rPr>
               <w:t>12/4/21</w:t>
             </w:r>
           </w:p>
@@ -2371,8 +3117,14 @@
           <w:p>
             <w:pPr>
               <w:spacing w:before="40" w:after="40"/>
+              <w:rPr>
+                <w:rFonts w:ascii="Times New Roman" w:hAnsi="Times New Roman"/>
+              </w:rPr>
             </w:pPr>
             <w:r>
+              <w:rPr>
+                <w:rFonts w:ascii="Times New Roman" w:hAnsi="Times New Roman"/>
+              </w:rPr>
               <w:t>Edited Format</w:t>
             </w:r>
           </w:p>
@@ -2387,8 +3139,14 @@
           <w:p>
             <w:pPr>
               <w:spacing w:before="40" w:after="40"/>
+              <w:rPr>
+                <w:rFonts w:ascii="Times New Roman" w:hAnsi="Times New Roman"/>
+              </w:rPr>
             </w:pPr>
             <w:r>
+              <w:rPr>
+                <w:rFonts w:ascii="Times New Roman" w:hAnsi="Times New Roman"/>
+              </w:rPr>
               <w:t>2.1</w:t>
             </w:r>
           </w:p>
@@ -2398,13 +3156,23 @@
     <w:p>
       <w:pPr>
         <w:rPr>
+          <w:rFonts w:ascii="Times New Roman" w:hAnsi="Times New Roman"/>
           <w:b/>
         </w:rPr>
       </w:pPr>
     </w:p>
-    <w:p/>
-    <w:p>
-      <w:pPr>
+    <w:p>
+      <w:pPr>
+        <w:rPr>
+          <w:rFonts w:ascii="Times New Roman" w:hAnsi="Times New Roman"/>
+        </w:rPr>
+      </w:pPr>
+    </w:p>
+    <w:p>
+      <w:pPr>
+        <w:rPr>
+          <w:rFonts w:ascii="Times New Roman" w:hAnsi="Times New Roman"/>
+        </w:rPr>
         <w:sectPr>
           <w:headerReference w:type="default" r:id="rId11"/>
           <w:footerReference w:type="default" r:id="rId12"/>
@@ -2418,10 +3186,16 @@
     <w:p>
       <w:pPr>
         <w:pStyle w:val="Heading1"/>
+        <w:rPr>
+          <w:rFonts w:ascii="Times New Roman" w:hAnsi="Times New Roman"/>
+        </w:rPr>
       </w:pPr>
       <w:bookmarkStart w:id="7" w:name="_Toc439994665"/>
       <w:bookmarkStart w:id="8" w:name="_Toc441230972"/>
       <w:r>
+        <w:rPr>
+          <w:rFonts w:ascii="Times New Roman" w:hAnsi="Times New Roman"/>
+        </w:rPr>
         <w:lastRenderedPageBreak/>
         <w:t>Introduction</w:t>
       </w:r>
@@ -2431,21 +3205,31 @@
     <w:p>
       <w:pPr>
         <w:pStyle w:val="Heading2"/>
+        <w:rPr>
+          <w:rFonts w:ascii="Times New Roman" w:hAnsi="Times New Roman"/>
+        </w:rPr>
       </w:pPr>
       <w:bookmarkStart w:id="9" w:name="_Toc439994667"/>
       <w:bookmarkStart w:id="10" w:name="_Toc441230973"/>
       <w:r>
+        <w:rPr>
+          <w:rFonts w:ascii="Times New Roman" w:hAnsi="Times New Roman"/>
+        </w:rPr>
         <w:t>Purpose</w:t>
       </w:r>
       <w:bookmarkEnd w:id="9"/>
       <w:bookmarkEnd w:id="10"/>
       <w:r>
+        <w:rPr>
+          <w:rFonts w:ascii="Times New Roman" w:hAnsi="Times New Roman"/>
+        </w:rPr>
         <w:t xml:space="preserve"> </w:t>
       </w:r>
     </w:p>
     <w:p>
       <w:pPr>
         <w:rPr>
+          <w:rFonts w:ascii="Times New Roman" w:hAnsi="Times New Roman"/>
           <w:color w:val="000000"/>
         </w:rPr>
       </w:pPr>
@@ -2453,39 +3237,68 @@
       <w:bookmarkStart w:id="12" w:name="_Toc441230974"/>
       <w:r>
         <w:rPr>
+          <w:rFonts w:ascii="Times New Roman" w:hAnsi="Times New Roman"/>
           <w:color w:val="000000"/>
         </w:rPr>
-        <w:t xml:space="preserve">This Product is designed to supplement learning for remote students in the course EGR101. The course utilizes a $229.00 Parallax Boe-Bot Robot Kit to allow students to design a functionally autonomous robot. EGR101’s main project deliverables include grades based on performance in four Boe-Bot courses built to challenge students on </w:t>
-      </w:r>
-      <w:r>
-        <w:rPr>
+        <w:t xml:space="preserve">This Product is designed to supplement learning for remote students in the course EGR101. The course utilizes a $229.00 Parallax </w:t>
+      </w:r>
+      <w:proofErr w:type="spellStart"/>
+      <w:r>
+        <w:rPr>
+          <w:rFonts w:ascii="Times New Roman" w:hAnsi="Times New Roman"/>
           <w:color w:val="000000"/>
         </w:rPr>
-        <w:t>forming solutions to: basic line following, line following corrected for noise, object avoidance, and resource management. N</w:t>
-      </w:r>
-      <w:r>
-        <w:rPr>
+        <w:t>Boe</w:t>
+      </w:r>
+      <w:proofErr w:type="spellEnd"/>
+      <w:r>
+        <w:rPr>
+          <w:rFonts w:ascii="Times New Roman" w:hAnsi="Times New Roman"/>
           <w:color w:val="000000"/>
         </w:rPr>
-        <w:t>ormally students are split into groups of three, with each group receiving a Boe-Bot kit, which includes its respective</w:t>
-      </w:r>
-      <w:r>
-        <w:rPr>
+        <w:t xml:space="preserve">-Bot Robot Kit to allow students to design a functionally autonomous robot. EGR101’s main project deliverables include grades based on performance in four </w:t>
+      </w:r>
+      <w:proofErr w:type="spellStart"/>
+      <w:r>
+        <w:rPr>
+          <w:rFonts w:ascii="Times New Roman" w:hAnsi="Times New Roman"/>
           <w:color w:val="000000"/>
         </w:rPr>
-        <w:t xml:space="preserve"> </w:t>
-      </w:r>
-      <w:r>
-        <w:rPr>
+        <w:t>Boe</w:t>
+      </w:r>
+      <w:proofErr w:type="spellEnd"/>
+      <w:r>
+        <w:rPr>
+          <w:rFonts w:ascii="Times New Roman" w:hAnsi="Times New Roman"/>
           <w:color w:val="000000"/>
         </w:rPr>
-        <w:t xml:space="preserve">sensors, LEDs, and resistors. Due to the recent pandemic, the role of the course has changed due to variability of student in-person attendance. The current solution to this problem was to make students pay </w:t>
-      </w:r>
-      <w:r>
+        <w:t xml:space="preserve">-Bot courses built to challenge students on forming solutions to: basic line following, line following corrected for noise, object avoidance, and resource management. Normally students are split into groups of three, with each group receiving a </w:t>
+      </w:r>
+      <w:proofErr w:type="spellStart"/>
+      <w:r>
+        <w:rPr>
+          <w:rFonts w:ascii="Times New Roman" w:hAnsi="Times New Roman"/>
+          <w:color w:val="000000"/>
+        </w:rPr>
+        <w:t>Boe</w:t>
+      </w:r>
+      <w:proofErr w:type="spellEnd"/>
+      <w:r>
+        <w:rPr>
+          <w:rFonts w:ascii="Times New Roman" w:hAnsi="Times New Roman"/>
+          <w:color w:val="000000"/>
+        </w:rPr>
+        <w:t xml:space="preserve">-Bot kit, which includes its respective sensors, LEDs, and resistors. Due to the recent pandemic, the role of the course has changed due to variability of student in-person attendance. The current solution to this problem was to make students pay </w:t>
+      </w:r>
+      <w:r>
+        <w:rPr>
+          <w:rFonts w:ascii="Times New Roman" w:hAnsi="Times New Roman"/>
+        </w:rPr>
         <w:t xml:space="preserve">$85 </w:t>
       </w:r>
       <w:r>
         <w:rPr>
+          <w:rFonts w:ascii="Times New Roman" w:hAnsi="Times New Roman"/>
           <w:color w:val="000000"/>
         </w:rPr>
         <w:t xml:space="preserve">for their own kits and perform the required deliverables remotely. </w:t>
@@ -2494,11 +3307,13 @@
     <w:p>
       <w:pPr>
         <w:rPr>
+          <w:rFonts w:ascii="Times New Roman" w:hAnsi="Times New Roman"/>
           <w:color w:val="000000"/>
         </w:rPr>
       </w:pPr>
       <w:r>
         <w:rPr>
+          <w:rFonts w:ascii="Times New Roman" w:hAnsi="Times New Roman"/>
           <w:color w:val="000000"/>
         </w:rPr>
         <w:t>sensors, LEDs, and resistors.</w:t>
@@ -2507,8 +3322,14 @@
     <w:p>
       <w:pPr>
         <w:pStyle w:val="Heading2"/>
-      </w:pPr>
-      <w:r>
+        <w:rPr>
+          <w:rFonts w:ascii="Times New Roman" w:hAnsi="Times New Roman"/>
+        </w:rPr>
+      </w:pPr>
+      <w:r>
+        <w:rPr>
+          <w:rFonts w:ascii="Times New Roman" w:hAnsi="Times New Roman"/>
+        </w:rPr>
         <w:t>Document Conventions</w:t>
       </w:r>
       <w:bookmarkEnd w:id="11"/>
@@ -2517,6 +3338,7 @@
     <w:p>
       <w:pPr>
         <w:rPr>
+          <w:rFonts w:ascii="Times New Roman" w:hAnsi="Times New Roman"/>
           <w:color w:val="000000"/>
         </w:rPr>
       </w:pPr>
@@ -2524,6 +3346,7 @@
       <w:bookmarkStart w:id="14" w:name="_Toc441230975"/>
       <w:r>
         <w:rPr>
+          <w:rFonts w:ascii="Times New Roman" w:hAnsi="Times New Roman"/>
           <w:color w:val="000000"/>
         </w:rPr>
         <w:t>This document intends to define all requirements and conditions associated with the EGR101-Simulation System. This document covers the product itself, its interaction with the user, and the requirement associated with bringing the system in compliance with the EGR101 course vision.</w:t>
@@ -2532,8 +3355,14 @@
     <w:p>
       <w:pPr>
         <w:pStyle w:val="Heading2"/>
-      </w:pPr>
-      <w:r>
+        <w:rPr>
+          <w:rFonts w:ascii="Times New Roman" w:hAnsi="Times New Roman"/>
+        </w:rPr>
+      </w:pPr>
+      <w:r>
+        <w:rPr>
+          <w:rFonts w:ascii="Times New Roman" w:hAnsi="Times New Roman"/>
+        </w:rPr>
         <w:t>Intended Audience and Reading Suggestions</w:t>
       </w:r>
       <w:bookmarkEnd w:id="13"/>
@@ -2542,6 +3371,7 @@
     <w:p>
       <w:pPr>
         <w:rPr>
+          <w:rFonts w:ascii="Times New Roman" w:hAnsi="Times New Roman"/>
           <w:color w:val="000000"/>
         </w:rPr>
       </w:pPr>
@@ -2549,20 +3379,39 @@
       <w:bookmarkStart w:id="16" w:name="_Toc441230976"/>
       <w:r>
         <w:rPr>
+          <w:rFonts w:ascii="Times New Roman" w:hAnsi="Times New Roman"/>
           <w:color w:val="000000"/>
         </w:rPr>
-        <w:t>The intended users of this product include students, and the instructor of the EGR101 course. This document contains information on product functionality, requirements, standards and regulations given by the current EGR101 instructor. Section 2 describes the intent of the project. Section 3 describes the technical aspect most pertinent to the other software developers maintaining or enhancing the project. Section 4 and 5 describe the features and standards the project follows and should be of interest to instructors interested in understanding the scope of this tool.</w:t>
-      </w:r>
-    </w:p>
-    <w:p>
-      <w:pPr>
-        <w:rPr>
+        <w:t xml:space="preserve">The intended users of this product include students, and the instructor of the EGR101 course. This document contains information on product functionality, requirements, </w:t>
+      </w:r>
+      <w:proofErr w:type="gramStart"/>
+      <w:r>
+        <w:rPr>
+          <w:rFonts w:ascii="Times New Roman" w:hAnsi="Times New Roman"/>
+          <w:color w:val="000000"/>
+        </w:rPr>
+        <w:t>standards</w:t>
+      </w:r>
+      <w:proofErr w:type="gramEnd"/>
+      <w:r>
+        <w:rPr>
+          <w:rFonts w:ascii="Times New Roman" w:hAnsi="Times New Roman"/>
+          <w:color w:val="000000"/>
+        </w:rPr>
+        <w:t xml:space="preserve"> and regulations given by the current EGR101 instructor. Section 2 describes the intent of the project. Section 3 describes the technical aspect most pertinent to the other software developers maintaining or enhancing the project. Section 4 and 5 describe the features and standards the project follows and should be of interest to instructors interested in understanding the scope of this tool.</w:t>
+      </w:r>
+    </w:p>
+    <w:p>
+      <w:pPr>
+        <w:rPr>
+          <w:rFonts w:ascii="Times New Roman" w:hAnsi="Times New Roman"/>
           <w:color w:val="000000"/>
           <w:szCs w:val="24"/>
         </w:rPr>
       </w:pPr>
       <w:r>
         <w:rPr>
+          <w:rFonts w:ascii="Times New Roman" w:hAnsi="Times New Roman"/>
           <w:color w:val="000000"/>
           <w:szCs w:val="24"/>
         </w:rPr>
@@ -2572,8 +3421,14 @@
     <w:p>
       <w:pPr>
         <w:pStyle w:val="Heading2"/>
-      </w:pPr>
-      <w:r>
+        <w:rPr>
+          <w:rFonts w:ascii="Times New Roman" w:hAnsi="Times New Roman"/>
+        </w:rPr>
+      </w:pPr>
+      <w:r>
+        <w:rPr>
+          <w:rFonts w:ascii="Times New Roman" w:hAnsi="Times New Roman"/>
+        </w:rPr>
         <w:t>Product Scope</w:t>
       </w:r>
       <w:bookmarkEnd w:id="15"/>
@@ -2582,6 +3437,7 @@
     <w:p>
       <w:pPr>
         <w:rPr>
+          <w:rFonts w:ascii="Times New Roman" w:hAnsi="Times New Roman"/>
           <w:color w:val="000000"/>
         </w:rPr>
       </w:pPr>
@@ -2589,26 +3445,55 @@
       <w:bookmarkStart w:id="18" w:name="_Toc441230977"/>
       <w:r>
         <w:rPr>
+          <w:rFonts w:ascii="Times New Roman" w:hAnsi="Times New Roman"/>
           <w:color w:val="000000"/>
         </w:rPr>
-        <w:t xml:space="preserve">The scope of this application would be to reduce the cost of eventual replacement of Boe-Bot kits, allow for remote learning through testing electronic based solutions in a sandbox environment, and ease of grading said electronic based solutions. The proposed project would Allow students to program Arduino sketches, design a virtual bot through adding components and wire connections, test their virtual bot on the 4 deliverable courses and provide a sandbox environment to improve understanding of basic circuitry and imperative programming. This product could be used in applications far beyond the scope of this course as a virtual electronics test environment could be in-valuable to autonomous vehicle testing </w:t>
+        <w:t xml:space="preserve">The scope of this application would be to reduce the cost of eventual replacement of </w:t>
+      </w:r>
+      <w:proofErr w:type="spellStart"/>
+      <w:r>
+        <w:rPr>
+          <w:rFonts w:ascii="Times New Roman" w:hAnsi="Times New Roman"/>
+          <w:color w:val="000000"/>
+        </w:rPr>
+        <w:t>Boe</w:t>
+      </w:r>
+      <w:proofErr w:type="spellEnd"/>
+      <w:r>
+        <w:rPr>
+          <w:rFonts w:ascii="Times New Roman" w:hAnsi="Times New Roman"/>
+          <w:color w:val="000000"/>
+        </w:rPr>
+        <w:t xml:space="preserve">-Bot kits, allow for remote learning through testing electronic based solutions in a sandbox environment, and ease of grading said electronic based solutions. The proposed project would Allow students to program Arduino sketches, design a virtual bot through adding components and wire connections, test their virtual bot on the 4 deliverable courses and provide a sandbox environment to improve understanding of basic circuitry and imperative programming. This product could be used in applications far beyond the scope of this course as a virtual electronics test environment could be in-valuable to autonomous vehicle testing </w:t>
       </w:r>
     </w:p>
     <w:p>
       <w:pPr>
         <w:pStyle w:val="Heading2"/>
-      </w:pPr>
-      <w:r>
+        <w:rPr>
+          <w:rFonts w:ascii="Times New Roman" w:hAnsi="Times New Roman"/>
+        </w:rPr>
+      </w:pPr>
+      <w:r>
+        <w:rPr>
+          <w:rFonts w:ascii="Times New Roman" w:hAnsi="Times New Roman"/>
+        </w:rPr>
         <w:t>References</w:t>
       </w:r>
       <w:bookmarkEnd w:id="17"/>
       <w:bookmarkEnd w:id="18"/>
     </w:p>
     <w:p>
+      <w:pPr>
+        <w:rPr>
+          <w:rFonts w:ascii="Times New Roman" w:hAnsi="Times New Roman"/>
+        </w:rPr>
+      </w:pPr>
       <w:bookmarkStart w:id="19" w:name="_Toc439994673"/>
       <w:bookmarkStart w:id="20" w:name="_Toc441230978"/>
       <w:r>
         <w:rPr>
+          <w:rFonts w:ascii="Times New Roman" w:hAnsi="Times New Roman"/>
           <w:i/>
           <w:iCs/>
           <w:szCs w:val="24"/>
@@ -2617,6 +3502,7 @@
       </w:r>
       <w:r>
         <w:rPr>
+          <w:rFonts w:ascii="Times New Roman" w:hAnsi="Times New Roman"/>
           <w:szCs w:val="24"/>
         </w:rPr>
         <w:t xml:space="preserve">. Arduino Reference - Arduino Reference. (n.d.). Retrieved September 30, 2021, from </w:t>
@@ -2625,6 +3511,7 @@
         <w:r>
           <w:rPr>
             <w:rStyle w:val="Hyperlink"/>
+            <w:rFonts w:ascii="Times New Roman" w:hAnsi="Times New Roman"/>
             <w:szCs w:val="24"/>
           </w:rPr>
           <w:t>https://www.arduino.cc/reference/en/</w:t>
@@ -2632,6 +3519,7 @@
       </w:hyperlink>
       <w:r>
         <w:rPr>
+          <w:rFonts w:ascii="Times New Roman" w:hAnsi="Times New Roman"/>
           <w:szCs w:val="24"/>
         </w:rPr>
         <w:t>.</w:t>
@@ -2640,8 +3528,14 @@
     <w:p>
       <w:pPr>
         <w:pStyle w:val="Heading1"/>
-      </w:pPr>
-      <w:r>
+        <w:rPr>
+          <w:rFonts w:ascii="Times New Roman" w:hAnsi="Times New Roman"/>
+        </w:rPr>
+      </w:pPr>
+      <w:r>
+        <w:rPr>
+          <w:rFonts w:ascii="Times New Roman" w:hAnsi="Times New Roman"/>
+        </w:rPr>
         <w:lastRenderedPageBreak/>
         <w:t>Overall Description</w:t>
       </w:r>
@@ -2651,12 +3545,14 @@
     <w:p>
       <w:pPr>
         <w:rPr>
+          <w:rFonts w:ascii="Times New Roman" w:hAnsi="Times New Roman"/>
           <w:color w:val="000000"/>
           <w:szCs w:val="24"/>
         </w:rPr>
       </w:pPr>
       <w:r>
         <w:rPr>
+          <w:rFonts w:ascii="Times New Roman" w:hAnsi="Times New Roman"/>
           <w:color w:val="000000"/>
           <w:szCs w:val="24"/>
         </w:rPr>
@@ -2666,10 +3562,16 @@
     <w:p>
       <w:pPr>
         <w:pStyle w:val="Heading2"/>
+        <w:rPr>
+          <w:rFonts w:ascii="Times New Roman" w:hAnsi="Times New Roman"/>
+        </w:rPr>
       </w:pPr>
       <w:bookmarkStart w:id="21" w:name="_Toc439994674"/>
       <w:bookmarkStart w:id="22" w:name="_Toc441230979"/>
       <w:r>
+        <w:rPr>
+          <w:rFonts w:ascii="Times New Roman" w:hAnsi="Times New Roman"/>
+        </w:rPr>
         <w:t>Product Perspective</w:t>
       </w:r>
       <w:bookmarkEnd w:id="21"/>
@@ -2678,6 +3580,7 @@
     <w:p>
       <w:pPr>
         <w:rPr>
+          <w:rFonts w:ascii="Times New Roman" w:hAnsi="Times New Roman"/>
           <w:color w:val="000000"/>
           <w:szCs w:val="24"/>
         </w:rPr>
@@ -2686,6 +3589,7 @@
       <w:bookmarkStart w:id="24" w:name="_Toc441230980"/>
       <w:r>
         <w:rPr>
+          <w:rFonts w:ascii="Times New Roman" w:hAnsi="Times New Roman"/>
           <w:color w:val="000000"/>
           <w:szCs w:val="24"/>
         </w:rPr>
@@ -2695,6 +3599,7 @@
     <w:p>
       <w:pPr>
         <w:rPr>
+          <w:rFonts w:ascii="Times New Roman" w:hAnsi="Times New Roman"/>
           <w:color w:val="000000"/>
           <w:szCs w:val="24"/>
         </w:rPr>
@@ -2703,12 +3608,14 @@
     <w:p>
       <w:pPr>
         <w:rPr>
+          <w:rFonts w:ascii="Times New Roman" w:hAnsi="Times New Roman"/>
           <w:color w:val="000000"/>
           <w:szCs w:val="24"/>
         </w:rPr>
       </w:pPr>
       <w:r>
         <w:rPr>
+          <w:rFonts w:ascii="Times New Roman" w:hAnsi="Times New Roman"/>
           <w:noProof/>
           <w:color w:val="000000"/>
           <w:szCs w:val="24"/>
@@ -2777,6 +3684,7 @@
     <w:p>
       <w:pPr>
         <w:rPr>
+          <w:rFonts w:ascii="Times New Roman" w:hAnsi="Times New Roman"/>
           <w:color w:val="000000"/>
           <w:szCs w:val="24"/>
         </w:rPr>
@@ -2785,6 +3693,7 @@
     <w:p>
       <w:pPr>
         <w:rPr>
+          <w:rFonts w:ascii="Times New Roman" w:hAnsi="Times New Roman"/>
           <w:color w:val="000000"/>
           <w:szCs w:val="24"/>
         </w:rPr>
@@ -2793,6 +3702,7 @@
     <w:p>
       <w:pPr>
         <w:rPr>
+          <w:rFonts w:ascii="Times New Roman" w:hAnsi="Times New Roman"/>
           <w:color w:val="000000"/>
           <w:szCs w:val="24"/>
         </w:rPr>
@@ -2801,6 +3711,7 @@
     <w:p>
       <w:pPr>
         <w:rPr>
+          <w:rFonts w:ascii="Times New Roman" w:hAnsi="Times New Roman"/>
           <w:color w:val="000000"/>
           <w:szCs w:val="24"/>
         </w:rPr>
@@ -2809,6 +3720,7 @@
     <w:p>
       <w:pPr>
         <w:rPr>
+          <w:rFonts w:ascii="Times New Roman" w:hAnsi="Times New Roman"/>
           <w:color w:val="000000"/>
           <w:szCs w:val="24"/>
         </w:rPr>
@@ -2817,6 +3729,7 @@
     <w:p>
       <w:pPr>
         <w:rPr>
+          <w:rFonts w:ascii="Times New Roman" w:hAnsi="Times New Roman"/>
           <w:color w:val="000000"/>
           <w:szCs w:val="24"/>
         </w:rPr>
@@ -2825,6 +3738,7 @@
     <w:p>
       <w:pPr>
         <w:rPr>
+          <w:rFonts w:ascii="Times New Roman" w:hAnsi="Times New Roman"/>
           <w:color w:val="000000"/>
           <w:szCs w:val="24"/>
         </w:rPr>
@@ -2833,6 +3747,7 @@
     <w:p>
       <w:pPr>
         <w:rPr>
+          <w:rFonts w:ascii="Times New Roman" w:hAnsi="Times New Roman"/>
           <w:color w:val="000000"/>
           <w:szCs w:val="24"/>
         </w:rPr>
@@ -2841,6 +3756,7 @@
     <w:p>
       <w:pPr>
         <w:rPr>
+          <w:rFonts w:ascii="Times New Roman" w:hAnsi="Times New Roman"/>
           <w:color w:val="000000"/>
           <w:szCs w:val="24"/>
         </w:rPr>
@@ -2849,6 +3765,7 @@
     <w:p>
       <w:pPr>
         <w:rPr>
+          <w:rFonts w:ascii="Times New Roman" w:hAnsi="Times New Roman"/>
           <w:color w:val="000000"/>
           <w:szCs w:val="24"/>
         </w:rPr>
@@ -2857,6 +3774,7 @@
     <w:p>
       <w:pPr>
         <w:rPr>
+          <w:rFonts w:ascii="Times New Roman" w:hAnsi="Times New Roman"/>
           <w:color w:val="000000"/>
           <w:szCs w:val="24"/>
         </w:rPr>
@@ -2865,6 +3783,7 @@
     <w:p>
       <w:pPr>
         <w:rPr>
+          <w:rFonts w:ascii="Times New Roman" w:hAnsi="Times New Roman"/>
           <w:color w:val="000000"/>
           <w:szCs w:val="24"/>
         </w:rPr>
@@ -2873,6 +3792,7 @@
     <w:p>
       <w:pPr>
         <w:rPr>
+          <w:rFonts w:ascii="Times New Roman" w:hAnsi="Times New Roman"/>
           <w:color w:val="000000"/>
           <w:szCs w:val="24"/>
         </w:rPr>
@@ -2881,6 +3801,7 @@
     <w:p>
       <w:pPr>
         <w:rPr>
+          <w:rFonts w:ascii="Times New Roman" w:hAnsi="Times New Roman"/>
           <w:color w:val="000000"/>
           <w:szCs w:val="24"/>
         </w:rPr>
@@ -2889,6 +3810,7 @@
     <w:p>
       <w:pPr>
         <w:rPr>
+          <w:rFonts w:ascii="Times New Roman" w:hAnsi="Times New Roman"/>
           <w:color w:val="000000"/>
           <w:szCs w:val="24"/>
         </w:rPr>
@@ -2897,6 +3819,7 @@
     <w:p>
       <w:pPr>
         <w:rPr>
+          <w:rFonts w:ascii="Times New Roman" w:hAnsi="Times New Roman"/>
           <w:color w:val="000000"/>
           <w:szCs w:val="24"/>
         </w:rPr>
@@ -2905,6 +3828,7 @@
     <w:p>
       <w:pPr>
         <w:rPr>
+          <w:rFonts w:ascii="Times New Roman" w:hAnsi="Times New Roman"/>
           <w:color w:val="000000"/>
           <w:szCs w:val="24"/>
         </w:rPr>
@@ -2913,6 +3837,7 @@
     <w:p>
       <w:pPr>
         <w:rPr>
+          <w:rFonts w:ascii="Times New Roman" w:hAnsi="Times New Roman"/>
           <w:color w:val="000000"/>
           <w:szCs w:val="24"/>
         </w:rPr>
@@ -2921,6 +3846,7 @@
     <w:p>
       <w:pPr>
         <w:rPr>
+          <w:rFonts w:ascii="Times New Roman" w:hAnsi="Times New Roman"/>
           <w:color w:val="000000"/>
           <w:szCs w:val="24"/>
         </w:rPr>
@@ -2929,6 +3855,7 @@
     <w:p>
       <w:pPr>
         <w:rPr>
+          <w:rFonts w:ascii="Times New Roman" w:hAnsi="Times New Roman"/>
           <w:color w:val="000000"/>
           <w:szCs w:val="24"/>
         </w:rPr>
@@ -2937,6 +3864,7 @@
     <w:p>
       <w:pPr>
         <w:rPr>
+          <w:rFonts w:ascii="Times New Roman" w:hAnsi="Times New Roman"/>
           <w:color w:val="000000"/>
           <w:szCs w:val="24"/>
         </w:rPr>
@@ -2945,6 +3873,7 @@
     <w:p>
       <w:pPr>
         <w:rPr>
+          <w:rFonts w:ascii="Times New Roman" w:hAnsi="Times New Roman"/>
           <w:color w:val="000000"/>
           <w:szCs w:val="24"/>
         </w:rPr>
@@ -2953,6 +3882,7 @@
     <w:p>
       <w:pPr>
         <w:rPr>
+          <w:rFonts w:ascii="Times New Roman" w:hAnsi="Times New Roman"/>
           <w:color w:val="000000"/>
           <w:szCs w:val="24"/>
         </w:rPr>
@@ -2961,6 +3891,7 @@
     <w:p>
       <w:pPr>
         <w:rPr>
+          <w:rFonts w:ascii="Times New Roman" w:hAnsi="Times New Roman"/>
           <w:color w:val="000000"/>
           <w:szCs w:val="24"/>
         </w:rPr>
@@ -2969,6 +3900,7 @@
     <w:p>
       <w:pPr>
         <w:rPr>
+          <w:rFonts w:ascii="Times New Roman" w:hAnsi="Times New Roman"/>
           <w:color w:val="000000"/>
           <w:szCs w:val="24"/>
         </w:rPr>
@@ -2977,8 +3909,14 @@
     <w:p>
       <w:pPr>
         <w:pStyle w:val="Heading2"/>
-      </w:pPr>
-      <w:r>
+        <w:rPr>
+          <w:rFonts w:ascii="Times New Roman" w:hAnsi="Times New Roman"/>
+        </w:rPr>
+      </w:pPr>
+      <w:r>
+        <w:rPr>
+          <w:rFonts w:ascii="Times New Roman" w:hAnsi="Times New Roman"/>
+        </w:rPr>
         <w:t>Product Functions</w:t>
       </w:r>
       <w:bookmarkEnd w:id="23"/>
@@ -2987,6 +3925,7 @@
     <w:p>
       <w:pPr>
         <w:rPr>
+          <w:rFonts w:ascii="Times New Roman" w:hAnsi="Times New Roman"/>
           <w:sz w:val="26"/>
           <w:szCs w:val="26"/>
         </w:rPr>
@@ -2995,16 +3934,21 @@
       <w:bookmarkStart w:id="26" w:name="_Toc441230981"/>
       <w:r>
         <w:rPr>
+          <w:rFonts w:ascii="Times New Roman" w:hAnsi="Times New Roman"/>
           <w:sz w:val="26"/>
           <w:szCs w:val="26"/>
         </w:rPr>
         <w:t>2.2.1</w:t>
       </w:r>
       <w:r>
+        <w:rPr>
+          <w:rFonts w:ascii="Times New Roman" w:hAnsi="Times New Roman"/>
+        </w:rPr>
         <w:tab/>
       </w:r>
       <w:r>
         <w:rPr>
+          <w:rFonts w:ascii="Times New Roman" w:hAnsi="Times New Roman"/>
           <w:sz w:val="26"/>
           <w:szCs w:val="26"/>
         </w:rPr>
@@ -3014,22 +3958,28 @@
     <w:p>
       <w:pPr>
         <w:rPr>
+          <w:rFonts w:ascii="Times New Roman" w:hAnsi="Times New Roman"/>
           <w:sz w:val="26"/>
           <w:szCs w:val="26"/>
         </w:rPr>
       </w:pPr>
       <w:r>
         <w:rPr>
+          <w:rFonts w:ascii="Times New Roman" w:hAnsi="Times New Roman"/>
           <w:sz w:val="26"/>
           <w:szCs w:val="26"/>
         </w:rPr>
         <w:t>2.2.2</w:t>
       </w:r>
       <w:r>
+        <w:rPr>
+          <w:rFonts w:ascii="Times New Roman" w:hAnsi="Times New Roman"/>
+        </w:rPr>
         <w:tab/>
       </w:r>
       <w:r>
         <w:rPr>
+          <w:rFonts w:ascii="Times New Roman" w:hAnsi="Times New Roman"/>
           <w:sz w:val="26"/>
           <w:szCs w:val="26"/>
         </w:rPr>
@@ -3039,22 +3989,28 @@
     <w:p>
       <w:pPr>
         <w:rPr>
+          <w:rFonts w:ascii="Times New Roman" w:hAnsi="Times New Roman"/>
           <w:sz w:val="26"/>
           <w:szCs w:val="26"/>
         </w:rPr>
       </w:pPr>
       <w:r>
         <w:rPr>
+          <w:rFonts w:ascii="Times New Roman" w:hAnsi="Times New Roman"/>
           <w:sz w:val="26"/>
           <w:szCs w:val="26"/>
         </w:rPr>
         <w:t>2.2.3</w:t>
       </w:r>
       <w:r>
+        <w:rPr>
+          <w:rFonts w:ascii="Times New Roman" w:hAnsi="Times New Roman"/>
+        </w:rPr>
         <w:tab/>
       </w:r>
       <w:r>
         <w:rPr>
+          <w:rFonts w:ascii="Times New Roman" w:hAnsi="Times New Roman"/>
           <w:sz w:val="26"/>
           <w:szCs w:val="26"/>
         </w:rPr>
@@ -3064,22 +4020,28 @@
     <w:p>
       <w:pPr>
         <w:rPr>
+          <w:rFonts w:ascii="Times New Roman" w:hAnsi="Times New Roman"/>
           <w:sz w:val="26"/>
           <w:szCs w:val="26"/>
         </w:rPr>
       </w:pPr>
       <w:r>
         <w:rPr>
+          <w:rFonts w:ascii="Times New Roman" w:hAnsi="Times New Roman"/>
           <w:sz w:val="26"/>
           <w:szCs w:val="26"/>
         </w:rPr>
         <w:t>2.2.4</w:t>
       </w:r>
       <w:r>
+        <w:rPr>
+          <w:rFonts w:ascii="Times New Roman" w:hAnsi="Times New Roman"/>
+        </w:rPr>
         <w:tab/>
       </w:r>
       <w:r>
         <w:rPr>
+          <w:rFonts w:ascii="Times New Roman" w:hAnsi="Times New Roman"/>
           <w:sz w:val="26"/>
           <w:szCs w:val="26"/>
         </w:rPr>
@@ -3089,22 +4051,28 @@
     <w:p>
       <w:pPr>
         <w:rPr>
+          <w:rFonts w:ascii="Times New Roman" w:hAnsi="Times New Roman"/>
           <w:sz w:val="26"/>
           <w:szCs w:val="26"/>
         </w:rPr>
       </w:pPr>
       <w:r>
         <w:rPr>
+          <w:rFonts w:ascii="Times New Roman" w:hAnsi="Times New Roman"/>
           <w:sz w:val="26"/>
           <w:szCs w:val="26"/>
         </w:rPr>
         <w:t>2.2.5</w:t>
       </w:r>
       <w:r>
+        <w:rPr>
+          <w:rFonts w:ascii="Times New Roman" w:hAnsi="Times New Roman"/>
+        </w:rPr>
         <w:tab/>
       </w:r>
       <w:r>
         <w:rPr>
+          <w:rFonts w:ascii="Times New Roman" w:hAnsi="Times New Roman"/>
           <w:sz w:val="26"/>
           <w:szCs w:val="26"/>
         </w:rPr>
@@ -3114,6 +4082,7 @@
     <w:p>
       <w:pPr>
         <w:rPr>
+          <w:rFonts w:ascii="Times New Roman" w:hAnsi="Times New Roman"/>
           <w:color w:val="000000"/>
           <w:sz w:val="26"/>
           <w:szCs w:val="26"/>
@@ -3121,6 +4090,7 @@
       </w:pPr>
       <w:r>
         <w:rPr>
+          <w:rFonts w:ascii="Times New Roman" w:hAnsi="Times New Roman"/>
           <w:color w:val="000000"/>
           <w:sz w:val="26"/>
           <w:szCs w:val="26"/>
@@ -3128,10 +4098,14 @@
         <w:t>2.2.6</w:t>
       </w:r>
       <w:r>
+        <w:rPr>
+          <w:rFonts w:ascii="Times New Roman" w:hAnsi="Times New Roman"/>
+        </w:rPr>
         <w:tab/>
       </w:r>
       <w:r>
         <w:rPr>
+          <w:rFonts w:ascii="Times New Roman" w:hAnsi="Times New Roman"/>
           <w:color w:val="000000"/>
           <w:sz w:val="26"/>
           <w:szCs w:val="26"/>
@@ -3142,6 +4116,7 @@
     <w:p>
       <w:pPr>
         <w:rPr>
+          <w:rFonts w:ascii="Times New Roman" w:hAnsi="Times New Roman"/>
           <w:color w:val="000000"/>
           <w:sz w:val="26"/>
           <w:szCs w:val="26"/>
@@ -3149,6 +4124,7 @@
       </w:pPr>
       <w:r>
         <w:rPr>
+          <w:rFonts w:ascii="Times New Roman" w:hAnsi="Times New Roman"/>
           <w:color w:val="000000"/>
           <w:sz w:val="26"/>
           <w:szCs w:val="26"/>
@@ -3156,10 +4132,14 @@
         <w:t>2.2.7</w:t>
       </w:r>
       <w:r>
+        <w:rPr>
+          <w:rFonts w:ascii="Times New Roman" w:hAnsi="Times New Roman"/>
+        </w:rPr>
         <w:tab/>
       </w:r>
       <w:r>
         <w:rPr>
+          <w:rFonts w:ascii="Times New Roman" w:hAnsi="Times New Roman"/>
           <w:color w:val="000000"/>
           <w:sz w:val="26"/>
           <w:szCs w:val="26"/>
@@ -3170,12 +4150,14 @@
     <w:p>
       <w:pPr>
         <w:rPr>
+          <w:rFonts w:ascii="Times New Roman" w:hAnsi="Times New Roman"/>
           <w:color w:val="000000"/>
           <w:szCs w:val="24"/>
         </w:rPr>
       </w:pPr>
       <w:r>
         <w:rPr>
+          <w:rFonts w:ascii="Times New Roman" w:hAnsi="Times New Roman"/>
           <w:color w:val="000000"/>
           <w:sz w:val="26"/>
           <w:szCs w:val="26"/>
@@ -3184,10 +4166,14 @@
         <w:t>2.2.8</w:t>
       </w:r>
       <w:r>
+        <w:rPr>
+          <w:rFonts w:ascii="Times New Roman" w:hAnsi="Times New Roman"/>
+        </w:rPr>
         <w:tab/>
       </w:r>
       <w:r>
         <w:rPr>
+          <w:rFonts w:ascii="Times New Roman" w:hAnsi="Times New Roman"/>
           <w:color w:val="000000"/>
           <w:sz w:val="26"/>
           <w:szCs w:val="26"/>
@@ -3198,6 +4184,7 @@
     <w:p>
       <w:pPr>
         <w:rPr>
+          <w:rFonts w:ascii="Times New Roman" w:hAnsi="Times New Roman"/>
           <w:color w:val="000000"/>
           <w:sz w:val="26"/>
           <w:szCs w:val="26"/>
@@ -3205,6 +4192,7 @@
       </w:pPr>
       <w:r>
         <w:rPr>
+          <w:rFonts w:ascii="Times New Roman" w:hAnsi="Times New Roman"/>
           <w:color w:val="000000"/>
           <w:sz w:val="26"/>
           <w:szCs w:val="26"/>
@@ -3215,8 +4203,14 @@
     <w:p>
       <w:pPr>
         <w:pStyle w:val="Heading2"/>
-      </w:pPr>
-      <w:r>
+        <w:rPr>
+          <w:rFonts w:ascii="Times New Roman" w:hAnsi="Times New Roman"/>
+        </w:rPr>
+      </w:pPr>
+      <w:r>
+        <w:rPr>
+          <w:rFonts w:ascii="Times New Roman" w:hAnsi="Times New Roman"/>
+        </w:rPr>
         <w:t>User Classes and Characteristics</w:t>
       </w:r>
       <w:bookmarkEnd w:id="25"/>
@@ -3225,11 +4219,7 @@
     <w:p>
       <w:pPr>
         <w:pStyle w:val="Heading3"/>
-        <w:numPr>
-          <w:ilvl w:val="2"/>
-          <w:numId w:val="2"/>
-        </w:numPr>
-        <w:ind w:left="1314" w:hanging="822"/>
+        <w:ind w:firstLine="540"/>
       </w:pPr>
       <w:bookmarkStart w:id="27" w:name="_Toc83888455"/>
       <w:bookmarkStart w:id="28" w:name="_Toc439994677"/>
@@ -3243,12 +4233,14 @@
       <w:pPr>
         <w:ind w:left="492"/>
         <w:rPr>
+          <w:rFonts w:ascii="Times New Roman" w:hAnsi="Times New Roman"/>
           <w:color w:val="000000"/>
           <w:szCs w:val="24"/>
         </w:rPr>
       </w:pPr>
       <w:r>
         <w:rPr>
+          <w:rFonts w:ascii="Times New Roman" w:hAnsi="Times New Roman"/>
           <w:color w:val="000000"/>
           <w:szCs w:val="24"/>
         </w:rPr>
@@ -3258,14 +4250,16 @@
     <w:p>
       <w:pPr>
         <w:pStyle w:val="Heading3"/>
-        <w:numPr>
-          <w:ilvl w:val="2"/>
-          <w:numId w:val="2"/>
-        </w:numPr>
         <w:ind w:left="1314" w:hanging="822"/>
+        <w:rPr>
+          <w:rFonts w:ascii="Times New Roman" w:hAnsi="Times New Roman"/>
+        </w:rPr>
       </w:pPr>
       <w:bookmarkStart w:id="30" w:name="_Toc83888456"/>
       <w:r>
+        <w:rPr>
+          <w:rFonts w:ascii="Times New Roman" w:hAnsi="Times New Roman"/>
+        </w:rPr>
         <w:t>Instructor</w:t>
       </w:r>
       <w:bookmarkEnd w:id="30"/>
@@ -3274,12 +4268,14 @@
       <w:pPr>
         <w:ind w:left="492"/>
         <w:rPr>
+          <w:rFonts w:ascii="Times New Roman" w:hAnsi="Times New Roman"/>
           <w:color w:val="000000"/>
           <w:szCs w:val="24"/>
         </w:rPr>
       </w:pPr>
       <w:r>
         <w:rPr>
+          <w:rFonts w:ascii="Times New Roman" w:hAnsi="Times New Roman"/>
           <w:color w:val="000000"/>
           <w:szCs w:val="24"/>
         </w:rPr>
@@ -3289,25 +4285,45 @@
     <w:p>
       <w:pPr>
         <w:pStyle w:val="Heading2"/>
-      </w:pPr>
-      <w:r>
+        <w:rPr>
+          <w:rFonts w:ascii="Times New Roman" w:hAnsi="Times New Roman"/>
+        </w:rPr>
+      </w:pPr>
+      <w:r>
+        <w:rPr>
+          <w:rFonts w:ascii="Times New Roman" w:hAnsi="Times New Roman"/>
+        </w:rPr>
         <w:t>Operating Environment</w:t>
       </w:r>
       <w:bookmarkEnd w:id="28"/>
       <w:bookmarkEnd w:id="29"/>
     </w:p>
     <w:p>
+      <w:pPr>
+        <w:rPr>
+          <w:rFonts w:ascii="Times New Roman" w:hAnsi="Times New Roman"/>
+        </w:rPr>
+      </w:pPr>
       <w:bookmarkStart w:id="31" w:name="_Toc439994678"/>
       <w:bookmarkStart w:id="32" w:name="_Toc441230983"/>
       <w:r>
+        <w:rPr>
+          <w:rFonts w:ascii="Times New Roman" w:hAnsi="Times New Roman"/>
+        </w:rPr>
         <w:t>The software shall execute on Mac OS and Windows OS as a local desktop application. The only necessary software the User will require is access to Java. Design constraints dictate that this application must work with low end hardware as it might be used on school computers.</w:t>
       </w:r>
     </w:p>
     <w:p>
       <w:pPr>
         <w:pStyle w:val="Heading2"/>
-      </w:pPr>
-      <w:r>
+        <w:rPr>
+          <w:rFonts w:ascii="Times New Roman" w:hAnsi="Times New Roman"/>
+        </w:rPr>
+      </w:pPr>
+      <w:r>
+        <w:rPr>
+          <w:rFonts w:ascii="Times New Roman" w:hAnsi="Times New Roman"/>
+        </w:rPr>
         <w:t>Design and Implementation Constraints</w:t>
       </w:r>
       <w:bookmarkEnd w:id="31"/>
@@ -3320,8 +4336,14 @@
           <w:ilvl w:val="0"/>
           <w:numId w:val="11"/>
         </w:numPr>
-      </w:pPr>
-      <w:r>
+        <w:rPr>
+          <w:rFonts w:ascii="Times New Roman" w:hAnsi="Times New Roman"/>
+        </w:rPr>
+      </w:pPr>
+      <w:r>
+        <w:rPr>
+          <w:rFonts w:ascii="Times New Roman" w:hAnsi="Times New Roman"/>
+        </w:rPr>
         <w:t>Project is constrained by the kit provided to the EGR101 students.</w:t>
       </w:r>
     </w:p>
@@ -3332,25 +4354,45 @@
           <w:ilvl w:val="0"/>
           <w:numId w:val="11"/>
         </w:numPr>
-      </w:pPr>
-      <w:r>
+        <w:rPr>
+          <w:rFonts w:ascii="Times New Roman" w:hAnsi="Times New Roman"/>
+        </w:rPr>
+      </w:pPr>
+      <w:r>
+        <w:rPr>
+          <w:rFonts w:ascii="Times New Roman" w:hAnsi="Times New Roman"/>
+        </w:rPr>
         <w:t>Cannot have functionality or components that the actual robot and kit does not have.</w:t>
       </w:r>
     </w:p>
     <w:p>
       <w:pPr>
         <w:pStyle w:val="Heading2"/>
+        <w:rPr>
+          <w:rFonts w:ascii="Times New Roman" w:hAnsi="Times New Roman"/>
+        </w:rPr>
       </w:pPr>
       <w:bookmarkStart w:id="33" w:name="_Toc439994679"/>
       <w:bookmarkStart w:id="34" w:name="_Toc441230984"/>
       <w:r>
+        <w:rPr>
+          <w:rFonts w:ascii="Times New Roman" w:hAnsi="Times New Roman"/>
+        </w:rPr>
         <w:t>User Documentation</w:t>
       </w:r>
       <w:bookmarkEnd w:id="33"/>
       <w:bookmarkEnd w:id="34"/>
     </w:p>
     <w:p>
-      <w:r>
+      <w:pPr>
+        <w:rPr>
+          <w:rFonts w:ascii="Times New Roman" w:hAnsi="Times New Roman"/>
+        </w:rPr>
+      </w:pPr>
+      <w:r>
+        <w:rPr>
+          <w:rFonts w:ascii="Times New Roman" w:hAnsi="Times New Roman"/>
+        </w:rPr>
         <w:t>This system will be provided to the product owner with the documentation listed below.</w:t>
       </w:r>
     </w:p>
@@ -3361,8 +4403,14 @@
           <w:ilvl w:val="0"/>
           <w:numId w:val="11"/>
         </w:numPr>
-      </w:pPr>
-      <w:r>
+        <w:rPr>
+          <w:rFonts w:ascii="Times New Roman" w:hAnsi="Times New Roman"/>
+        </w:rPr>
+      </w:pPr>
+      <w:r>
+        <w:rPr>
+          <w:rFonts w:ascii="Times New Roman" w:hAnsi="Times New Roman"/>
+        </w:rPr>
         <w:t>Software Requirement Specification Document</w:t>
       </w:r>
     </w:p>
@@ -3373,8 +4421,14 @@
           <w:ilvl w:val="0"/>
           <w:numId w:val="11"/>
         </w:numPr>
-      </w:pPr>
-      <w:r>
+        <w:rPr>
+          <w:rFonts w:ascii="Times New Roman" w:hAnsi="Times New Roman"/>
+        </w:rPr>
+      </w:pPr>
+      <w:r>
+        <w:rPr>
+          <w:rFonts w:ascii="Times New Roman" w:hAnsi="Times New Roman"/>
+        </w:rPr>
         <w:t>Software Design Specification Document</w:t>
       </w:r>
     </w:p>
@@ -3385,18 +4439,30 @@
           <w:ilvl w:val="0"/>
           <w:numId w:val="11"/>
         </w:numPr>
-      </w:pPr>
-      <w:r>
+        <w:rPr>
+          <w:rFonts w:ascii="Times New Roman" w:hAnsi="Times New Roman"/>
+        </w:rPr>
+      </w:pPr>
+      <w:r>
+        <w:rPr>
+          <w:rFonts w:ascii="Times New Roman" w:hAnsi="Times New Roman"/>
+        </w:rPr>
         <w:t>Testing Plan</w:t>
       </w:r>
     </w:p>
     <w:p>
       <w:pPr>
         <w:pStyle w:val="Heading2"/>
+        <w:rPr>
+          <w:rFonts w:ascii="Times New Roman" w:hAnsi="Times New Roman"/>
+        </w:rPr>
       </w:pPr>
       <w:bookmarkStart w:id="35" w:name="_Toc439994680"/>
       <w:bookmarkStart w:id="36" w:name="_Toc441230985"/>
       <w:r>
+        <w:rPr>
+          <w:rFonts w:ascii="Times New Roman" w:hAnsi="Times New Roman"/>
+        </w:rPr>
         <w:t>Assumptions and Dependencies</w:t>
       </w:r>
       <w:bookmarkEnd w:id="35"/>
@@ -3405,14 +4471,26 @@
     <w:p>
       <w:pPr>
         <w:pStyle w:val="template"/>
-      </w:pPr>
-      <w:r>
+        <w:rPr>
+          <w:rFonts w:ascii="Times New Roman" w:hAnsi="Times New Roman"/>
+        </w:rPr>
+      </w:pPr>
+      <w:r>
+        <w:rPr>
+          <w:rFonts w:ascii="Times New Roman" w:hAnsi="Times New Roman"/>
+        </w:rPr>
         <w:t>Assumptions</w:t>
       </w:r>
       <w:r>
+        <w:rPr>
+          <w:rFonts w:ascii="Times New Roman" w:hAnsi="Times New Roman"/>
+        </w:rPr>
         <w:t xml:space="preserve"> &amp; Dependencies</w:t>
       </w:r>
       <w:r>
+        <w:rPr>
+          <w:rFonts w:ascii="Times New Roman" w:hAnsi="Times New Roman"/>
+        </w:rPr>
         <w:t>:</w:t>
       </w:r>
     </w:p>
@@ -3423,8 +4501,14 @@
           <w:ilvl w:val="0"/>
           <w:numId w:val="11"/>
         </w:numPr>
-      </w:pPr>
-      <w:r>
+        <w:rPr>
+          <w:rFonts w:ascii="Times New Roman" w:hAnsi="Times New Roman"/>
+        </w:rPr>
+      </w:pPr>
+      <w:r>
+        <w:rPr>
+          <w:rFonts w:ascii="Times New Roman" w:hAnsi="Times New Roman"/>
+        </w:rPr>
         <w:t>Students are familiar with the kit and its components.</w:t>
       </w:r>
     </w:p>
@@ -3435,8 +4519,14 @@
           <w:ilvl w:val="0"/>
           <w:numId w:val="11"/>
         </w:numPr>
-      </w:pPr>
-      <w:r>
+        <w:rPr>
+          <w:rFonts w:ascii="Times New Roman" w:hAnsi="Times New Roman"/>
+        </w:rPr>
+      </w:pPr>
+      <w:r>
+        <w:rPr>
+          <w:rFonts w:ascii="Times New Roman" w:hAnsi="Times New Roman"/>
+        </w:rPr>
         <w:t>Students understand assigned task and what to do.</w:t>
       </w:r>
     </w:p>
@@ -3447,8 +4537,14 @@
           <w:ilvl w:val="0"/>
           <w:numId w:val="11"/>
         </w:numPr>
-      </w:pPr>
-      <w:r>
+        <w:rPr>
+          <w:rFonts w:ascii="Times New Roman" w:hAnsi="Times New Roman"/>
+        </w:rPr>
+      </w:pPr>
+      <w:r>
+        <w:rPr>
+          <w:rFonts w:ascii="Times New Roman" w:hAnsi="Times New Roman"/>
+        </w:rPr>
         <w:t>Only the professor can add additional components and pieces to the kit.</w:t>
       </w:r>
     </w:p>
@@ -3459,18 +4555,30 @@
           <w:ilvl w:val="0"/>
           <w:numId w:val="11"/>
         </w:numPr>
-      </w:pPr>
-      <w:r>
+        <w:rPr>
+          <w:rFonts w:ascii="Times New Roman" w:hAnsi="Times New Roman"/>
+        </w:rPr>
+      </w:pPr>
+      <w:r>
+        <w:rPr>
+          <w:rFonts w:ascii="Times New Roman" w:hAnsi="Times New Roman"/>
+        </w:rPr>
         <w:t>The application must be able to run on different operating systems.</w:t>
       </w:r>
     </w:p>
     <w:p>
       <w:pPr>
         <w:pStyle w:val="Heading1"/>
+        <w:rPr>
+          <w:rFonts w:ascii="Times New Roman" w:hAnsi="Times New Roman"/>
+        </w:rPr>
       </w:pPr>
       <w:bookmarkStart w:id="37" w:name="_Toc439994682"/>
       <w:bookmarkStart w:id="38" w:name="_Toc441230986"/>
       <w:r>
+        <w:rPr>
+          <w:rFonts w:ascii="Times New Roman" w:hAnsi="Times New Roman"/>
+        </w:rPr>
         <w:lastRenderedPageBreak/>
         <w:t>External Interface Requirements</w:t>
       </w:r>
@@ -3480,9 +4588,15 @@
     <w:p>
       <w:pPr>
         <w:pStyle w:val="Heading2"/>
+        <w:rPr>
+          <w:rFonts w:ascii="Times New Roman" w:hAnsi="Times New Roman"/>
+        </w:rPr>
       </w:pPr>
       <w:bookmarkStart w:id="39" w:name="_Toc441230987"/>
       <w:r>
+        <w:rPr>
+          <w:rFonts w:ascii="Times New Roman" w:hAnsi="Times New Roman"/>
+        </w:rPr>
         <w:t>User Interfaces</w:t>
       </w:r>
       <w:bookmarkEnd w:id="39"/>
@@ -3491,12 +4605,14 @@
       <w:pPr>
         <w:pStyle w:val="template"/>
         <w:rPr>
-          <w:i w:val="0"/>
-          <w:iCs/>
-        </w:rPr>
-      </w:pPr>
-      <w:r>
-        <w:rPr>
+          <w:rFonts w:ascii="Times New Roman" w:hAnsi="Times New Roman"/>
+          <w:i w:val="0"/>
+          <w:iCs/>
+        </w:rPr>
+      </w:pPr>
+      <w:r>
+        <w:rPr>
+          <w:rFonts w:ascii="Times New Roman" w:hAnsi="Times New Roman"/>
           <w:i w:val="0"/>
           <w:iCs/>
         </w:rPr>
@@ -3511,6 +4627,7 @@
           <w:numId w:val="13"/>
         </w:numPr>
         <w:rPr>
+          <w:rFonts w:ascii="Times New Roman" w:hAnsi="Times New Roman"/>
           <w:b/>
           <w:bCs/>
           <w:i w:val="0"/>
@@ -3519,6 +4636,7 @@
       </w:pPr>
       <w:r>
         <w:rPr>
+          <w:rFonts w:ascii="Times New Roman" w:hAnsi="Times New Roman"/>
           <w:b/>
           <w:bCs/>
           <w:i w:val="0"/>
@@ -3532,12 +4650,14 @@
         <w:pStyle w:val="template"/>
         <w:ind w:left="720"/>
         <w:rPr>
-          <w:i w:val="0"/>
-          <w:iCs/>
-        </w:rPr>
-      </w:pPr>
-      <w:r>
-        <w:rPr>
+          <w:rFonts w:ascii="Times New Roman" w:hAnsi="Times New Roman"/>
+          <w:i w:val="0"/>
+          <w:iCs/>
+        </w:rPr>
+      </w:pPr>
+      <w:r>
+        <w:rPr>
+          <w:rFonts w:ascii="Times New Roman" w:hAnsi="Times New Roman"/>
           <w:i w:val="0"/>
           <w:iCs/>
         </w:rPr>
@@ -3545,6 +4665,7 @@
       </w:r>
       <w:r>
         <w:rPr>
+          <w:rFonts w:ascii="Times New Roman" w:hAnsi="Times New Roman"/>
           <w:i w:val="0"/>
           <w:iCs/>
         </w:rPr>
@@ -3552,6 +4673,7 @@
       </w:r>
       <w:r>
         <w:rPr>
+          <w:rFonts w:ascii="Times New Roman" w:hAnsi="Times New Roman"/>
           <w:i w:val="0"/>
           <w:iCs/>
         </w:rPr>
@@ -3559,6 +4681,7 @@
       </w:r>
       <w:r>
         <w:rPr>
+          <w:rFonts w:ascii="Times New Roman" w:hAnsi="Times New Roman"/>
           <w:i w:val="0"/>
           <w:iCs/>
         </w:rPr>
@@ -3566,6 +4689,7 @@
       </w:r>
       <w:r>
         <w:rPr>
+          <w:rFonts w:ascii="Times New Roman" w:hAnsi="Times New Roman"/>
           <w:i w:val="0"/>
           <w:iCs/>
         </w:rPr>
@@ -3580,6 +4704,7 @@
           <w:numId w:val="13"/>
         </w:numPr>
         <w:rPr>
+          <w:rFonts w:ascii="Times New Roman" w:hAnsi="Times New Roman"/>
           <w:b/>
           <w:bCs/>
           <w:i w:val="0"/>
@@ -3588,6 +4713,7 @@
       </w:pPr>
       <w:r>
         <w:rPr>
+          <w:rFonts w:ascii="Times New Roman" w:hAnsi="Times New Roman"/>
           <w:b/>
           <w:bCs/>
           <w:i w:val="0"/>
@@ -3601,19 +4727,58 @@
         <w:pStyle w:val="template"/>
         <w:ind w:left="720"/>
         <w:rPr>
-          <w:i w:val="0"/>
-          <w:iCs/>
-        </w:rPr>
-      </w:pPr>
-      <w:r>
-        <w:rPr>
-          <w:i w:val="0"/>
-          <w:iCs/>
-        </w:rPr>
-        <w:t xml:space="preserve">The 3D simulation interface will provide a display for the user to view behavior of the Boe-bot after successfully compiling Arduino code, adding components and wiring those components. There shall be a play, pause, and </w:t>
-      </w:r>
-      <w:r>
-        <w:rPr>
+          <w:rFonts w:ascii="Times New Roman" w:hAnsi="Times New Roman"/>
+          <w:i w:val="0"/>
+          <w:iCs/>
+        </w:rPr>
+      </w:pPr>
+      <w:r>
+        <w:rPr>
+          <w:rFonts w:ascii="Times New Roman" w:hAnsi="Times New Roman"/>
+          <w:i w:val="0"/>
+          <w:iCs/>
+        </w:rPr>
+        <w:t xml:space="preserve">The 3D simulation interface will provide a display for the user to view behavior of the </w:t>
+      </w:r>
+      <w:proofErr w:type="spellStart"/>
+      <w:r>
+        <w:rPr>
+          <w:rFonts w:ascii="Times New Roman" w:hAnsi="Times New Roman"/>
+          <w:i w:val="0"/>
+          <w:iCs/>
+        </w:rPr>
+        <w:t>Boe</w:t>
+      </w:r>
+      <w:proofErr w:type="spellEnd"/>
+      <w:r>
+        <w:rPr>
+          <w:rFonts w:ascii="Times New Roman" w:hAnsi="Times New Roman"/>
+          <w:i w:val="0"/>
+          <w:iCs/>
+        </w:rPr>
+        <w:t xml:space="preserve">-bot after successfully compiling Arduino code, adding </w:t>
+      </w:r>
+      <w:proofErr w:type="gramStart"/>
+      <w:r>
+        <w:rPr>
+          <w:rFonts w:ascii="Times New Roman" w:hAnsi="Times New Roman"/>
+          <w:i w:val="0"/>
+          <w:iCs/>
+        </w:rPr>
+        <w:t>components</w:t>
+      </w:r>
+      <w:proofErr w:type="gramEnd"/>
+      <w:r>
+        <w:rPr>
+          <w:rFonts w:ascii="Times New Roman" w:hAnsi="Times New Roman"/>
+          <w:i w:val="0"/>
+          <w:iCs/>
+        </w:rPr>
+        <w:t xml:space="preserve"> and wiring those components. There shall be a play, pause, and </w:t>
+      </w:r>
+      <w:r>
+        <w:rPr>
+          <w:rFonts w:ascii="Times New Roman" w:hAnsi="Times New Roman"/>
           <w:i w:val="0"/>
           <w:iCs/>
         </w:rPr>
@@ -3621,6 +4786,7 @@
       </w:r>
       <w:r>
         <w:rPr>
+          <w:rFonts w:ascii="Times New Roman" w:hAnsi="Times New Roman"/>
           <w:i w:val="0"/>
           <w:iCs/>
         </w:rPr>
@@ -3628,6 +4794,7 @@
       </w:r>
       <w:r>
         <w:rPr>
+          <w:rFonts w:ascii="Times New Roman" w:hAnsi="Times New Roman"/>
           <w:i w:val="0"/>
           <w:iCs/>
         </w:rPr>
@@ -3642,6 +4809,7 @@
           <w:numId w:val="13"/>
         </w:numPr>
         <w:rPr>
+          <w:rFonts w:ascii="Times New Roman" w:hAnsi="Times New Roman"/>
           <w:b/>
           <w:bCs/>
           <w:i w:val="0"/>
@@ -3650,6 +4818,7 @@
       </w:pPr>
       <w:r>
         <w:rPr>
+          <w:rFonts w:ascii="Times New Roman" w:hAnsi="Times New Roman"/>
           <w:b/>
           <w:bCs/>
           <w:i w:val="0"/>
@@ -3663,12 +4832,14 @@
         <w:pStyle w:val="template"/>
         <w:ind w:left="720"/>
         <w:rPr>
-          <w:i w:val="0"/>
-          <w:iCs/>
-        </w:rPr>
-      </w:pPr>
-      <w:r>
-        <w:rPr>
+          <w:rFonts w:ascii="Times New Roman" w:hAnsi="Times New Roman"/>
+          <w:i w:val="0"/>
+          <w:iCs/>
+        </w:rPr>
+      </w:pPr>
+      <w:r>
+        <w:rPr>
+          <w:rFonts w:ascii="Times New Roman" w:hAnsi="Times New Roman"/>
           <w:i w:val="0"/>
           <w:iCs/>
         </w:rPr>
@@ -3676,6 +4847,7 @@
       </w:r>
       <w:r>
         <w:rPr>
+          <w:rFonts w:ascii="Times New Roman" w:hAnsi="Times New Roman"/>
           <w:i w:val="0"/>
           <w:iCs/>
         </w:rPr>
@@ -3685,10 +4857,16 @@
     <w:p>
       <w:pPr>
         <w:pStyle w:val="Heading2"/>
+        <w:rPr>
+          <w:rFonts w:ascii="Times New Roman" w:hAnsi="Times New Roman"/>
+        </w:rPr>
       </w:pPr>
       <w:bookmarkStart w:id="40" w:name="_Toc439994685"/>
       <w:bookmarkStart w:id="41" w:name="_Toc441230989"/>
       <w:r>
+        <w:rPr>
+          <w:rFonts w:ascii="Times New Roman" w:hAnsi="Times New Roman"/>
+        </w:rPr>
         <w:t>Software Interfaces</w:t>
       </w:r>
       <w:bookmarkEnd w:id="40"/>
@@ -3698,25 +4876,41 @@
       <w:pPr>
         <w:pStyle w:val="template"/>
         <w:rPr>
-          <w:i w:val="0"/>
-          <w:iCs/>
-        </w:rPr>
-      </w:pPr>
-      <w:r>
-        <w:rPr>
-          <w:i w:val="0"/>
-          <w:iCs/>
-        </w:rPr>
-        <w:t>External Software Interfaces used in this project include Java JDK 1.8.0_301 and Unity v1.1.1</w:t>
+          <w:rFonts w:ascii="Times New Roman" w:hAnsi="Times New Roman"/>
+          <w:i w:val="0"/>
+          <w:iCs/>
+        </w:rPr>
+      </w:pPr>
+      <w:r>
+        <w:rPr>
+          <w:rFonts w:ascii="Times New Roman" w:hAnsi="Times New Roman"/>
+          <w:i w:val="0"/>
+          <w:iCs/>
+        </w:rPr>
+        <w:t>External Software Interfaces used in this project include Java JDK 1.8.0_301 and Unity v</w:t>
+      </w:r>
+      <w:r>
+        <w:rPr>
+          <w:rFonts w:ascii="Times New Roman" w:hAnsi="Times New Roman"/>
+          <w:i w:val="0"/>
+          <w:iCs/>
+        </w:rPr>
+        <w:t>2020.3.18f</w:t>
       </w:r>
     </w:p>
     <w:p>
       <w:pPr>
         <w:pStyle w:val="Heading2"/>
+        <w:rPr>
+          <w:rFonts w:ascii="Times New Roman" w:hAnsi="Times New Roman"/>
+        </w:rPr>
       </w:pPr>
       <w:bookmarkStart w:id="42" w:name="_Toc439994686"/>
       <w:bookmarkStart w:id="43" w:name="_Toc441230990"/>
       <w:r>
+        <w:rPr>
+          <w:rFonts w:ascii="Times New Roman" w:hAnsi="Times New Roman"/>
+        </w:rPr>
         <w:t>Communications Interfaces</w:t>
       </w:r>
       <w:bookmarkEnd w:id="42"/>
@@ -3726,12 +4920,14 @@
       <w:pPr>
         <w:pStyle w:val="template"/>
         <w:rPr>
-          <w:i w:val="0"/>
-          <w:iCs/>
-        </w:rPr>
-      </w:pPr>
-      <w:r>
-        <w:rPr>
+          <w:rFonts w:ascii="Times New Roman" w:hAnsi="Times New Roman"/>
+          <w:i w:val="0"/>
+          <w:iCs/>
+        </w:rPr>
+      </w:pPr>
+      <w:r>
+        <w:rPr>
+          <w:rFonts w:ascii="Times New Roman" w:hAnsi="Times New Roman"/>
           <w:i w:val="0"/>
           <w:iCs/>
         </w:rPr>
@@ -3739,6 +4935,7 @@
       </w:r>
       <w:r>
         <w:rPr>
+          <w:rFonts w:ascii="Times New Roman" w:hAnsi="Times New Roman"/>
           <w:i w:val="0"/>
           <w:iCs/>
         </w:rPr>
@@ -3746,6 +4943,7 @@
       </w:r>
       <w:r>
         <w:rPr>
+          <w:rFonts w:ascii="Times New Roman" w:hAnsi="Times New Roman"/>
           <w:i w:val="0"/>
           <w:iCs/>
         </w:rPr>
@@ -3756,6 +4954,7 @@
       <w:pPr>
         <w:pStyle w:val="template"/>
         <w:rPr>
+          <w:rFonts w:ascii="Times New Roman" w:hAnsi="Times New Roman"/>
           <w:i w:val="0"/>
           <w:iCs/>
         </w:rPr>
@@ -3769,12 +4968,14 @@
           <w:numId w:val="12"/>
         </w:numPr>
         <w:rPr>
-          <w:i w:val="0"/>
-          <w:iCs/>
-        </w:rPr>
-      </w:pPr>
-      <w:r>
-        <w:rPr>
+          <w:rFonts w:ascii="Times New Roman" w:hAnsi="Times New Roman"/>
+          <w:i w:val="0"/>
+          <w:iCs/>
+        </w:rPr>
+      </w:pPr>
+      <w:r>
+        <w:rPr>
+          <w:rFonts w:ascii="Times New Roman" w:hAnsi="Times New Roman"/>
           <w:b/>
           <w:bCs/>
           <w:i w:val="0"/>
@@ -3784,6 +4985,7 @@
       </w:r>
       <w:r>
         <w:rPr>
+          <w:rFonts w:ascii="Times New Roman" w:hAnsi="Times New Roman"/>
           <w:i w:val="0"/>
           <w:iCs/>
         </w:rPr>
@@ -3791,6 +4993,7 @@
       </w:r>
       <w:r>
         <w:rPr>
+          <w:rFonts w:ascii="Times New Roman" w:hAnsi="Times New Roman"/>
           <w:i w:val="0"/>
           <w:iCs/>
         </w:rPr>
@@ -3805,12 +5008,14 @@
           <w:numId w:val="12"/>
         </w:numPr>
         <w:rPr>
-          <w:i w:val="0"/>
-          <w:iCs/>
-        </w:rPr>
-      </w:pPr>
-      <w:r>
-        <w:rPr>
+          <w:rFonts w:ascii="Times New Roman" w:hAnsi="Times New Roman"/>
+          <w:i w:val="0"/>
+          <w:iCs/>
+        </w:rPr>
+      </w:pPr>
+      <w:r>
+        <w:rPr>
+          <w:rFonts w:ascii="Times New Roman" w:hAnsi="Times New Roman"/>
           <w:b/>
           <w:bCs/>
           <w:i w:val="0"/>
@@ -3820,6 +5025,7 @@
       </w:r>
       <w:r>
         <w:rPr>
+          <w:rFonts w:ascii="Times New Roman" w:hAnsi="Times New Roman"/>
           <w:i w:val="0"/>
           <w:iCs/>
         </w:rPr>
@@ -3827,6 +5033,7 @@
       </w:r>
       <w:r>
         <w:rPr>
+          <w:rFonts w:ascii="Times New Roman" w:hAnsi="Times New Roman"/>
           <w:i w:val="0"/>
           <w:iCs/>
         </w:rPr>
@@ -3841,6 +5048,7 @@
           <w:numId w:val="12"/>
         </w:numPr>
         <w:rPr>
+          <w:rFonts w:ascii="Times New Roman" w:hAnsi="Times New Roman"/>
           <w:b/>
           <w:bCs/>
           <w:i w:val="0"/>
@@ -3849,153 +5057,187 @@
       </w:pPr>
       <w:r>
         <w:rPr>
+          <w:rFonts w:ascii="Times New Roman" w:hAnsi="Times New Roman"/>
           <w:b/>
           <w:bCs/>
           <w:i w:val="0"/>
           <w:iCs/>
         </w:rPr>
-        <w:t>3D Simulation</w:t>
-      </w:r>
-      <w:r>
-        <w:rPr>
+        <w:t xml:space="preserve">3D Simulation: </w:t>
+      </w:r>
+      <w:r>
+        <w:rPr>
+          <w:rFonts w:ascii="Times New Roman" w:hAnsi="Times New Roman"/>
+          <w:i w:val="0"/>
+          <w:iCs/>
+        </w:rPr>
+        <w:t xml:space="preserve">on execution of the 3D simulation of </w:t>
+      </w:r>
+      <w:proofErr w:type="spellStart"/>
+      <w:r>
+        <w:rPr>
+          <w:rFonts w:ascii="Times New Roman" w:hAnsi="Times New Roman"/>
+          <w:i w:val="0"/>
+          <w:iCs/>
+        </w:rPr>
+        <w:t>B</w:t>
+      </w:r>
+      <w:r>
+        <w:rPr>
+          <w:rFonts w:ascii="Times New Roman" w:hAnsi="Times New Roman"/>
+          <w:i w:val="0"/>
+          <w:iCs/>
+        </w:rPr>
+        <w:t>oe</w:t>
+      </w:r>
+      <w:proofErr w:type="spellEnd"/>
+      <w:r>
+        <w:rPr>
+          <w:rFonts w:ascii="Times New Roman" w:hAnsi="Times New Roman"/>
+          <w:i w:val="0"/>
+          <w:iCs/>
+        </w:rPr>
+        <w:t xml:space="preserve">-bot on a course a </w:t>
+      </w:r>
+      <w:r>
+        <w:rPr>
+          <w:rFonts w:ascii="Times New Roman" w:hAnsi="Times New Roman"/>
+          <w:i w:val="0"/>
+          <w:iCs/>
+        </w:rPr>
+        <w:t>bidirectional</w:t>
+      </w:r>
+      <w:r>
+        <w:rPr>
+          <w:rFonts w:ascii="Times New Roman" w:hAnsi="Times New Roman"/>
+          <w:i w:val="0"/>
+          <w:iCs/>
+        </w:rPr>
+        <w:t xml:space="preserve"> communication should occur between both applications as the Emulated Arduino will execute on the java application and send the Simulation (in Unity) component behavior information. Likewise simulated sensors in Unity should pick up data from the environment and update the sensor readings in the Arduino Emulation. </w:t>
+      </w:r>
+    </w:p>
+    <w:p>
+      <w:pPr>
+        <w:pStyle w:val="Heading1"/>
+        <w:rPr>
+          <w:rFonts w:ascii="Times New Roman" w:hAnsi="Times New Roman"/>
+        </w:rPr>
+      </w:pPr>
+      <w:bookmarkStart w:id="44" w:name="_Toc439994687"/>
+      <w:bookmarkStart w:id="45" w:name="_Toc441230991"/>
+      <w:r>
+        <w:rPr>
+          <w:rFonts w:ascii="Times New Roman" w:hAnsi="Times New Roman"/>
+        </w:rPr>
+        <w:lastRenderedPageBreak/>
+        <w:t>System Features</w:t>
+      </w:r>
+      <w:bookmarkEnd w:id="44"/>
+      <w:bookmarkEnd w:id="45"/>
+    </w:p>
+    <w:p>
+      <w:pPr>
+        <w:pStyle w:val="Heading2"/>
+        <w:rPr>
+          <w:rFonts w:ascii="Times New Roman" w:hAnsi="Times New Roman"/>
+        </w:rPr>
+      </w:pPr>
+      <w:r>
+        <w:rPr>
+          <w:rFonts w:ascii="Times New Roman" w:hAnsi="Times New Roman"/>
+        </w:rPr>
+        <w:t>Wiring and Design Interface</w:t>
+      </w:r>
+    </w:p>
+    <w:p>
+      <w:pPr>
+        <w:pStyle w:val="template"/>
+        <w:ind w:left="634"/>
+        <w:rPr>
+          <w:rFonts w:ascii="Times New Roman" w:hAnsi="Times New Roman"/>
+          <w:i w:val="0"/>
+          <w:iCs/>
+        </w:rPr>
+      </w:pPr>
+      <w:r>
+        <w:rPr>
+          <w:rFonts w:ascii="Times New Roman" w:hAnsi="Times New Roman"/>
+          <w:i w:val="0"/>
+          <w:iCs/>
+        </w:rPr>
+        <w:t>Section 4.1 defines a list of requirements for the wiring and design interface.</w:t>
+      </w:r>
+    </w:p>
+    <w:p>
+      <w:pPr>
+        <w:pStyle w:val="level4"/>
+        <w:rPr>
+          <w:rFonts w:ascii="Times New Roman" w:hAnsi="Times New Roman"/>
           <w:b/>
           <w:bCs/>
-          <w:i w:val="0"/>
-          <w:iCs/>
-        </w:rPr>
-        <w:t xml:space="preserve">: </w:t>
-      </w:r>
-      <w:r>
-        <w:rPr>
-          <w:i w:val="0"/>
-          <w:iCs/>
-        </w:rPr>
-        <w:t xml:space="preserve">on execution of the 3D simulation of </w:t>
-      </w:r>
-      <w:r>
-        <w:rPr>
-          <w:i w:val="0"/>
-          <w:iCs/>
-        </w:rPr>
-        <w:t>B</w:t>
-      </w:r>
-      <w:r>
-        <w:rPr>
-          <w:i w:val="0"/>
-          <w:iCs/>
-        </w:rPr>
-        <w:t xml:space="preserve">oe-bot on a course a </w:t>
-      </w:r>
-      <w:r>
-        <w:rPr>
-          <w:i w:val="0"/>
-          <w:iCs/>
-        </w:rPr>
-        <w:t>bidirectional</w:t>
-      </w:r>
-      <w:r>
-        <w:rPr>
-          <w:i w:val="0"/>
-          <w:iCs/>
-        </w:rPr>
-        <w:t xml:space="preserve"> communication should occur between both applications as the Emulated Arduino will execute on the java application and send the Simulation (in Unity) component behavior information. Likewise simulated sensors in Unity should pick up data from the environment and update the sensor readings in the Arduino Emulation. </w:t>
-      </w:r>
-    </w:p>
-    <w:p>
-      <w:pPr>
-        <w:pStyle w:val="Heading1"/>
-      </w:pPr>
-      <w:bookmarkStart w:id="44" w:name="_Toc439994687"/>
-      <w:bookmarkStart w:id="45" w:name="_Toc441230991"/>
-      <w:r>
-        <w:lastRenderedPageBreak/>
-        <w:t>System Features</w:t>
-      </w:r>
-      <w:bookmarkEnd w:id="44"/>
-      <w:bookmarkEnd w:id="45"/>
-    </w:p>
-    <w:p>
-      <w:pPr>
-        <w:pStyle w:val="Heading2"/>
-      </w:pPr>
-      <w:r>
-        <w:t>Wiring and Design Interface</w:t>
-      </w:r>
-    </w:p>
-    <w:p>
-      <w:pPr>
-        <w:pStyle w:val="template"/>
-        <w:ind w:left="634"/>
-        <w:rPr>
-          <w:i w:val="0"/>
-          <w:iCs/>
-        </w:rPr>
-      </w:pPr>
-      <w:r>
-        <w:rPr>
-          <w:i w:val="0"/>
-          <w:iCs/>
-        </w:rPr>
-        <w:t>Section 4.1 defines a list of requirements for the wiring and design interface.</w:t>
-      </w:r>
-    </w:p>
-    <w:p>
-      <w:pPr>
-        <w:pStyle w:val="level4"/>
-        <w:rPr>
+        </w:rPr>
+      </w:pPr>
+      <w:r>
+        <w:rPr>
+          <w:rFonts w:ascii="Times New Roman" w:hAnsi="Times New Roman"/>
           <w:b/>
           <w:bCs/>
         </w:rPr>
-      </w:pPr>
-      <w:r>
-        <w:rPr>
+        <w:t>4.1.1</w:t>
+      </w:r>
+      <w:r>
+        <w:rPr>
+          <w:rFonts w:ascii="Times New Roman" w:hAnsi="Times New Roman"/>
           <w:b/>
           <w:bCs/>
         </w:rPr>
-        <w:t>4.1.1</w:t>
-      </w:r>
-      <w:r>
-        <w:rPr>
+        <w:tab/>
+        <w:t>Description and Priority</w:t>
+      </w:r>
+    </w:p>
+    <w:p>
+      <w:pPr>
+        <w:pStyle w:val="level4"/>
+        <w:jc w:val="both"/>
+        <w:rPr>
+          <w:rFonts w:ascii="Times New Roman" w:hAnsi="Times New Roman"/>
+        </w:rPr>
+      </w:pPr>
+      <w:r>
+        <w:rPr>
+          <w:rFonts w:ascii="Times New Roman" w:hAnsi="Times New Roman"/>
+        </w:rPr>
+        <w:t xml:space="preserve">The Wiring and Design Interface will allow the user to design a robot in 3-dimensional space. This would include adding components, mounts, and cosmetic changes. The wiring and design GUI will also allow the user to connect components to the built in Arduino to make functional circuits. </w:t>
+      </w:r>
+    </w:p>
+    <w:p>
+      <w:pPr>
+        <w:pStyle w:val="level4"/>
+        <w:rPr>
+          <w:rFonts w:ascii="Times New Roman" w:hAnsi="Times New Roman"/>
           <w:b/>
           <w:bCs/>
         </w:rPr>
-        <w:tab/>
-        <w:t>Description and Priority</w:t>
-      </w:r>
-    </w:p>
-    <w:p>
-      <w:pPr>
-        <w:pStyle w:val="level4"/>
-        <w:jc w:val="both"/>
-      </w:pPr>
-      <w:r>
-        <w:t xml:space="preserve">The Wiring and Design Interface will allow the user to design a robot in 3-dimensional space. This would include adding components, mounts, and cosmetic changes. The wiring and design GUI will also allow the user to connect components to the built in Arduino to make functional circuits. </w:t>
-      </w:r>
-    </w:p>
-    <w:p>
-      <w:pPr>
-        <w:pStyle w:val="level4"/>
-        <w:rPr>
+      </w:pPr>
+      <w:r>
+        <w:rPr>
+          <w:rFonts w:ascii="Times New Roman" w:hAnsi="Times New Roman"/>
           <w:b/>
           <w:bCs/>
         </w:rPr>
-      </w:pPr>
-      <w:r>
-        <w:rPr>
+        <w:t>4.1.</w:t>
+      </w:r>
+      <w:r>
+        <w:rPr>
+          <w:rFonts w:ascii="Times New Roman" w:hAnsi="Times New Roman"/>
           <w:b/>
           <w:bCs/>
         </w:rPr>
-        <w:t>4.1.</w:t>
-      </w:r>
-      <w:r>
-        <w:rPr>
-          <w:b/>
-          <w:bCs/>
-        </w:rPr>
         <w:t>2</w:t>
       </w:r>
       <w:r>
         <w:rPr>
+          <w:rFonts w:ascii="Times New Roman" w:hAnsi="Times New Roman"/>
           <w:b/>
           <w:bCs/>
         </w:rPr>
@@ -4012,8 +5254,15 @@
           <w:ilvl w:val="0"/>
           <w:numId w:val="5"/>
         </w:numPr>
-      </w:pPr>
-      <w:r>
+        <w:ind w:left="1530" w:hanging="810"/>
+        <w:rPr>
+          <w:rFonts w:ascii="Times New Roman" w:hAnsi="Times New Roman"/>
+        </w:rPr>
+      </w:pPr>
+      <w:r>
+        <w:rPr>
+          <w:rFonts w:ascii="Times New Roman" w:hAnsi="Times New Roman"/>
+        </w:rPr>
         <w:t>The system shall allow the user to select a wire.</w:t>
       </w:r>
       <w:bookmarkStart w:id="48" w:name="_Toc83888474"/>
@@ -4026,12 +5275,17 @@
           <w:ilvl w:val="0"/>
           <w:numId w:val="5"/>
         </w:numPr>
-        <w:rPr>
+        <w:ind w:left="1530" w:hanging="810"/>
+        <w:rPr>
+          <w:rFonts w:ascii="Times New Roman" w:hAnsi="Times New Roman"/>
           <w:color w:val="000000"/>
           <w:szCs w:val="24"/>
         </w:rPr>
       </w:pPr>
       <w:r>
+        <w:rPr>
+          <w:rFonts w:ascii="Times New Roman" w:hAnsi="Times New Roman"/>
+        </w:rPr>
         <w:t>The system shall allow the user to move the wire to connect two pin locations.</w:t>
       </w:r>
       <w:bookmarkStart w:id="49" w:name="_Hlk85471323"/>
@@ -4045,13 +5299,16 @@
           <w:ilvl w:val="0"/>
           <w:numId w:val="5"/>
         </w:numPr>
-        <w:rPr>
+        <w:ind w:left="1530" w:hanging="810"/>
+        <w:rPr>
+          <w:rFonts w:ascii="Times New Roman" w:hAnsi="Times New Roman"/>
           <w:color w:val="000000"/>
           <w:szCs w:val="24"/>
         </w:rPr>
       </w:pPr>
       <w:r>
         <w:rPr>
+          <w:rFonts w:ascii="Times New Roman" w:hAnsi="Times New Roman"/>
           <w:color w:val="000000"/>
           <w:szCs w:val="24"/>
         </w:rPr>
@@ -4065,13 +5322,16 @@
           <w:ilvl w:val="0"/>
           <w:numId w:val="5"/>
         </w:numPr>
-        <w:rPr>
+        <w:ind w:left="1530" w:hanging="810"/>
+        <w:rPr>
+          <w:rFonts w:ascii="Times New Roman" w:hAnsi="Times New Roman"/>
           <w:color w:val="000000"/>
           <w:szCs w:val="24"/>
         </w:rPr>
       </w:pPr>
       <w:r>
         <w:rPr>
+          <w:rFonts w:ascii="Times New Roman" w:hAnsi="Times New Roman"/>
           <w:color w:val="000000"/>
           <w:szCs w:val="24"/>
         </w:rPr>
@@ -4085,23 +5345,30 @@
           <w:ilvl w:val="0"/>
           <w:numId w:val="5"/>
         </w:numPr>
-        <w:rPr>
+        <w:ind w:left="1530" w:hanging="810"/>
+        <w:rPr>
+          <w:rFonts w:ascii="Times New Roman" w:hAnsi="Times New Roman"/>
           <w:color w:val="000000"/>
           <w:szCs w:val="24"/>
         </w:rPr>
       </w:pPr>
       <w:r>
         <w:rPr>
+          <w:rFonts w:ascii="Times New Roman" w:hAnsi="Times New Roman"/>
           <w:color w:val="000000"/>
           <w:szCs w:val="24"/>
         </w:rPr>
         <w:t xml:space="preserve"> The system shall save the current configuration of wires when the “save” button is</w:t>
       </w:r>
       <w:r>
+        <w:rPr>
+          <w:rFonts w:ascii="Times New Roman" w:hAnsi="Times New Roman"/>
+        </w:rPr>
         <w:t xml:space="preserve"> </w:t>
       </w:r>
       <w:r>
         <w:rPr>
+          <w:rFonts w:ascii="Times New Roman" w:hAnsi="Times New Roman"/>
           <w:color w:val="000000"/>
           <w:szCs w:val="24"/>
         </w:rPr>
@@ -4115,13 +5382,16 @@
           <w:ilvl w:val="0"/>
           <w:numId w:val="5"/>
         </w:numPr>
-        <w:rPr>
+        <w:ind w:left="1530" w:hanging="810"/>
+        <w:rPr>
+          <w:rFonts w:ascii="Times New Roman" w:hAnsi="Times New Roman"/>
           <w:color w:val="000000"/>
           <w:szCs w:val="24"/>
         </w:rPr>
       </w:pPr>
       <w:r>
         <w:rPr>
+          <w:rFonts w:ascii="Times New Roman" w:hAnsi="Times New Roman"/>
           <w:color w:val="000000"/>
           <w:szCs w:val="24"/>
         </w:rPr>
@@ -4135,13 +5405,16 @@
           <w:ilvl w:val="0"/>
           <w:numId w:val="5"/>
         </w:numPr>
-        <w:rPr>
+        <w:ind w:left="1530" w:hanging="810"/>
+        <w:rPr>
+          <w:rFonts w:ascii="Times New Roman" w:hAnsi="Times New Roman"/>
           <w:color w:val="000000"/>
           <w:szCs w:val="24"/>
         </w:rPr>
       </w:pPr>
       <w:r>
         <w:rPr>
+          <w:rFonts w:ascii="Times New Roman" w:hAnsi="Times New Roman"/>
           <w:color w:val="000000"/>
           <w:szCs w:val="24"/>
         </w:rPr>
@@ -4156,13 +5429,16 @@
           <w:ilvl w:val="0"/>
           <w:numId w:val="5"/>
         </w:numPr>
-        <w:rPr>
+        <w:ind w:left="1530" w:hanging="810"/>
+        <w:rPr>
+          <w:rFonts w:ascii="Times New Roman" w:hAnsi="Times New Roman"/>
           <w:color w:val="000000"/>
           <w:szCs w:val="24"/>
         </w:rPr>
       </w:pPr>
       <w:r>
         <w:rPr>
+          <w:rFonts w:ascii="Times New Roman" w:hAnsi="Times New Roman"/>
           <w:color w:val="000000"/>
           <w:szCs w:val="24"/>
         </w:rPr>
@@ -4176,13 +5452,16 @@
           <w:ilvl w:val="0"/>
           <w:numId w:val="5"/>
         </w:numPr>
-        <w:rPr>
+        <w:ind w:left="1530" w:hanging="810"/>
+        <w:rPr>
+          <w:rFonts w:ascii="Times New Roman" w:hAnsi="Times New Roman"/>
           <w:color w:val="000000"/>
           <w:szCs w:val="24"/>
         </w:rPr>
       </w:pPr>
       <w:r>
         <w:rPr>
+          <w:rFonts w:ascii="Times New Roman" w:hAnsi="Times New Roman"/>
           <w:color w:val="000000"/>
           <w:szCs w:val="24"/>
         </w:rPr>
@@ -4196,13 +5475,16 @@
           <w:ilvl w:val="0"/>
           <w:numId w:val="5"/>
         </w:numPr>
-        <w:rPr>
+        <w:ind w:left="1620" w:hanging="900"/>
+        <w:rPr>
+          <w:rFonts w:ascii="Times New Roman" w:hAnsi="Times New Roman"/>
           <w:color w:val="000000"/>
           <w:szCs w:val="24"/>
         </w:rPr>
       </w:pPr>
       <w:r>
         <w:rPr>
+          <w:rFonts w:ascii="Times New Roman" w:hAnsi="Times New Roman"/>
           <w:color w:val="000000"/>
           <w:szCs w:val="24"/>
         </w:rPr>
@@ -4212,8 +5494,14 @@
     <w:p>
       <w:pPr>
         <w:pStyle w:val="Heading2"/>
-      </w:pPr>
-      <w:r>
+        <w:rPr>
+          <w:rFonts w:ascii="Times New Roman" w:hAnsi="Times New Roman"/>
+        </w:rPr>
+      </w:pPr>
+      <w:r>
+        <w:rPr>
+          <w:rFonts w:ascii="Times New Roman" w:hAnsi="Times New Roman"/>
+        </w:rPr>
         <w:t>Arduino IDE</w:t>
       </w:r>
     </w:p>
@@ -4222,12 +5510,14 @@
         <w:pStyle w:val="template"/>
         <w:ind w:left="634"/>
         <w:rPr>
-          <w:i w:val="0"/>
-          <w:iCs/>
-        </w:rPr>
-      </w:pPr>
-      <w:r>
-        <w:rPr>
+          <w:rFonts w:ascii="Times New Roman" w:hAnsi="Times New Roman"/>
+          <w:i w:val="0"/>
+          <w:iCs/>
+        </w:rPr>
+      </w:pPr>
+      <w:r>
+        <w:rPr>
+          <w:rFonts w:ascii="Times New Roman" w:hAnsi="Times New Roman"/>
           <w:i w:val="0"/>
           <w:iCs/>
         </w:rPr>
@@ -4235,6 +5525,7 @@
       </w:r>
       <w:r>
         <w:rPr>
+          <w:rFonts w:ascii="Times New Roman" w:hAnsi="Times New Roman"/>
           <w:i w:val="0"/>
           <w:iCs/>
         </w:rPr>
@@ -4242,6 +5533,7 @@
       </w:r>
       <w:r>
         <w:rPr>
+          <w:rFonts w:ascii="Times New Roman" w:hAnsi="Times New Roman"/>
           <w:i w:val="0"/>
           <w:iCs/>
         </w:rPr>
@@ -4252,12 +5544,14 @@
       <w:pPr>
         <w:pStyle w:val="level4"/>
         <w:rPr>
+          <w:rFonts w:ascii="Times New Roman" w:hAnsi="Times New Roman"/>
           <w:b/>
           <w:bCs/>
         </w:rPr>
       </w:pPr>
       <w:r>
         <w:rPr>
+          <w:rFonts w:ascii="Times New Roman" w:hAnsi="Times New Roman"/>
           <w:b/>
           <w:bCs/>
         </w:rPr>
@@ -4265,6 +5559,7 @@
       </w:r>
       <w:r>
         <w:rPr>
+          <w:rFonts w:ascii="Times New Roman" w:hAnsi="Times New Roman"/>
           <w:b/>
           <w:bCs/>
         </w:rPr>
@@ -4272,6 +5567,7 @@
       </w:r>
       <w:r>
         <w:rPr>
+          <w:rFonts w:ascii="Times New Roman" w:hAnsi="Times New Roman"/>
           <w:b/>
           <w:bCs/>
         </w:rPr>
@@ -4279,6 +5575,7 @@
       </w:r>
       <w:r>
         <w:rPr>
+          <w:rFonts w:ascii="Times New Roman" w:hAnsi="Times New Roman"/>
           <w:b/>
           <w:bCs/>
         </w:rPr>
@@ -4289,14 +5586,26 @@
     <w:p>
       <w:pPr>
         <w:pStyle w:val="level4"/>
-      </w:pPr>
-      <w:r>
+        <w:rPr>
+          <w:rFonts w:ascii="Times New Roman" w:hAnsi="Times New Roman"/>
+        </w:rPr>
+      </w:pPr>
+      <w:r>
+        <w:rPr>
+          <w:rFonts w:ascii="Times New Roman" w:hAnsi="Times New Roman"/>
+        </w:rPr>
         <w:t xml:space="preserve">The Arduino IDE will allow for the user to </w:t>
       </w:r>
       <w:r>
+        <w:rPr>
+          <w:rFonts w:ascii="Times New Roman" w:hAnsi="Times New Roman"/>
+        </w:rPr>
         <w:t>program and</w:t>
       </w:r>
       <w:r>
+        <w:rPr>
+          <w:rFonts w:ascii="Times New Roman" w:hAnsi="Times New Roman"/>
+        </w:rPr>
         <w:t xml:space="preserve"> build Arduino code. The IDE will also be a hub for traversing the application as the interface can connect with the Wiring and Design interface as well as the 3D Simulation.</w:t>
       </w:r>
     </w:p>
@@ -4304,12 +5613,14 @@
       <w:pPr>
         <w:pStyle w:val="level4"/>
         <w:rPr>
+          <w:rFonts w:ascii="Times New Roman" w:hAnsi="Times New Roman"/>
           <w:b/>
           <w:bCs/>
         </w:rPr>
       </w:pPr>
       <w:r>
         <w:rPr>
+          <w:rFonts w:ascii="Times New Roman" w:hAnsi="Times New Roman"/>
           <w:b/>
           <w:bCs/>
         </w:rPr>
@@ -4317,6 +5628,7 @@
       </w:r>
       <w:r>
         <w:rPr>
+          <w:rFonts w:ascii="Times New Roman" w:hAnsi="Times New Roman"/>
           <w:b/>
           <w:bCs/>
         </w:rPr>
@@ -4324,6 +5636,7 @@
       </w:r>
       <w:r>
         <w:rPr>
+          <w:rFonts w:ascii="Times New Roman" w:hAnsi="Times New Roman"/>
           <w:b/>
           <w:bCs/>
         </w:rPr>
@@ -4331,6 +5644,7 @@
       </w:r>
       <w:r>
         <w:rPr>
+          <w:rFonts w:ascii="Times New Roman" w:hAnsi="Times New Roman"/>
           <w:b/>
           <w:bCs/>
         </w:rPr>
@@ -4345,8 +5659,15 @@
           <w:ilvl w:val="0"/>
           <w:numId w:val="7"/>
         </w:numPr>
-      </w:pPr>
-      <w:r>
+        <w:ind w:left="1350" w:hanging="630"/>
+        <w:rPr>
+          <w:rFonts w:ascii="Times New Roman" w:hAnsi="Times New Roman"/>
+        </w:rPr>
+      </w:pPr>
+      <w:r>
+        <w:rPr>
+          <w:rFonts w:ascii="Times New Roman" w:hAnsi="Times New Roman"/>
+        </w:rPr>
         <w:t>The system shall have a File button that shows file operations when clicked on.</w:t>
       </w:r>
     </w:p>
@@ -4356,9 +5677,15 @@
           <w:ilvl w:val="0"/>
           <w:numId w:val="7"/>
         </w:numPr>
-        <w:ind w:right="49"/>
-      </w:pPr>
-      <w:r>
+        <w:ind w:left="1350" w:right="49" w:hanging="630"/>
+        <w:rPr>
+          <w:rFonts w:ascii="Times New Roman" w:hAnsi="Times New Roman"/>
+        </w:rPr>
+      </w:pPr>
+      <w:r>
+        <w:rPr>
+          <w:rFonts w:ascii="Times New Roman" w:hAnsi="Times New Roman"/>
+        </w:rPr>
         <w:t>The system shall have a save button appear when the File button is clicked</w:t>
       </w:r>
     </w:p>
@@ -4369,8 +5696,15 @@
           <w:ilvl w:val="0"/>
           <w:numId w:val="7"/>
         </w:numPr>
-      </w:pPr>
-      <w:r>
+        <w:ind w:left="1350" w:hanging="630"/>
+        <w:rPr>
+          <w:rFonts w:ascii="Times New Roman" w:hAnsi="Times New Roman"/>
+        </w:rPr>
+      </w:pPr>
+      <w:r>
+        <w:rPr>
+          <w:rFonts w:ascii="Times New Roman" w:hAnsi="Times New Roman"/>
+        </w:rPr>
         <w:t>The system shall save the Arduino script when the save button is clicked.</w:t>
       </w:r>
     </w:p>
@@ -4381,8 +5715,15 @@
           <w:ilvl w:val="0"/>
           <w:numId w:val="7"/>
         </w:numPr>
-      </w:pPr>
-      <w:r>
+        <w:ind w:left="1350" w:hanging="630"/>
+        <w:rPr>
+          <w:rFonts w:ascii="Times New Roman" w:hAnsi="Times New Roman"/>
+        </w:rPr>
+      </w:pPr>
+      <w:r>
+        <w:rPr>
+          <w:rFonts w:ascii="Times New Roman" w:hAnsi="Times New Roman"/>
+        </w:rPr>
         <w:t>The system shall have an open button appear when the File Button is clicked.</w:t>
       </w:r>
     </w:p>
@@ -4393,9 +5734,22 @@
           <w:ilvl w:val="0"/>
           <w:numId w:val="7"/>
         </w:numPr>
-      </w:pPr>
-      <w:r>
+        <w:ind w:left="1350" w:hanging="630"/>
+        <w:rPr>
+          <w:rFonts w:ascii="Times New Roman" w:hAnsi="Times New Roman"/>
+        </w:rPr>
+      </w:pPr>
+      <w:r>
+        <w:rPr>
+          <w:rFonts w:ascii="Times New Roman" w:hAnsi="Times New Roman"/>
+        </w:rPr>
         <w:t>The system shall open a new Arduino script when selected</w:t>
+      </w:r>
+      <w:r>
+        <w:rPr>
+          <w:rFonts w:ascii="Times New Roman" w:hAnsi="Times New Roman"/>
+        </w:rPr>
+        <w:t>.</w:t>
       </w:r>
     </w:p>
     <w:p>
@@ -4405,9 +5759,15 @@
           <w:ilvl w:val="0"/>
           <w:numId w:val="7"/>
         </w:numPr>
-      </w:pPr>
-      <w:r>
-        <w:lastRenderedPageBreak/>
+        <w:ind w:left="1350" w:hanging="630"/>
+        <w:rPr>
+          <w:rFonts w:ascii="Times New Roman" w:hAnsi="Times New Roman"/>
+        </w:rPr>
+      </w:pPr>
+      <w:r>
+        <w:rPr>
+          <w:rFonts w:ascii="Times New Roman" w:hAnsi="Times New Roman"/>
+        </w:rPr>
         <w:t>The system shall have a “save configuration” button appear when the File button is clicked.</w:t>
       </w:r>
     </w:p>
@@ -4418,8 +5778,15 @@
           <w:ilvl w:val="0"/>
           <w:numId w:val="7"/>
         </w:numPr>
-      </w:pPr>
-      <w:r>
+        <w:ind w:left="1350" w:hanging="630"/>
+        <w:rPr>
+          <w:rFonts w:ascii="Times New Roman" w:hAnsi="Times New Roman"/>
+        </w:rPr>
+      </w:pPr>
+      <w:r>
+        <w:rPr>
+          <w:rFonts w:ascii="Times New Roman" w:hAnsi="Times New Roman"/>
+        </w:rPr>
         <w:t>The system shall save a configuration file when the “save configuration” button is clicked.</w:t>
       </w:r>
     </w:p>
@@ -4430,16 +5797,30 @@
           <w:ilvl w:val="0"/>
           <w:numId w:val="7"/>
         </w:numPr>
-      </w:pPr>
-      <w:r>
+        <w:ind w:left="1350" w:hanging="630"/>
+        <w:rPr>
+          <w:rFonts w:ascii="Times New Roman" w:hAnsi="Times New Roman"/>
+        </w:rPr>
+      </w:pPr>
+      <w:r>
+        <w:rPr>
+          <w:rFonts w:ascii="Times New Roman" w:hAnsi="Times New Roman"/>
+        </w:rPr>
+        <w:lastRenderedPageBreak/>
         <w:t>The system shall produce a configuration file that contains the wiring setup and the Arduino code when the “save configuration” button is pressed</w:t>
       </w:r>
     </w:p>
     <w:p>
       <w:pPr>
         <w:pStyle w:val="Heading2"/>
-      </w:pPr>
-      <w:r>
+        <w:rPr>
+          <w:rFonts w:ascii="Times New Roman" w:hAnsi="Times New Roman"/>
+        </w:rPr>
+      </w:pPr>
+      <w:r>
+        <w:rPr>
+          <w:rFonts w:ascii="Times New Roman" w:hAnsi="Times New Roman"/>
+        </w:rPr>
         <w:t>Bot Simulation</w:t>
       </w:r>
     </w:p>
@@ -4448,12 +5829,14 @@
         <w:pStyle w:val="template"/>
         <w:ind w:left="634"/>
         <w:rPr>
-          <w:i w:val="0"/>
-          <w:iCs/>
-        </w:rPr>
-      </w:pPr>
-      <w:r>
-        <w:rPr>
+          <w:rFonts w:ascii="Times New Roman" w:hAnsi="Times New Roman"/>
+          <w:i w:val="0"/>
+          <w:iCs/>
+        </w:rPr>
+      </w:pPr>
+      <w:r>
+        <w:rPr>
+          <w:rFonts w:ascii="Times New Roman" w:hAnsi="Times New Roman"/>
           <w:i w:val="0"/>
           <w:iCs/>
         </w:rPr>
@@ -4461,6 +5844,7 @@
       </w:r>
       <w:r>
         <w:rPr>
+          <w:rFonts w:ascii="Times New Roman" w:hAnsi="Times New Roman"/>
           <w:i w:val="0"/>
           <w:iCs/>
         </w:rPr>
@@ -4471,36 +5855,576 @@
       <w:pPr>
         <w:pStyle w:val="level4"/>
         <w:rPr>
+          <w:rFonts w:ascii="Times New Roman" w:hAnsi="Times New Roman"/>
           <w:b/>
           <w:bCs/>
         </w:rPr>
       </w:pPr>
       <w:r>
         <w:rPr>
+          <w:rFonts w:ascii="Times New Roman" w:hAnsi="Times New Roman"/>
           <w:b/>
           <w:bCs/>
         </w:rPr>
-        <w:t>4.</w:t>
-      </w:r>
-      <w:r>
-        <w:rPr>
+        <w:t>4.3.1</w:t>
+      </w:r>
+      <w:r>
+        <w:rPr>
+          <w:rFonts w:ascii="Times New Roman" w:hAnsi="Times New Roman"/>
           <w:b/>
           <w:bCs/>
         </w:rPr>
-        <w:t>3</w:t>
-      </w:r>
-      <w:r>
-        <w:rPr>
+        <w:tab/>
+        <w:t>Description and Priority</w:t>
+      </w:r>
+    </w:p>
+    <w:p>
+      <w:pPr>
+        <w:pStyle w:val="level4"/>
+        <w:rPr>
+          <w:rFonts w:ascii="Times New Roman" w:hAnsi="Times New Roman"/>
+        </w:rPr>
+      </w:pPr>
+      <w:r>
+        <w:rPr>
+          <w:rFonts w:ascii="Times New Roman" w:hAnsi="Times New Roman"/>
+        </w:rPr>
+        <w:t xml:space="preserve">Bot Simulation will be used </w:t>
+      </w:r>
+      <w:r>
+        <w:rPr>
+          <w:rFonts w:ascii="Times New Roman" w:hAnsi="Times New Roman"/>
+        </w:rPr>
+        <w:t>to</w:t>
+      </w:r>
+      <w:r>
+        <w:rPr>
+          <w:rFonts w:ascii="Times New Roman" w:hAnsi="Times New Roman"/>
+        </w:rPr>
+        <w:t xml:space="preserve"> a view the behavior of the Arduino based on changes done in the bot design and wiring</w:t>
+      </w:r>
+      <w:r>
+        <w:rPr>
+          <w:rFonts w:ascii="Times New Roman" w:hAnsi="Times New Roman"/>
+        </w:rPr>
+        <w:t>, as well as emulated Arduino behavior changes due to code insert into the IDE.</w:t>
+      </w:r>
+    </w:p>
+    <w:p>
+      <w:pPr>
+        <w:pStyle w:val="Heading3"/>
+        <w:numPr>
+          <w:ilvl w:val="2"/>
+          <w:numId w:val="14"/>
+        </w:numPr>
+        <w:ind w:firstLine="630"/>
+        <w:rPr>
+          <w:rFonts w:ascii="Times New Roman" w:hAnsi="Times New Roman"/>
+          <w:bCs/>
+        </w:rPr>
+      </w:pPr>
+      <w:r>
+        <w:rPr>
+          <w:rFonts w:ascii="Times New Roman" w:hAnsi="Times New Roman"/>
+          <w:bCs/>
+        </w:rPr>
+        <w:t>Functional Requirements</w:t>
+      </w:r>
+    </w:p>
+    <w:p>
+      <w:pPr>
+        <w:ind w:left="1440" w:right="49" w:hanging="720"/>
+        <w:rPr>
+          <w:rFonts w:ascii="Times New Roman" w:hAnsi="Times New Roman"/>
+          <w:szCs w:val="24"/>
+        </w:rPr>
+      </w:pPr>
+      <w:r>
+        <w:rPr>
+          <w:rFonts w:ascii="Times New Roman" w:hAnsi="Times New Roman"/>
+          <w:szCs w:val="24"/>
+        </w:rPr>
+        <w:t>4.3.2.1</w:t>
+      </w:r>
+      <w:r>
+        <w:rPr>
+          <w:rFonts w:ascii="Times New Roman" w:hAnsi="Times New Roman"/>
+          <w:szCs w:val="24"/>
+        </w:rPr>
+        <w:t xml:space="preserve">The system shall prompt the user to select a course, the course selected will be displayed and executed </w:t>
+      </w:r>
+      <w:r>
+        <w:rPr>
+          <w:rFonts w:ascii="Times New Roman" w:hAnsi="Times New Roman"/>
+          <w:szCs w:val="24"/>
+        </w:rPr>
+        <w:t xml:space="preserve">on. </w:t>
+      </w:r>
+    </w:p>
+    <w:p>
+      <w:pPr>
+        <w:pStyle w:val="level4"/>
+        <w:ind w:left="1440" w:hanging="720"/>
+        <w:rPr>
+          <w:rFonts w:ascii="Times New Roman" w:hAnsi="Times New Roman"/>
+          <w:szCs w:val="24"/>
+        </w:rPr>
+      </w:pPr>
+      <w:r>
+        <w:rPr>
+          <w:rFonts w:ascii="Times New Roman" w:hAnsi="Times New Roman"/>
+          <w:szCs w:val="24"/>
+        </w:rPr>
+        <w:t xml:space="preserve">4.3.2.2 </w:t>
+      </w:r>
+      <w:r>
+        <w:rPr>
+          <w:rFonts w:ascii="Times New Roman" w:hAnsi="Times New Roman"/>
+          <w:szCs w:val="24"/>
+        </w:rPr>
+        <w:t xml:space="preserve">The emulation thread shall send each components behavior to the simulation UI via TCP connection per </w:t>
+      </w:r>
+      <w:r>
+        <w:rPr>
+          <w:rFonts w:ascii="Times New Roman" w:hAnsi="Times New Roman"/>
+          <w:szCs w:val="24"/>
+        </w:rPr>
+        <w:t xml:space="preserve">cycle. </w:t>
+      </w:r>
+    </w:p>
+    <w:p>
+      <w:pPr>
+        <w:ind w:left="1440" w:right="49" w:hanging="720"/>
+        <w:rPr>
+          <w:rFonts w:ascii="Times New Roman" w:hAnsi="Times New Roman"/>
+          <w:szCs w:val="24"/>
+        </w:rPr>
+      </w:pPr>
+      <w:r>
+        <w:rPr>
+          <w:rFonts w:ascii="Times New Roman" w:hAnsi="Times New Roman"/>
+          <w:szCs w:val="24"/>
+        </w:rPr>
+        <w:t xml:space="preserve">4.3.2.3 </w:t>
+      </w:r>
+      <w:r>
+        <w:rPr>
+          <w:rFonts w:ascii="Times New Roman" w:hAnsi="Times New Roman"/>
+          <w:szCs w:val="24"/>
+        </w:rPr>
+        <w:t xml:space="preserve">The simulation UI shall send each components sensor data to the Arduino Emulation via TCP connection per update iteration. </w:t>
+      </w:r>
+    </w:p>
+    <w:p>
+      <w:pPr>
+        <w:pStyle w:val="level4"/>
+        <w:ind w:left="1440" w:hanging="720"/>
+        <w:rPr>
+          <w:rFonts w:ascii="Times New Roman" w:hAnsi="Times New Roman"/>
+          <w:szCs w:val="24"/>
+        </w:rPr>
+      </w:pPr>
+      <w:r>
+        <w:rPr>
+          <w:rFonts w:ascii="Times New Roman" w:hAnsi="Times New Roman"/>
+          <w:szCs w:val="24"/>
+        </w:rPr>
+        <w:t xml:space="preserve">4.3.2.4 </w:t>
+      </w:r>
+      <w:r>
+        <w:rPr>
+          <w:rFonts w:ascii="Times New Roman" w:hAnsi="Times New Roman"/>
+          <w:szCs w:val="24"/>
+        </w:rPr>
+        <w:t>The system shall have a “save configuration” button appear when the File button is clicked.</w:t>
+      </w:r>
+    </w:p>
+    <w:p>
+      <w:pPr>
+        <w:pStyle w:val="Heading4"/>
+        <w:numPr>
+          <w:ilvl w:val="3"/>
+          <w:numId w:val="17"/>
+        </w:numPr>
+        <w:ind w:left="1440" w:hanging="720"/>
+        <w:rPr>
+          <w:b w:val="0"/>
+          <w:i w:val="0"/>
+          <w:sz w:val="24"/>
+          <w:szCs w:val="24"/>
+        </w:rPr>
+      </w:pPr>
+      <w:r>
+        <w:rPr>
+          <w:b w:val="0"/>
+          <w:i w:val="0"/>
+          <w:sz w:val="24"/>
+          <w:szCs w:val="24"/>
+        </w:rPr>
+        <w:t xml:space="preserve">The simulation UI shall update the </w:t>
+      </w:r>
+      <w:proofErr w:type="spellStart"/>
+      <w:r>
+        <w:rPr>
+          <w:b w:val="0"/>
+          <w:i w:val="0"/>
+          <w:sz w:val="24"/>
+          <w:szCs w:val="24"/>
+        </w:rPr>
+        <w:t>Boe</w:t>
+      </w:r>
+      <w:proofErr w:type="spellEnd"/>
+      <w:r>
+        <w:rPr>
+          <w:b w:val="0"/>
+          <w:i w:val="0"/>
+          <w:sz w:val="24"/>
+          <w:szCs w:val="24"/>
+        </w:rPr>
+        <w:t>-Bot’s rotation if one wheel is rotating</w:t>
+      </w:r>
+    </w:p>
+    <w:p>
+      <w:pPr>
+        <w:pStyle w:val="Heading4"/>
+        <w:numPr>
+          <w:ilvl w:val="3"/>
+          <w:numId w:val="17"/>
+        </w:numPr>
+        <w:ind w:left="1440" w:hanging="720"/>
+        <w:rPr>
+          <w:b w:val="0"/>
+          <w:i w:val="0"/>
+          <w:sz w:val="24"/>
+          <w:szCs w:val="24"/>
+        </w:rPr>
+      </w:pPr>
+      <w:r>
+        <w:rPr>
+          <w:b w:val="0"/>
+          <w:i w:val="0"/>
+          <w:sz w:val="24"/>
+          <w:szCs w:val="24"/>
+        </w:rPr>
+        <w:t xml:space="preserve">The simulation UI shall update the </w:t>
+      </w:r>
+      <w:proofErr w:type="spellStart"/>
+      <w:r>
+        <w:rPr>
+          <w:b w:val="0"/>
+          <w:i w:val="0"/>
+          <w:sz w:val="24"/>
+          <w:szCs w:val="24"/>
+        </w:rPr>
+        <w:t>Boe</w:t>
+      </w:r>
+      <w:proofErr w:type="spellEnd"/>
+      <w:r>
+        <w:rPr>
+          <w:b w:val="0"/>
+          <w:i w:val="0"/>
+          <w:sz w:val="24"/>
+          <w:szCs w:val="24"/>
+        </w:rPr>
+        <w:t>-Bots position if both wheels rotate</w:t>
+      </w:r>
+    </w:p>
+    <w:p>
+      <w:pPr>
+        <w:pStyle w:val="level4"/>
+        <w:ind w:left="1440" w:hanging="720"/>
+        <w:rPr>
+          <w:rFonts w:ascii="Times New Roman" w:hAnsi="Times New Roman"/>
+          <w:szCs w:val="24"/>
+        </w:rPr>
+      </w:pPr>
+      <w:r>
+        <w:rPr>
+          <w:rFonts w:ascii="Times New Roman" w:hAnsi="Times New Roman"/>
+          <w:szCs w:val="24"/>
+        </w:rPr>
+        <w:t xml:space="preserve">4.3.2.7 </w:t>
+      </w:r>
+      <w:r>
+        <w:rPr>
+          <w:rFonts w:ascii="Times New Roman" w:hAnsi="Times New Roman"/>
+          <w:szCs w:val="24"/>
+        </w:rPr>
+        <w:t xml:space="preserve">The system </w:t>
+      </w:r>
+      <w:r>
+        <w:rPr>
+          <w:rFonts w:ascii="Times New Roman" w:hAnsi="Times New Roman"/>
+          <w:szCs w:val="24"/>
+        </w:rPr>
+        <w:t>shall</w:t>
+      </w:r>
+      <w:r>
+        <w:rPr>
+          <w:rFonts w:ascii="Times New Roman" w:hAnsi="Times New Roman"/>
+          <w:szCs w:val="24"/>
+        </w:rPr>
+        <w:t xml:space="preserve"> display console logs in the Arduino IDE during simulation execution if logging is present within Arduino code.</w:t>
+      </w:r>
+    </w:p>
+    <w:p>
+      <w:pPr>
+        <w:pStyle w:val="Heading4"/>
+        <w:numPr>
+          <w:ilvl w:val="3"/>
+          <w:numId w:val="19"/>
+        </w:numPr>
+        <w:ind w:left="1440" w:hanging="720"/>
+        <w:rPr>
+          <w:b w:val="0"/>
+          <w:i w:val="0"/>
+          <w:sz w:val="24"/>
+          <w:szCs w:val="24"/>
+        </w:rPr>
+      </w:pPr>
+      <w:r>
+        <w:rPr>
+          <w:b w:val="0"/>
+          <w:i w:val="0"/>
+          <w:sz w:val="24"/>
+          <w:szCs w:val="24"/>
+        </w:rPr>
+        <w:t>The system shall restart the simulation if the restart button is selected</w:t>
+      </w:r>
+    </w:p>
+    <w:p>
+      <w:pPr>
+        <w:pStyle w:val="Heading4"/>
+        <w:numPr>
+          <w:ilvl w:val="0"/>
+          <w:numId w:val="0"/>
+        </w:numPr>
+        <w:ind w:left="1440" w:hanging="720"/>
+        <w:rPr>
+          <w:b w:val="0"/>
+          <w:i w:val="0"/>
+          <w:sz w:val="24"/>
+          <w:szCs w:val="24"/>
+        </w:rPr>
+      </w:pPr>
+      <w:r>
+        <w:rPr>
+          <w:b w:val="0"/>
+          <w:i w:val="0"/>
+          <w:sz w:val="24"/>
+          <w:szCs w:val="24"/>
+        </w:rPr>
+        <w:t xml:space="preserve">4.3.2.9 </w:t>
+      </w:r>
+      <w:r>
+        <w:rPr>
+          <w:b w:val="0"/>
+          <w:i w:val="0"/>
+          <w:sz w:val="24"/>
+          <w:szCs w:val="24"/>
+        </w:rPr>
+        <w:t>The system shall end the simulation if the end button is selected.</w:t>
+      </w:r>
+    </w:p>
+    <w:p>
+      <w:pPr>
+        <w:pStyle w:val="Heading4"/>
+        <w:numPr>
+          <w:ilvl w:val="3"/>
+          <w:numId w:val="16"/>
+        </w:numPr>
+        <w:ind w:left="1440" w:hanging="720"/>
+        <w:rPr>
+          <w:b w:val="0"/>
+          <w:i w:val="0"/>
+          <w:sz w:val="24"/>
+          <w:szCs w:val="24"/>
+        </w:rPr>
+      </w:pPr>
+      <w:r>
+        <w:rPr>
+          <w:b w:val="0"/>
+          <w:i w:val="0"/>
+          <w:sz w:val="24"/>
+          <w:szCs w:val="24"/>
+        </w:rPr>
+        <w:t>The system shall pause the simulation if the pause button is selected.</w:t>
+      </w:r>
+    </w:p>
+    <w:p>
+      <w:pPr>
+        <w:pStyle w:val="Heading4"/>
+        <w:numPr>
+          <w:ilvl w:val="3"/>
+          <w:numId w:val="16"/>
+        </w:numPr>
+        <w:ind w:left="1440" w:hanging="720"/>
+        <w:rPr>
+          <w:b w:val="0"/>
+          <w:i w:val="0"/>
+          <w:sz w:val="24"/>
+          <w:szCs w:val="24"/>
+        </w:rPr>
+      </w:pPr>
+      <w:r>
+        <w:rPr>
+          <w:b w:val="0"/>
+          <w:i w:val="0"/>
+          <w:sz w:val="24"/>
+          <w:szCs w:val="24"/>
+        </w:rPr>
+        <w:t>The system shall play the simulation if the play button is selected.</w:t>
+      </w:r>
+    </w:p>
+    <w:p>
+      <w:pPr>
+        <w:pStyle w:val="Heading4"/>
+        <w:numPr>
+          <w:ilvl w:val="3"/>
+          <w:numId w:val="16"/>
+        </w:numPr>
+        <w:ind w:left="1440" w:hanging="720"/>
+        <w:rPr>
+          <w:b w:val="0"/>
+          <w:bCs/>
+          <w:i w:val="0"/>
+          <w:iCs/>
+          <w:sz w:val="24"/>
+          <w:szCs w:val="24"/>
+        </w:rPr>
+      </w:pPr>
+      <w:r>
+        <w:rPr>
+          <w:b w:val="0"/>
+          <w:bCs/>
+          <w:i w:val="0"/>
+          <w:iCs/>
+          <w:sz w:val="24"/>
+          <w:szCs w:val="24"/>
+        </w:rPr>
+        <w:t xml:space="preserve">The system shall not allow the </w:t>
+      </w:r>
+      <w:proofErr w:type="spellStart"/>
+      <w:r>
+        <w:rPr>
+          <w:b w:val="0"/>
+          <w:bCs/>
+          <w:i w:val="0"/>
+          <w:iCs/>
+          <w:sz w:val="24"/>
+          <w:szCs w:val="24"/>
+        </w:rPr>
+        <w:t>B</w:t>
+      </w:r>
+      <w:r>
+        <w:rPr>
+          <w:b w:val="0"/>
+          <w:bCs/>
+          <w:i w:val="0"/>
+          <w:iCs/>
+          <w:sz w:val="24"/>
+          <w:szCs w:val="24"/>
+        </w:rPr>
+        <w:t>oe</w:t>
+      </w:r>
+      <w:proofErr w:type="spellEnd"/>
+      <w:r>
+        <w:rPr>
+          <w:b w:val="0"/>
+          <w:bCs/>
+          <w:i w:val="0"/>
+          <w:iCs/>
+          <w:sz w:val="24"/>
+          <w:szCs w:val="24"/>
+        </w:rPr>
+        <w:t>-bot to change position if it is colliding with an obstacle in the course.</w:t>
+      </w:r>
+    </w:p>
+    <w:p>
+      <w:pPr>
+        <w:pStyle w:val="Heading4"/>
+        <w:numPr>
+          <w:ilvl w:val="3"/>
+          <w:numId w:val="16"/>
+        </w:numPr>
+        <w:ind w:left="1440" w:hanging="720"/>
+        <w:rPr>
+          <w:b w:val="0"/>
+          <w:bCs/>
+          <w:i w:val="0"/>
+          <w:iCs/>
+          <w:sz w:val="24"/>
+          <w:szCs w:val="24"/>
+        </w:rPr>
+      </w:pPr>
+      <w:r>
+        <w:rPr>
+          <w:b w:val="0"/>
+          <w:bCs/>
+          <w:i w:val="0"/>
+          <w:iCs/>
+          <w:sz w:val="24"/>
+          <w:szCs w:val="24"/>
+        </w:rPr>
+        <w:t>The system shall have a save button appear when the File button is clicked.</w:t>
+      </w:r>
+    </w:p>
+    <w:p>
+      <w:pPr>
+        <w:pStyle w:val="Heading2"/>
+        <w:rPr>
+          <w:rFonts w:ascii="Times New Roman" w:hAnsi="Times New Roman"/>
+        </w:rPr>
+      </w:pPr>
+      <w:r>
+        <w:rPr>
+          <w:rFonts w:ascii="Times New Roman" w:hAnsi="Times New Roman"/>
+        </w:rPr>
+        <w:t>Arduino Emulation</w:t>
+      </w:r>
+    </w:p>
+    <w:p>
+      <w:pPr>
+        <w:pStyle w:val="template"/>
+        <w:ind w:left="634"/>
+        <w:rPr>
+          <w:rFonts w:ascii="Times New Roman" w:hAnsi="Times New Roman"/>
+          <w:i w:val="0"/>
+          <w:iCs/>
+        </w:rPr>
+      </w:pPr>
+      <w:r>
+        <w:rPr>
+          <w:rFonts w:ascii="Times New Roman" w:hAnsi="Times New Roman"/>
+          <w:i w:val="0"/>
+          <w:iCs/>
+        </w:rPr>
+        <w:t>Section 4.4 defines a list of requirements for the Arduino Emulation.</w:t>
+      </w:r>
+    </w:p>
+    <w:p>
+      <w:pPr>
+        <w:pStyle w:val="level4"/>
+        <w:rPr>
+          <w:rFonts w:ascii="Times New Roman" w:hAnsi="Times New Roman"/>
           <w:b/>
           <w:bCs/>
         </w:rPr>
-        <w:t>.1</w:t>
-      </w:r>
-      <w:r>
-        <w:rPr>
+      </w:pPr>
+      <w:r>
+        <w:rPr>
+          <w:rFonts w:ascii="Times New Roman" w:hAnsi="Times New Roman"/>
           <w:b/>
           <w:bCs/>
         </w:rPr>
+        <w:t>4.4.1</w:t>
+      </w:r>
+      <w:r>
+        <w:rPr>
+          <w:rFonts w:ascii="Times New Roman" w:hAnsi="Times New Roman"/>
+          <w:b/>
+          <w:bCs/>
+        </w:rPr>
         <w:tab/>
         <w:t>Description and Priority</w:t>
       </w:r>
@@ -4508,333 +6432,44 @@
     <w:p>
       <w:pPr>
         <w:pStyle w:val="level4"/>
-      </w:pPr>
-      <w:r>
-        <w:t xml:space="preserve">Bot Simulation will be used </w:t>
-      </w:r>
-      <w:r>
-        <w:t>to</w:t>
-      </w:r>
-      <w:r>
-        <w:t xml:space="preserve"> a view the behavior of the Arduino based on changes done in the bot design and wiring</w:t>
-      </w:r>
-      <w:r>
-        <w:t>, as well as emulated Arduino behavior changes due to code insert into the IDE.</w:t>
+        <w:rPr>
+          <w:rFonts w:ascii="Times New Roman" w:hAnsi="Times New Roman"/>
+        </w:rPr>
+      </w:pPr>
+      <w:r>
+        <w:rPr>
+          <w:rFonts w:ascii="Times New Roman" w:hAnsi="Times New Roman"/>
+        </w:rPr>
+        <w:t xml:space="preserve">This Feature simulates Arduino pin connections and component behavior. It monitors, modifies, and decides whether components will actually work as intended through providing </w:t>
+      </w:r>
+      <w:r>
+        <w:rPr>
+          <w:rFonts w:ascii="Times New Roman" w:hAnsi="Times New Roman"/>
+        </w:rPr>
+        <w:lastRenderedPageBreak/>
+        <w:t>power and ground connections. The User can update delays and sending power through specific IO pins.</w:t>
       </w:r>
     </w:p>
     <w:p>
       <w:pPr>
         <w:pStyle w:val="level4"/>
         <w:rPr>
+          <w:rFonts w:ascii="Times New Roman" w:hAnsi="Times New Roman"/>
           <w:b/>
           <w:bCs/>
         </w:rPr>
       </w:pPr>
       <w:r>
         <w:rPr>
+          <w:rFonts w:ascii="Times New Roman" w:hAnsi="Times New Roman"/>
           <w:b/>
           <w:bCs/>
         </w:rPr>
-        <w:t>4.</w:t>
-      </w:r>
-      <w:r>
-        <w:rPr>
-          <w:b/>
-          <w:bCs/>
-        </w:rPr>
-        <w:t>3</w:t>
-      </w:r>
-      <w:r>
-        <w:rPr>
-          <w:b/>
-          <w:bCs/>
-        </w:rPr>
-        <w:t>.3</w:t>
-      </w:r>
-      <w:r>
-        <w:rPr>
-          <w:b/>
-          <w:bCs/>
-        </w:rPr>
-        <w:tab/>
-        <w:t>Functional Requirements</w:t>
-      </w:r>
-    </w:p>
-    <w:p>
-      <w:pPr>
-        <w:numPr>
-          <w:ilvl w:val="0"/>
-          <w:numId w:val="9"/>
-        </w:numPr>
-        <w:ind w:right="49"/>
-      </w:pPr>
-      <w:r>
-        <w:t xml:space="preserve">The system shall prompt the user to select a course, the course selected will be displayed and executed </w:t>
-      </w:r>
-      <w:r>
-        <w:t>on.</w:t>
-      </w:r>
-      <w:r>
-        <w:t xml:space="preserve"> The</w:t>
-      </w:r>
-      <w:r>
-        <w:t xml:space="preserve"> system shall have a save button appear when the File button is clicked</w:t>
-      </w:r>
-    </w:p>
-    <w:p>
-      <w:pPr>
-        <w:pStyle w:val="level4"/>
-        <w:numPr>
-          <w:ilvl w:val="0"/>
-          <w:numId w:val="9"/>
-        </w:numPr>
-      </w:pPr>
-      <w:r>
-        <w:t xml:space="preserve">The emulation thread shall send each components behavior to the simulation UI via TCP connection per </w:t>
-      </w:r>
-      <w:r>
-        <w:t>cycle.</w:t>
-      </w:r>
-      <w:r>
-        <w:t xml:space="preserve"> The</w:t>
-      </w:r>
-      <w:r>
-        <w:t xml:space="preserve"> system shall have an open button appear when the File Button is clicked.</w:t>
-      </w:r>
-    </w:p>
-    <w:p>
-      <w:pPr>
-        <w:numPr>
-          <w:ilvl w:val="0"/>
-          <w:numId w:val="9"/>
-        </w:numPr>
-        <w:ind w:right="49"/>
-      </w:pPr>
-      <w:r>
-        <w:t xml:space="preserve">The simulation UI shall send each components sensor data to the Arduino Emulation via TCP connection per update iteration. </w:t>
-      </w:r>
-    </w:p>
-    <w:p>
-      <w:pPr>
-        <w:pStyle w:val="level4"/>
-        <w:numPr>
-          <w:ilvl w:val="0"/>
-          <w:numId w:val="9"/>
-        </w:numPr>
-      </w:pPr>
-      <w:r>
-        <w:t>The system shall have a “save configuration” button appear when the File button is clicked.</w:t>
-      </w:r>
-    </w:p>
-    <w:p>
-      <w:pPr>
-        <w:pStyle w:val="level4"/>
-        <w:numPr>
-          <w:ilvl w:val="0"/>
-          <w:numId w:val="9"/>
-        </w:numPr>
-      </w:pPr>
-      <w:r>
-        <w:t>The simulation UI shall update the Boe-Bot’s rotation if one wheel is rotating</w:t>
-      </w:r>
-    </w:p>
-    <w:p>
-      <w:pPr>
-        <w:pStyle w:val="level4"/>
-        <w:numPr>
-          <w:ilvl w:val="0"/>
-          <w:numId w:val="9"/>
-        </w:numPr>
-      </w:pPr>
-      <w:r>
-        <w:t>The simulation UI shall update the Boe-Bots position if both wheels rotate</w:t>
-      </w:r>
-    </w:p>
-    <w:p>
-      <w:pPr>
-        <w:pStyle w:val="level4"/>
-        <w:numPr>
-          <w:ilvl w:val="0"/>
-          <w:numId w:val="9"/>
-        </w:numPr>
-      </w:pPr>
-      <w:r>
-        <w:t>The system should display console logs in the Arduino IDE during simulation execution if logging is present within Arduino code.</w:t>
-      </w:r>
-    </w:p>
-    <w:p>
-      <w:pPr>
-        <w:pStyle w:val="level4"/>
-        <w:numPr>
-          <w:ilvl w:val="0"/>
-          <w:numId w:val="9"/>
-        </w:numPr>
-      </w:pPr>
-      <w:r>
-        <w:t>The system shall restart the simulation if the restart button is selected</w:t>
-      </w:r>
-    </w:p>
-    <w:p>
-      <w:pPr>
-        <w:pStyle w:val="level4"/>
-        <w:numPr>
-          <w:ilvl w:val="0"/>
-          <w:numId w:val="9"/>
-        </w:numPr>
-      </w:pPr>
-      <w:r>
-        <w:t>The system shall end the simulation if the end button is selected.</w:t>
-      </w:r>
-    </w:p>
-    <w:p>
-      <w:pPr>
-        <w:pStyle w:val="level4"/>
-        <w:numPr>
-          <w:ilvl w:val="0"/>
-          <w:numId w:val="9"/>
-        </w:numPr>
-        <w:ind w:left="720" w:firstLine="0"/>
-      </w:pPr>
-      <w:r>
-        <w:t>The system shall pause the simulation if the pause button is selected.</w:t>
-      </w:r>
-    </w:p>
-    <w:p>
-      <w:pPr>
-        <w:pStyle w:val="level4"/>
-        <w:numPr>
-          <w:ilvl w:val="0"/>
-          <w:numId w:val="9"/>
-        </w:numPr>
-      </w:pPr>
-      <w:r>
-        <w:t>The system shall play the simulation if the play button is selected.</w:t>
-      </w:r>
-    </w:p>
-    <w:p>
-      <w:pPr>
-        <w:pStyle w:val="level4"/>
-        <w:numPr>
-          <w:ilvl w:val="0"/>
-          <w:numId w:val="9"/>
-        </w:numPr>
-      </w:pPr>
-      <w:r>
-        <w:t xml:space="preserve">The system shall not allow the </w:t>
-      </w:r>
-      <w:r>
-        <w:t>B</w:t>
-      </w:r>
-      <w:r>
-        <w:t>oe-bot to change position if it is colliding with an obstacle in the course.</w:t>
-      </w:r>
-    </w:p>
-    <w:p>
-      <w:pPr>
-        <w:pStyle w:val="Heading2"/>
-      </w:pPr>
-      <w:r>
-        <w:t>Arduino Emulation</w:t>
-      </w:r>
-    </w:p>
-    <w:p>
-      <w:pPr>
-        <w:pStyle w:val="template"/>
-        <w:ind w:left="634"/>
-        <w:rPr>
-          <w:i w:val="0"/>
-          <w:iCs/>
-        </w:rPr>
-      </w:pPr>
-      <w:r>
-        <w:rPr>
-          <w:i w:val="0"/>
-          <w:iCs/>
-        </w:rPr>
-        <w:t>Section 4.4 defines a list of requirements for the Arduino Emulation.</w:t>
-      </w:r>
-    </w:p>
-    <w:p>
-      <w:pPr>
-        <w:pStyle w:val="level4"/>
-        <w:rPr>
-          <w:b/>
-          <w:bCs/>
-        </w:rPr>
-      </w:pPr>
-      <w:r>
-        <w:rPr>
-          <w:b/>
-          <w:bCs/>
-        </w:rPr>
-        <w:t>4.</w:t>
-      </w:r>
-      <w:r>
-        <w:rPr>
-          <w:b/>
-          <w:bCs/>
-        </w:rPr>
-        <w:t>4</w:t>
-      </w:r>
-      <w:r>
-        <w:rPr>
-          <w:b/>
-          <w:bCs/>
-        </w:rPr>
-        <w:t>.1</w:t>
-      </w:r>
-      <w:r>
-        <w:rPr>
-          <w:b/>
-          <w:bCs/>
-        </w:rPr>
-        <w:tab/>
-        <w:t>Description and Priority</w:t>
-      </w:r>
-    </w:p>
-    <w:p>
-      <w:pPr>
-        <w:pStyle w:val="level4"/>
-      </w:pPr>
-      <w:r>
-        <w:t xml:space="preserve">This Feature simulates Arduino pin connections and component behavior. It monitors, modifies, and decides whether components will actually work as intended through providing </w:t>
-      </w:r>
-      <w:r>
-        <w:lastRenderedPageBreak/>
-        <w:t>power and ground connections. The User can update delays and sending power through specific IO pins.</w:t>
-      </w:r>
-    </w:p>
-    <w:p>
-      <w:pPr>
-        <w:pStyle w:val="level4"/>
-        <w:rPr>
-          <w:b/>
-          <w:bCs/>
-        </w:rPr>
-      </w:pPr>
-      <w:r>
-        <w:rPr>
-          <w:b/>
-          <w:bCs/>
-        </w:rPr>
-        <w:t>4.</w:t>
-      </w:r>
-      <w:r>
-        <w:rPr>
-          <w:b/>
-          <w:bCs/>
-        </w:rPr>
-        <w:t>4</w:t>
-      </w:r>
-      <w:r>
-        <w:rPr>
-          <w:b/>
-          <w:bCs/>
-        </w:rPr>
-        <w:t>.3</w:t>
-      </w:r>
-      <w:r>
-        <w:rPr>
+        <w:t>4.4.3</w:t>
+      </w:r>
+      <w:r>
+        <w:rPr>
+          <w:rFonts w:ascii="Times New Roman" w:hAnsi="Times New Roman"/>
           <w:b/>
           <w:bCs/>
         </w:rPr>
@@ -4848,10 +6483,22 @@
           <w:ilvl w:val="0"/>
           <w:numId w:val="10"/>
         </w:numPr>
-        <w:ind w:right="49"/>
-      </w:pPr>
-      <w:r>
+        <w:ind w:left="1440" w:right="49" w:hanging="720"/>
+        <w:rPr>
+          <w:rFonts w:ascii="Times New Roman" w:hAnsi="Times New Roman"/>
+        </w:rPr>
+      </w:pPr>
+      <w:r>
+        <w:rPr>
+          <w:rFonts w:ascii="Times New Roman" w:hAnsi="Times New Roman"/>
+        </w:rPr>
         <w:t>The system shall allow for pin connections between the Arduino pins and components</w:t>
+      </w:r>
+      <w:r>
+        <w:rPr>
+          <w:rFonts w:ascii="Times New Roman" w:hAnsi="Times New Roman"/>
+        </w:rPr>
+        <w:t>.</w:t>
       </w:r>
     </w:p>
     <w:p>
@@ -4860,13 +6507,25 @@
           <w:ilvl w:val="0"/>
           <w:numId w:val="10"/>
         </w:numPr>
-        <w:ind w:right="49"/>
+        <w:ind w:left="1440" w:right="49" w:hanging="720"/>
+        <w:rPr>
+          <w:rFonts w:ascii="Times New Roman" w:hAnsi="Times New Roman"/>
+        </w:rPr>
       </w:pPr>
       <w:bookmarkStart w:id="50" w:name="_Hlk85615507"/>
       <w:r>
+        <w:rPr>
+          <w:rFonts w:ascii="Times New Roman" w:hAnsi="Times New Roman"/>
+        </w:rPr>
         <w:t>The system shall simulate the Arduino clock by counting in microseconds after executing</w:t>
       </w:r>
       <w:bookmarkEnd w:id="50"/>
+      <w:r>
+        <w:rPr>
+          <w:rFonts w:ascii="Times New Roman" w:hAnsi="Times New Roman"/>
+        </w:rPr>
+        <w:t>.</w:t>
+      </w:r>
     </w:p>
     <w:p>
       <w:pPr>
@@ -4874,13 +6533,25 @@
           <w:ilvl w:val="0"/>
           <w:numId w:val="10"/>
         </w:numPr>
-        <w:ind w:right="49"/>
+        <w:ind w:left="1440" w:right="49" w:hanging="720"/>
+        <w:rPr>
+          <w:rFonts w:ascii="Times New Roman" w:hAnsi="Times New Roman"/>
+        </w:rPr>
       </w:pPr>
       <w:bookmarkStart w:id="51" w:name="_Hlk85615516"/>
       <w:r>
+        <w:rPr>
+          <w:rFonts w:ascii="Times New Roman" w:hAnsi="Times New Roman"/>
+        </w:rPr>
         <w:t>The system shall allow for calls from Arduino code to delay programmable interaction with the components</w:t>
       </w:r>
       <w:bookmarkEnd w:id="51"/>
+      <w:r>
+        <w:rPr>
+          <w:rFonts w:ascii="Times New Roman" w:hAnsi="Times New Roman"/>
+        </w:rPr>
+        <w:t>.</w:t>
+      </w:r>
     </w:p>
     <w:p>
       <w:pPr>
@@ -4888,10 +6559,22 @@
           <w:ilvl w:val="0"/>
           <w:numId w:val="10"/>
         </w:numPr>
-        <w:ind w:right="49"/>
-      </w:pPr>
-      <w:r>
+        <w:ind w:left="1440" w:right="49" w:hanging="720"/>
+        <w:rPr>
+          <w:rFonts w:ascii="Times New Roman" w:hAnsi="Times New Roman"/>
+        </w:rPr>
+      </w:pPr>
+      <w:r>
+        <w:rPr>
+          <w:rFonts w:ascii="Times New Roman" w:hAnsi="Times New Roman"/>
+        </w:rPr>
         <w:t>The system shall match the behavior defined from compiled Arduino code</w:t>
+      </w:r>
+      <w:r>
+        <w:rPr>
+          <w:rFonts w:ascii="Times New Roman" w:hAnsi="Times New Roman"/>
+        </w:rPr>
+        <w:t>.</w:t>
       </w:r>
     </w:p>
     <w:p>
@@ -4900,10 +6583,22 @@
           <w:ilvl w:val="0"/>
           <w:numId w:val="10"/>
         </w:numPr>
-        <w:ind w:right="49"/>
-      </w:pPr>
-      <w:r>
+        <w:ind w:left="1440" w:right="49" w:hanging="720"/>
+        <w:rPr>
+          <w:rFonts w:ascii="Times New Roman" w:hAnsi="Times New Roman"/>
+        </w:rPr>
+      </w:pPr>
+      <w:r>
+        <w:rPr>
+          <w:rFonts w:ascii="Times New Roman" w:hAnsi="Times New Roman"/>
+        </w:rPr>
         <w:t>The system shall allow for digital writing to pins by providing voltage via simulated Pulse Width Modulation (PWM)</w:t>
+      </w:r>
+      <w:r>
+        <w:rPr>
+          <w:rFonts w:ascii="Times New Roman" w:hAnsi="Times New Roman"/>
+        </w:rPr>
+        <w:t>.</w:t>
       </w:r>
     </w:p>
     <w:p>
@@ -4912,10 +6607,22 @@
           <w:ilvl w:val="0"/>
           <w:numId w:val="10"/>
         </w:numPr>
-        <w:ind w:right="49"/>
-      </w:pPr>
-      <w:r>
+        <w:ind w:left="1440" w:right="49" w:hanging="720"/>
+        <w:rPr>
+          <w:rFonts w:ascii="Times New Roman" w:hAnsi="Times New Roman"/>
+        </w:rPr>
+      </w:pPr>
+      <w:r>
+        <w:rPr>
+          <w:rFonts w:ascii="Times New Roman" w:hAnsi="Times New Roman"/>
+        </w:rPr>
         <w:t>The system shall allow for analog writing to pins by providing a voltage</w:t>
+      </w:r>
+      <w:r>
+        <w:rPr>
+          <w:rFonts w:ascii="Times New Roman" w:hAnsi="Times New Roman"/>
+        </w:rPr>
+        <w:t>.</w:t>
       </w:r>
     </w:p>
     <w:p>
@@ -4924,10 +6631,44 @@
           <w:ilvl w:val="0"/>
           <w:numId w:val="10"/>
         </w:numPr>
-        <w:ind w:right="49"/>
-      </w:pPr>
-      <w:r>
-        <w:t>The system shall provide traditionally used libraries like Servo.h and Serial.h to interface with.</w:t>
+        <w:ind w:left="1440" w:right="49" w:hanging="720"/>
+        <w:rPr>
+          <w:rFonts w:ascii="Times New Roman" w:hAnsi="Times New Roman"/>
+        </w:rPr>
+      </w:pPr>
+      <w:r>
+        <w:rPr>
+          <w:rFonts w:ascii="Times New Roman" w:hAnsi="Times New Roman"/>
+        </w:rPr>
+        <w:t xml:space="preserve">The system shall provide traditionally used libraries like </w:t>
+      </w:r>
+      <w:proofErr w:type="spellStart"/>
+      <w:r>
+        <w:rPr>
+          <w:rFonts w:ascii="Times New Roman" w:hAnsi="Times New Roman"/>
+        </w:rPr>
+        <w:t>Servo.h</w:t>
+      </w:r>
+      <w:proofErr w:type="spellEnd"/>
+      <w:r>
+        <w:rPr>
+          <w:rFonts w:ascii="Times New Roman" w:hAnsi="Times New Roman"/>
+        </w:rPr>
+        <w:t xml:space="preserve"> and </w:t>
+      </w:r>
+      <w:proofErr w:type="spellStart"/>
+      <w:r>
+        <w:rPr>
+          <w:rFonts w:ascii="Times New Roman" w:hAnsi="Times New Roman"/>
+        </w:rPr>
+        <w:t>Serial.h</w:t>
+      </w:r>
+      <w:proofErr w:type="spellEnd"/>
+      <w:r>
+        <w:rPr>
+          <w:rFonts w:ascii="Times New Roman" w:hAnsi="Times New Roman"/>
+        </w:rPr>
+        <w:t xml:space="preserve"> to interface with.</w:t>
       </w:r>
     </w:p>
     <w:p>
@@ -4936,9 +6677,15 @@
           <w:ilvl w:val="0"/>
           <w:numId w:val="10"/>
         </w:numPr>
-        <w:ind w:right="49"/>
-      </w:pPr>
-      <w:r>
+        <w:ind w:left="1440" w:right="49" w:hanging="720"/>
+        <w:rPr>
+          <w:rFonts w:ascii="Times New Roman" w:hAnsi="Times New Roman"/>
+        </w:rPr>
+      </w:pPr>
+      <w:r>
+        <w:rPr>
+          <w:rFonts w:ascii="Times New Roman" w:hAnsi="Times New Roman"/>
+        </w:rPr>
         <w:t>On execution the system shall push voltage to each pin sequentially beginning at the IO and power ports of the Arduino.</w:t>
       </w:r>
     </w:p>
@@ -4948,19 +6695,31 @@
           <w:ilvl w:val="0"/>
           <w:numId w:val="10"/>
         </w:numPr>
-        <w:ind w:right="49"/>
-      </w:pPr>
-      <w:r>
+        <w:ind w:left="1440" w:right="49" w:hanging="720"/>
+        <w:rPr>
+          <w:rFonts w:ascii="Times New Roman" w:hAnsi="Times New Roman"/>
+        </w:rPr>
+      </w:pPr>
+      <w:r>
+        <w:rPr>
+          <w:rFonts w:ascii="Times New Roman" w:hAnsi="Times New Roman"/>
+        </w:rPr>
         <w:t>On execution the components shall work if and only if they have adequate ground connection, and enough voltage to satisfy the potential of the component.</w:t>
       </w:r>
     </w:p>
     <w:p>
       <w:pPr>
         <w:pStyle w:val="Heading1"/>
+        <w:rPr>
+          <w:rFonts w:ascii="Times New Roman" w:hAnsi="Times New Roman"/>
+        </w:rPr>
       </w:pPr>
       <w:bookmarkStart w:id="52" w:name="_Toc441230994"/>
       <w:bookmarkStart w:id="53" w:name="_Toc439994690"/>
       <w:r>
+        <w:rPr>
+          <w:rFonts w:ascii="Times New Roman" w:hAnsi="Times New Roman"/>
+        </w:rPr>
         <w:t>Other Nonfunctional Requirements</w:t>
       </w:r>
       <w:bookmarkEnd w:id="52"/>
@@ -4968,9 +6727,15 @@
     <w:p>
       <w:pPr>
         <w:pStyle w:val="Heading2"/>
+        <w:rPr>
+          <w:rFonts w:ascii="Times New Roman" w:hAnsi="Times New Roman"/>
+        </w:rPr>
       </w:pPr>
       <w:bookmarkStart w:id="54" w:name="_Toc441230995"/>
       <w:r>
+        <w:rPr>
+          <w:rFonts w:ascii="Times New Roman" w:hAnsi="Times New Roman"/>
+        </w:rPr>
         <w:t>Performance Requirements</w:t>
       </w:r>
       <w:bookmarkEnd w:id="53"/>
@@ -4980,12 +6745,14 @@
       <w:pPr>
         <w:pStyle w:val="Heading3"/>
         <w:rPr>
+          <w:rFonts w:ascii="Times New Roman" w:hAnsi="Times New Roman"/>
           <w:b w:val="0"/>
           <w:bCs/>
         </w:rPr>
       </w:pPr>
       <w:r>
         <w:rPr>
+          <w:rFonts w:ascii="Times New Roman" w:hAnsi="Times New Roman"/>
           <w:b w:val="0"/>
           <w:bCs/>
         </w:rPr>
@@ -4993,6 +6760,7 @@
       </w:r>
       <w:r>
         <w:rPr>
+          <w:rFonts w:ascii="Times New Roman" w:hAnsi="Times New Roman"/>
           <w:b w:val="0"/>
           <w:bCs/>
         </w:rPr>
@@ -5000,6 +6768,7 @@
       </w:r>
       <w:r>
         <w:rPr>
+          <w:rFonts w:ascii="Times New Roman" w:hAnsi="Times New Roman"/>
           <w:b w:val="0"/>
           <w:bCs/>
         </w:rPr>
@@ -5007,6 +6776,7 @@
       </w:r>
       <w:r>
         <w:rPr>
+          <w:rFonts w:ascii="Times New Roman" w:hAnsi="Times New Roman"/>
           <w:b w:val="0"/>
           <w:bCs/>
         </w:rPr>
@@ -5014,6 +6784,7 @@
       </w:r>
       <w:r>
         <w:rPr>
+          <w:rFonts w:ascii="Times New Roman" w:hAnsi="Times New Roman"/>
           <w:b w:val="0"/>
           <w:bCs/>
         </w:rPr>
@@ -5021,6 +6792,7 @@
       </w:r>
       <w:r>
         <w:rPr>
+          <w:rFonts w:ascii="Times New Roman" w:hAnsi="Times New Roman"/>
           <w:b w:val="0"/>
           <w:bCs/>
         </w:rPr>
@@ -5031,12 +6803,14 @@
       <w:pPr>
         <w:pStyle w:val="Heading3"/>
         <w:rPr>
+          <w:rFonts w:ascii="Times New Roman" w:hAnsi="Times New Roman"/>
           <w:b w:val="0"/>
           <w:bCs/>
         </w:rPr>
       </w:pPr>
       <w:r>
         <w:rPr>
+          <w:rFonts w:ascii="Times New Roman" w:hAnsi="Times New Roman"/>
           <w:b w:val="0"/>
           <w:bCs/>
         </w:rPr>
@@ -5044,26 +6818,50 @@
       </w:r>
       <w:r>
         <w:rPr>
+          <w:rFonts w:ascii="Times New Roman" w:hAnsi="Times New Roman"/>
           <w:b w:val="0"/>
           <w:bCs/>
         </w:rPr>
-        <w:t xml:space="preserve"> Bot Customization Meu shall execute at 30 FPS on low end hardware PC</w:t>
-      </w:r>
-      <w:r>
-        <w:rPr>
+        <w:t xml:space="preserve"> Bot Customization Me</w:t>
+      </w:r>
+      <w:r>
+        <w:rPr>
+          <w:rFonts w:ascii="Times New Roman" w:hAnsi="Times New Roman"/>
           <w:b w:val="0"/>
           <w:bCs/>
         </w:rPr>
+        <w:t>n</w:t>
+      </w:r>
+      <w:r>
+        <w:rPr>
+          <w:rFonts w:ascii="Times New Roman" w:hAnsi="Times New Roman"/>
+          <w:b w:val="0"/>
+          <w:bCs/>
+        </w:rPr>
+        <w:t>u shall execute at 30 FPS on low end hardware PC</w:t>
+      </w:r>
+      <w:r>
+        <w:rPr>
+          <w:rFonts w:ascii="Times New Roman" w:hAnsi="Times New Roman"/>
+          <w:b w:val="0"/>
+          <w:bCs/>
+        </w:rPr>
         <w:t>s</w:t>
       </w:r>
     </w:p>
     <w:p>
       <w:pPr>
         <w:pStyle w:val="Heading2"/>
+        <w:rPr>
+          <w:rFonts w:ascii="Times New Roman" w:hAnsi="Times New Roman"/>
+        </w:rPr>
       </w:pPr>
       <w:bookmarkStart w:id="55" w:name="_Toc439994691"/>
       <w:bookmarkStart w:id="56" w:name="_Toc441230996"/>
       <w:r>
+        <w:rPr>
+          <w:rFonts w:ascii="Times New Roman" w:hAnsi="Times New Roman"/>
+        </w:rPr>
         <w:t>Safety Requirements</w:t>
       </w:r>
       <w:bookmarkEnd w:id="55"/>
@@ -5072,18 +6870,30 @@
     <w:p>
       <w:pPr>
         <w:pStyle w:val="template"/>
-      </w:pPr>
-      <w:r>
+        <w:rPr>
+          <w:rFonts w:ascii="Times New Roman" w:hAnsi="Times New Roman"/>
+        </w:rPr>
+      </w:pPr>
+      <w:r>
+        <w:rPr>
+          <w:rFonts w:ascii="Times New Roman" w:hAnsi="Times New Roman"/>
+        </w:rPr>
         <w:t>Safety Requirements will not be necessary as all subsystems composing this project are software based.</w:t>
       </w:r>
     </w:p>
     <w:p>
       <w:pPr>
         <w:pStyle w:val="Heading2"/>
+        <w:rPr>
+          <w:rFonts w:ascii="Times New Roman" w:hAnsi="Times New Roman"/>
+        </w:rPr>
       </w:pPr>
       <w:bookmarkStart w:id="57" w:name="_Toc439994692"/>
       <w:bookmarkStart w:id="58" w:name="_Toc441230997"/>
       <w:r>
+        <w:rPr>
+          <w:rFonts w:ascii="Times New Roman" w:hAnsi="Times New Roman"/>
+        </w:rPr>
         <w:t>Security Requirements</w:t>
       </w:r>
       <w:bookmarkEnd w:id="57"/>
@@ -5092,18 +6902,30 @@
     <w:p>
       <w:pPr>
         <w:pStyle w:val="template"/>
-      </w:pPr>
-      <w:r>
+        <w:rPr>
+          <w:rFonts w:ascii="Times New Roman" w:hAnsi="Times New Roman"/>
+        </w:rPr>
+      </w:pPr>
+      <w:r>
+        <w:rPr>
+          <w:rFonts w:ascii="Times New Roman" w:hAnsi="Times New Roman"/>
+        </w:rPr>
         <w:t>Security Requirements will not be necessary as no subsystems composing this project handle personal/private information.</w:t>
       </w:r>
     </w:p>
     <w:p>
       <w:pPr>
         <w:pStyle w:val="Heading2"/>
+        <w:rPr>
+          <w:rFonts w:ascii="Times New Roman" w:hAnsi="Times New Roman"/>
+        </w:rPr>
       </w:pPr>
       <w:bookmarkStart w:id="59" w:name="_Toc439994693"/>
       <w:bookmarkStart w:id="60" w:name="_Toc441230998"/>
       <w:r>
+        <w:rPr>
+          <w:rFonts w:ascii="Times New Roman" w:hAnsi="Times New Roman"/>
+        </w:rPr>
         <w:t>Software Quality Attributes</w:t>
       </w:r>
       <w:bookmarkEnd w:id="59"/>
@@ -5113,6 +6935,7 @@
       <w:pPr>
         <w:pStyle w:val="template"/>
         <w:rPr>
+          <w:rFonts w:ascii="Times New Roman" w:hAnsi="Times New Roman"/>
           <w:b/>
           <w:bCs/>
           <w:i w:val="0"/>
@@ -5121,6 +6944,7 @@
       </w:pPr>
       <w:r>
         <w:rPr>
+          <w:rFonts w:ascii="Times New Roman" w:hAnsi="Times New Roman"/>
           <w:b/>
           <w:bCs/>
           <w:i w:val="0"/>
@@ -5130,6 +6954,7 @@
       </w:r>
       <w:r>
         <w:rPr>
+          <w:rFonts w:ascii="Times New Roman" w:hAnsi="Times New Roman"/>
           <w:b/>
           <w:bCs/>
           <w:i w:val="0"/>
@@ -5139,6 +6964,7 @@
       </w:r>
       <w:r>
         <w:rPr>
+          <w:rFonts w:ascii="Times New Roman" w:hAnsi="Times New Roman"/>
           <w:b/>
           <w:bCs/>
           <w:i w:val="0"/>
@@ -5148,6 +6974,7 @@
       </w:r>
       <w:r>
         <w:rPr>
+          <w:rFonts w:ascii="Times New Roman" w:hAnsi="Times New Roman"/>
           <w:b/>
           <w:bCs/>
           <w:i w:val="0"/>
@@ -5157,6 +6984,7 @@
       </w:r>
       <w:r>
         <w:rPr>
+          <w:rFonts w:ascii="Times New Roman" w:hAnsi="Times New Roman"/>
           <w:b/>
           <w:bCs/>
           <w:i w:val="0"/>
@@ -5166,6 +6994,7 @@
       </w:r>
       <w:r>
         <w:rPr>
+          <w:rFonts w:ascii="Times New Roman" w:hAnsi="Times New Roman"/>
           <w:b/>
           <w:bCs/>
           <w:i w:val="0"/>
@@ -5178,12 +7007,14 @@
       <w:pPr>
         <w:pStyle w:val="template"/>
         <w:rPr>
-          <w:i w:val="0"/>
-          <w:iCs/>
-        </w:rPr>
-      </w:pPr>
-      <w:r>
-        <w:rPr>
+          <w:rFonts w:ascii="Times New Roman" w:hAnsi="Times New Roman"/>
+          <w:i w:val="0"/>
+          <w:iCs/>
+        </w:rPr>
+      </w:pPr>
+      <w:r>
+        <w:rPr>
+          <w:rFonts w:ascii="Times New Roman" w:hAnsi="Times New Roman"/>
           <w:i w:val="0"/>
           <w:iCs/>
         </w:rPr>
@@ -5191,6 +7022,7 @@
       </w:r>
       <w:r>
         <w:rPr>
+          <w:rFonts w:ascii="Times New Roman" w:hAnsi="Times New Roman"/>
           <w:i w:val="0"/>
           <w:iCs/>
         </w:rPr>
@@ -5198,6 +7030,7 @@
       </w:r>
       <w:r>
         <w:rPr>
+          <w:rFonts w:ascii="Times New Roman" w:hAnsi="Times New Roman"/>
           <w:i w:val="0"/>
           <w:iCs/>
         </w:rPr>
@@ -5205,6 +7038,7 @@
       </w:r>
       <w:r>
         <w:rPr>
+          <w:rFonts w:ascii="Times New Roman" w:hAnsi="Times New Roman"/>
           <w:i w:val="0"/>
           <w:iCs/>
         </w:rPr>
@@ -5212,6 +7046,7 @@
       </w:r>
       <w:r>
         <w:rPr>
+          <w:rFonts w:ascii="Times New Roman" w:hAnsi="Times New Roman"/>
           <w:i w:val="0"/>
           <w:iCs/>
         </w:rPr>
@@ -5219,6 +7054,7 @@
       </w:r>
       <w:r>
         <w:rPr>
+          <w:rFonts w:ascii="Times New Roman" w:hAnsi="Times New Roman"/>
           <w:i w:val="0"/>
           <w:iCs/>
         </w:rPr>
@@ -5226,6 +7062,7 @@
       </w:r>
       <w:r>
         <w:rPr>
+          <w:rFonts w:ascii="Times New Roman" w:hAnsi="Times New Roman"/>
           <w:i w:val="0"/>
           <w:iCs/>
         </w:rPr>
@@ -5233,6 +7070,7 @@
       </w:r>
       <w:r>
         <w:rPr>
+          <w:rFonts w:ascii="Times New Roman" w:hAnsi="Times New Roman"/>
           <w:i w:val="0"/>
           <w:iCs/>
         </w:rPr>
@@ -5240,6 +7078,7 @@
       </w:r>
       <w:r>
         <w:rPr>
+          <w:rFonts w:ascii="Times New Roman" w:hAnsi="Times New Roman"/>
           <w:i w:val="0"/>
           <w:iCs/>
         </w:rPr>
@@ -5247,6 +7086,7 @@
       </w:r>
       <w:r>
         <w:rPr>
+          <w:rFonts w:ascii="Times New Roman" w:hAnsi="Times New Roman"/>
           <w:i w:val="0"/>
           <w:iCs/>
         </w:rPr>
@@ -5254,6 +7094,7 @@
       </w:r>
       <w:r>
         <w:rPr>
+          <w:rFonts w:ascii="Times New Roman" w:hAnsi="Times New Roman"/>
           <w:i w:val="0"/>
           <w:iCs/>
         </w:rPr>
@@ -5261,6 +7102,7 @@
       </w:r>
       <w:r>
         <w:rPr>
+          <w:rFonts w:ascii="Times New Roman" w:hAnsi="Times New Roman"/>
           <w:i w:val="0"/>
           <w:iCs/>
         </w:rPr>
@@ -5268,6 +7110,7 @@
       </w:r>
       <w:r>
         <w:rPr>
+          <w:rFonts w:ascii="Times New Roman" w:hAnsi="Times New Roman"/>
           <w:i w:val="0"/>
           <w:iCs/>
         </w:rPr>
@@ -5275,6 +7118,7 @@
       </w:r>
       <w:r>
         <w:rPr>
+          <w:rFonts w:ascii="Times New Roman" w:hAnsi="Times New Roman"/>
           <w:i w:val="0"/>
           <w:iCs/>
         </w:rPr>
@@ -5282,6 +7126,7 @@
       </w:r>
       <w:r>
         <w:rPr>
+          <w:rFonts w:ascii="Times New Roman" w:hAnsi="Times New Roman"/>
           <w:i w:val="0"/>
           <w:iCs/>
         </w:rPr>
@@ -5289,6 +7134,7 @@
       </w:r>
       <w:r>
         <w:rPr>
+          <w:rFonts w:ascii="Times New Roman" w:hAnsi="Times New Roman"/>
           <w:i w:val="0"/>
           <w:iCs/>
         </w:rPr>
@@ -5296,6 +7142,7 @@
       </w:r>
       <w:r>
         <w:rPr>
+          <w:rFonts w:ascii="Times New Roman" w:hAnsi="Times New Roman"/>
           <w:i w:val="0"/>
           <w:iCs/>
         </w:rPr>
@@ -5303,6 +7150,7 @@
       </w:r>
       <w:r>
         <w:rPr>
+          <w:rFonts w:ascii="Times New Roman" w:hAnsi="Times New Roman"/>
           <w:i w:val="0"/>
           <w:iCs/>
         </w:rPr>
@@ -5310,6 +7158,7 @@
       </w:r>
       <w:r>
         <w:rPr>
+          <w:rFonts w:ascii="Times New Roman" w:hAnsi="Times New Roman"/>
           <w:i w:val="0"/>
           <w:iCs/>
         </w:rPr>
@@ -5317,6 +7166,7 @@
       </w:r>
       <w:r>
         <w:rPr>
+          <w:rFonts w:ascii="Times New Roman" w:hAnsi="Times New Roman"/>
           <w:i w:val="0"/>
           <w:iCs/>
         </w:rPr>
@@ -5324,6 +7174,7 @@
       </w:r>
       <w:r>
         <w:rPr>
+          <w:rFonts w:ascii="Times New Roman" w:hAnsi="Times New Roman"/>
           <w:i w:val="0"/>
           <w:iCs/>
         </w:rPr>
@@ -5331,6 +7182,7 @@
       </w:r>
       <w:r>
         <w:rPr>
+          <w:rFonts w:ascii="Times New Roman" w:hAnsi="Times New Roman"/>
           <w:i w:val="0"/>
           <w:iCs/>
         </w:rPr>
@@ -5338,6 +7190,7 @@
       </w:r>
       <w:r>
         <w:rPr>
+          <w:rFonts w:ascii="Times New Roman" w:hAnsi="Times New Roman"/>
           <w:i w:val="0"/>
           <w:iCs/>
         </w:rPr>
@@ -5345,6 +7198,7 @@
       </w:r>
       <w:r>
         <w:rPr>
+          <w:rFonts w:ascii="Times New Roman" w:hAnsi="Times New Roman"/>
           <w:i w:val="0"/>
           <w:iCs/>
         </w:rPr>
@@ -5355,16 +7209,17 @@
       <w:pPr>
         <w:pStyle w:val="template"/>
         <w:rPr>
-          <w:i w:val="0"/>
-          <w:iCs/>
-        </w:rPr>
-      </w:pPr>
-      <w:r>
-        <w:rPr>
-          <w:i w:val="0"/>
-          <w:iCs/>
-        </w:rPr>
-        <w:lastRenderedPageBreak/>
+          <w:rFonts w:ascii="Times New Roman" w:hAnsi="Times New Roman"/>
+          <w:i w:val="0"/>
+          <w:iCs/>
+        </w:rPr>
+      </w:pPr>
+      <w:r>
+        <w:rPr>
+          <w:rFonts w:ascii="Times New Roman" w:hAnsi="Times New Roman"/>
+          <w:i w:val="0"/>
+          <w:iCs/>
+        </w:rPr>
         <w:br/>
       </w:r>
     </w:p>
@@ -5372,6 +7227,7 @@
       <w:pPr>
         <w:pStyle w:val="template"/>
         <w:rPr>
+          <w:rFonts w:ascii="Times New Roman" w:hAnsi="Times New Roman"/>
           <w:b/>
           <w:bCs/>
           <w:i w:val="0"/>
@@ -5380,11 +7236,13 @@
       </w:pPr>
       <w:r>
         <w:rPr>
+          <w:rFonts w:ascii="Times New Roman" w:hAnsi="Times New Roman"/>
           <w:b/>
           <w:bCs/>
           <w:i w:val="0"/>
           <w:iCs/>
         </w:rPr>
+        <w:lastRenderedPageBreak/>
         <w:t>Portability</w:t>
       </w:r>
     </w:p>
@@ -5392,6 +7250,7 @@
       <w:pPr>
         <w:pStyle w:val="template"/>
         <w:rPr>
+          <w:rFonts w:ascii="Times New Roman" w:hAnsi="Times New Roman"/>
           <w:i w:val="0"/>
           <w:iCs/>
         </w:rPr>
@@ -5401,12 +7260,14 @@
       <w:pPr>
         <w:pStyle w:val="template"/>
         <w:rPr>
-          <w:i w:val="0"/>
-          <w:iCs/>
-        </w:rPr>
-      </w:pPr>
-      <w:r>
-        <w:rPr>
+          <w:rFonts w:ascii="Times New Roman" w:hAnsi="Times New Roman"/>
+          <w:i w:val="0"/>
+          <w:iCs/>
+        </w:rPr>
+      </w:pPr>
+      <w:r>
+        <w:rPr>
+          <w:rFonts w:ascii="Times New Roman" w:hAnsi="Times New Roman"/>
           <w:i w:val="0"/>
           <w:iCs/>
         </w:rPr>
@@ -5414,6 +7275,7 @@
       </w:r>
       <w:r>
         <w:rPr>
+          <w:rFonts w:ascii="Times New Roman" w:hAnsi="Times New Roman"/>
           <w:i w:val="0"/>
           <w:iCs/>
         </w:rPr>
@@ -5424,6 +7286,7 @@
       <w:pPr>
         <w:pStyle w:val="template"/>
         <w:rPr>
+          <w:rFonts w:ascii="Times New Roman" w:hAnsi="Times New Roman"/>
           <w:i w:val="0"/>
           <w:iCs/>
         </w:rPr>
@@ -5433,6 +7296,7 @@
       <w:pPr>
         <w:pStyle w:val="template"/>
         <w:rPr>
+          <w:rFonts w:ascii="Times New Roman" w:hAnsi="Times New Roman"/>
           <w:b/>
           <w:bCs/>
           <w:i w:val="0"/>
@@ -5441,6 +7305,7 @@
       </w:pPr>
       <w:r>
         <w:rPr>
+          <w:rFonts w:ascii="Times New Roman" w:hAnsi="Times New Roman"/>
           <w:b/>
           <w:bCs/>
           <w:i w:val="0"/>
@@ -5452,18 +7317,23 @@
     <w:p>
       <w:pPr>
         <w:pStyle w:val="template"/>
+        <w:rPr>
+          <w:rFonts w:ascii="Times New Roman" w:hAnsi="Times New Roman"/>
+        </w:rPr>
       </w:pPr>
     </w:p>
     <w:p>
       <w:pPr>
         <w:pStyle w:val="template"/>
         <w:rPr>
-          <w:i w:val="0"/>
-          <w:iCs/>
-        </w:rPr>
-      </w:pPr>
-      <w:r>
-        <w:rPr>
+          <w:rFonts w:ascii="Times New Roman" w:hAnsi="Times New Roman"/>
+          <w:i w:val="0"/>
+          <w:iCs/>
+        </w:rPr>
+      </w:pPr>
+      <w:r>
+        <w:rPr>
+          <w:rFonts w:ascii="Times New Roman" w:hAnsi="Times New Roman"/>
           <w:i w:val="0"/>
           <w:iCs/>
         </w:rPr>
@@ -5471,6 +7341,7 @@
       </w:r>
       <w:r>
         <w:rPr>
+          <w:rFonts w:ascii="Times New Roman" w:hAnsi="Times New Roman"/>
           <w:i w:val="0"/>
           <w:iCs/>
         </w:rPr>
@@ -5478,6 +7349,7 @@
       </w:r>
       <w:r>
         <w:rPr>
+          <w:rFonts w:ascii="Times New Roman" w:hAnsi="Times New Roman"/>
           <w:i w:val="0"/>
           <w:iCs/>
         </w:rPr>
@@ -5485,6 +7357,7 @@
       </w:r>
       <w:r>
         <w:rPr>
+          <w:rFonts w:ascii="Times New Roman" w:hAnsi="Times New Roman"/>
           <w:i w:val="0"/>
           <w:iCs/>
         </w:rPr>
@@ -5492,6 +7365,7 @@
       </w:r>
       <w:r>
         <w:rPr>
+          <w:rFonts w:ascii="Times New Roman" w:hAnsi="Times New Roman"/>
           <w:i w:val="0"/>
           <w:iCs/>
         </w:rPr>
@@ -5499,26 +7373,26 @@
       </w:r>
       <w:r>
         <w:rPr>
-          <w:i w:val="0"/>
-          <w:iCs/>
-        </w:rPr>
-        <w:t>here is an option to view colors throughout the application in colorblind mode</w:t>
-      </w:r>
-      <w:r>
-        <w:rPr>
-          <w:i w:val="0"/>
-          <w:iCs/>
-        </w:rPr>
-        <w:t>.</w:t>
+          <w:rFonts w:ascii="Times New Roman" w:hAnsi="Times New Roman"/>
+          <w:i w:val="0"/>
+          <w:iCs/>
+        </w:rPr>
+        <w:t>here is an option to view colors throughout the application in colorblind mode.</w:t>
       </w:r>
     </w:p>
     <w:p>
       <w:pPr>
         <w:pStyle w:val="Heading2"/>
+        <w:rPr>
+          <w:rFonts w:ascii="Times New Roman" w:hAnsi="Times New Roman"/>
+        </w:rPr>
       </w:pPr>
       <w:bookmarkStart w:id="61" w:name="_Toc439994694"/>
       <w:bookmarkStart w:id="62" w:name="_Toc441230999"/>
       <w:r>
+        <w:rPr>
+          <w:rFonts w:ascii="Times New Roman" w:hAnsi="Times New Roman"/>
+        </w:rPr>
         <w:t>Business Rules</w:t>
       </w:r>
       <w:bookmarkEnd w:id="61"/>
@@ -5528,12 +7402,14 @@
       <w:pPr>
         <w:pStyle w:val="template"/>
         <w:rPr>
-          <w:i w:val="0"/>
-          <w:iCs/>
-        </w:rPr>
-      </w:pPr>
-      <w:r>
-        <w:rPr>
+          <w:rFonts w:ascii="Times New Roman" w:hAnsi="Times New Roman"/>
+          <w:i w:val="0"/>
+          <w:iCs/>
+        </w:rPr>
+      </w:pPr>
+      <w:r>
+        <w:rPr>
+          <w:rFonts w:ascii="Times New Roman" w:hAnsi="Times New Roman"/>
           <w:i w:val="0"/>
           <w:iCs/>
         </w:rPr>
@@ -5541,6 +7417,7 @@
       </w:r>
       <w:r>
         <w:rPr>
+          <w:rFonts w:ascii="Times New Roman" w:hAnsi="Times New Roman"/>
           <w:i w:val="0"/>
           <w:iCs/>
         </w:rPr>
@@ -5548,6 +7425,7 @@
       </w:r>
       <w:r>
         <w:rPr>
+          <w:rFonts w:ascii="Times New Roman" w:hAnsi="Times New Roman"/>
           <w:i w:val="0"/>
           <w:iCs/>
         </w:rPr>
@@ -5555,6 +7433,7 @@
       </w:r>
       <w:r>
         <w:rPr>
+          <w:rFonts w:ascii="Times New Roman" w:hAnsi="Times New Roman"/>
           <w:i w:val="0"/>
           <w:iCs/>
         </w:rPr>
@@ -5562,6 +7441,7 @@
       </w:r>
       <w:r>
         <w:rPr>
+          <w:rFonts w:ascii="Times New Roman" w:hAnsi="Times New Roman"/>
           <w:i w:val="0"/>
           <w:iCs/>
         </w:rPr>
@@ -5572,6 +7452,7 @@
       <w:pPr>
         <w:pStyle w:val="template"/>
         <w:rPr>
+          <w:rFonts w:ascii="Times New Roman" w:hAnsi="Times New Roman"/>
           <w:i w:val="0"/>
           <w:iCs/>
         </w:rPr>
@@ -5581,6 +7462,7 @@
       <w:pPr>
         <w:pStyle w:val="template"/>
         <w:rPr>
+          <w:rFonts w:ascii="Times New Roman" w:hAnsi="Times New Roman"/>
           <w:b/>
           <w:bCs/>
           <w:i w:val="0"/>
@@ -5589,6 +7471,7 @@
       </w:pPr>
       <w:r>
         <w:rPr>
+          <w:rFonts w:ascii="Times New Roman" w:hAnsi="Times New Roman"/>
           <w:b/>
           <w:bCs/>
           <w:i w:val="0"/>
@@ -5601,12 +7484,14 @@
       <w:pPr>
         <w:pStyle w:val="template"/>
         <w:rPr>
-          <w:i w:val="0"/>
-          <w:iCs/>
-        </w:rPr>
-      </w:pPr>
-      <w:r>
-        <w:rPr>
+          <w:rFonts w:ascii="Times New Roman" w:hAnsi="Times New Roman"/>
+          <w:i w:val="0"/>
+          <w:iCs/>
+        </w:rPr>
+      </w:pPr>
+      <w:r>
+        <w:rPr>
+          <w:rFonts w:ascii="Times New Roman" w:hAnsi="Times New Roman"/>
           <w:i w:val="0"/>
           <w:iCs/>
         </w:rPr>
@@ -5614,6 +7499,7 @@
       </w:r>
       <w:r>
         <w:rPr>
+          <w:rFonts w:ascii="Times New Roman" w:hAnsi="Times New Roman"/>
           <w:i w:val="0"/>
           <w:iCs/>
         </w:rPr>
@@ -5624,6 +7510,7 @@
       <w:pPr>
         <w:pStyle w:val="template"/>
         <w:rPr>
+          <w:rFonts w:ascii="Times New Roman" w:hAnsi="Times New Roman"/>
           <w:i w:val="0"/>
           <w:iCs/>
         </w:rPr>
@@ -5633,6 +7520,7 @@
       <w:pPr>
         <w:pStyle w:val="template"/>
         <w:rPr>
+          <w:rFonts w:ascii="Times New Roman" w:hAnsi="Times New Roman"/>
           <w:b/>
           <w:bCs/>
           <w:i w:val="0"/>
@@ -5641,6 +7529,7 @@
       </w:pPr>
       <w:r>
         <w:rPr>
+          <w:rFonts w:ascii="Times New Roman" w:hAnsi="Times New Roman"/>
           <w:b/>
           <w:bCs/>
           <w:i w:val="0"/>
@@ -5652,9 +7541,13 @@
     <w:p>
       <w:pPr>
         <w:pStyle w:val="template"/>
-      </w:pPr>
-      <w:r>
-        <w:rPr>
+        <w:rPr>
+          <w:rFonts w:ascii="Times New Roman" w:hAnsi="Times New Roman"/>
+        </w:rPr>
+      </w:pPr>
+      <w:r>
+        <w:rPr>
+          <w:rFonts w:ascii="Times New Roman" w:hAnsi="Times New Roman"/>
           <w:i w:val="0"/>
           <w:iCs/>
         </w:rPr>
@@ -5662,6 +7555,7 @@
       </w:r>
       <w:r>
         <w:rPr>
+          <w:rFonts w:ascii="Times New Roman" w:hAnsi="Times New Roman"/>
           <w:i w:val="0"/>
           <w:iCs/>
         </w:rPr>
@@ -5669,6 +7563,7 @@
       </w:r>
       <w:r>
         <w:rPr>
+          <w:rFonts w:ascii="Times New Roman" w:hAnsi="Times New Roman"/>
           <w:i w:val="0"/>
           <w:iCs/>
         </w:rPr>
@@ -5676,6 +7571,7 @@
       </w:r>
       <w:r>
         <w:rPr>
+          <w:rFonts w:ascii="Times New Roman" w:hAnsi="Times New Roman"/>
           <w:i w:val="0"/>
           <w:iCs/>
         </w:rPr>
@@ -5685,13 +7581,22 @@
     <w:p>
       <w:pPr>
         <w:pStyle w:val="TOCEntry"/>
+        <w:rPr>
+          <w:rFonts w:ascii="Times New Roman" w:hAnsi="Times New Roman"/>
+        </w:rPr>
       </w:pPr>
       <w:bookmarkStart w:id="63" w:name="_Toc439994696"/>
       <w:bookmarkStart w:id="64" w:name="_Toc441231001"/>
       <w:r>
+        <w:rPr>
+          <w:rFonts w:ascii="Times New Roman" w:hAnsi="Times New Roman"/>
+        </w:rPr>
         <w:br/>
       </w:r>
       <w:r>
+        <w:rPr>
+          <w:rFonts w:ascii="Times New Roman" w:hAnsi="Times New Roman"/>
+        </w:rPr>
         <w:t>Appendix A: Glossary</w:t>
       </w:r>
       <w:bookmarkEnd w:id="63"/>
@@ -5700,30 +7605,47 @@
     <w:p>
       <w:pPr>
         <w:pStyle w:val="template"/>
-      </w:pPr>
-      <w:r>
-        <w:rPr>
+        <w:rPr>
+          <w:rFonts w:ascii="Times New Roman" w:hAnsi="Times New Roman"/>
+        </w:rPr>
+      </w:pPr>
+      <w:r>
+        <w:rPr>
+          <w:rFonts w:ascii="Times New Roman" w:hAnsi="Times New Roman"/>
           <w:b/>
           <w:bCs/>
         </w:rPr>
         <w:t>Arduino</w:t>
       </w:r>
       <w:r>
+        <w:rPr>
+          <w:rFonts w:ascii="Times New Roman" w:hAnsi="Times New Roman"/>
+        </w:rPr>
         <w:t>-</w:t>
       </w:r>
       <w:r>
+        <w:rPr>
+          <w:rFonts w:ascii="Times New Roman" w:hAnsi="Times New Roman"/>
+        </w:rPr>
         <w:t xml:space="preserve"> Arduino senses the environment by receiving inputs from many sensors, and affects its surroundings by controlling lights, motors, and other actuators.</w:t>
       </w:r>
       <w:r>
+        <w:rPr>
+          <w:rFonts w:ascii="Times New Roman" w:hAnsi="Times New Roman"/>
+        </w:rPr>
         <w:br/>
       </w:r>
     </w:p>
     <w:p>
       <w:pPr>
         <w:pStyle w:val="template"/>
-      </w:pPr>
-      <w:r>
-        <w:rPr>
+        <w:rPr>
+          <w:rFonts w:ascii="Times New Roman" w:hAnsi="Times New Roman"/>
+        </w:rPr>
+      </w:pPr>
+      <w:r>
+        <w:rPr>
+          <w:rFonts w:ascii="Times New Roman" w:hAnsi="Times New Roman"/>
           <w:b/>
           <w:bCs/>
         </w:rPr>
@@ -5731,6 +7653,7 @@
       </w:r>
       <w:r>
         <w:rPr>
+          <w:rFonts w:ascii="Times New Roman" w:hAnsi="Times New Roman"/>
           <w:b/>
           <w:bCs/>
         </w:rPr>
@@ -5738,47 +7661,86 @@
       </w:r>
       <w:r>
         <w:rPr>
+          <w:rFonts w:ascii="Times New Roman" w:hAnsi="Times New Roman"/>
           <w:b/>
           <w:bCs/>
         </w:rPr>
         <w:t>101</w:t>
       </w:r>
       <w:r>
+        <w:rPr>
+          <w:rFonts w:ascii="Times New Roman" w:hAnsi="Times New Roman"/>
+        </w:rPr>
         <w:t>-</w:t>
       </w:r>
       <w:r>
+        <w:rPr>
+          <w:rFonts w:ascii="Times New Roman" w:hAnsi="Times New Roman"/>
+        </w:rPr>
         <w:t xml:space="preserve"> A Course Offered by Embry-Riddle Aeronautical University</w:t>
       </w:r>
       <w:r>
+        <w:rPr>
+          <w:rFonts w:ascii="Times New Roman" w:hAnsi="Times New Roman"/>
+        </w:rPr>
         <w:t xml:space="preserve"> called Engineering 101</w:t>
       </w:r>
       <w:r>
+        <w:rPr>
+          <w:rFonts w:ascii="Times New Roman" w:hAnsi="Times New Roman"/>
+        </w:rPr>
         <w:t>,</w:t>
       </w:r>
       <w:r>
+        <w:rPr>
+          <w:rFonts w:ascii="Times New Roman" w:hAnsi="Times New Roman"/>
+        </w:rPr>
         <w:t xml:space="preserve"> which gives students experience with robotics, and programming.</w:t>
       </w:r>
     </w:p>
     <w:p>
       <w:pPr>
         <w:pStyle w:val="template"/>
+        <w:rPr>
+          <w:rFonts w:ascii="Times New Roman" w:hAnsi="Times New Roman"/>
+        </w:rPr>
       </w:pPr>
     </w:p>
     <w:p>
       <w:pPr>
         <w:pStyle w:val="template"/>
-      </w:pPr>
-      <w:r>
-        <w:rPr>
+        <w:rPr>
+          <w:rFonts w:ascii="Times New Roman" w:hAnsi="Times New Roman"/>
+        </w:rPr>
+      </w:pPr>
+      <w:proofErr w:type="spellStart"/>
+      <w:r>
+        <w:rPr>
+          <w:rFonts w:ascii="Times New Roman" w:hAnsi="Times New Roman"/>
           <w:b/>
           <w:bCs/>
         </w:rPr>
-        <w:t>Boe Bot</w:t>
-      </w:r>
-      <w:r>
+        <w:t>Boe</w:t>
+      </w:r>
+      <w:proofErr w:type="spellEnd"/>
+      <w:r>
+        <w:rPr>
+          <w:rFonts w:ascii="Times New Roman" w:hAnsi="Times New Roman"/>
+          <w:b/>
+          <w:bCs/>
+        </w:rPr>
+        <w:t xml:space="preserve"> Bot</w:t>
+      </w:r>
+      <w:r>
+        <w:rPr>
+          <w:rFonts w:ascii="Times New Roman" w:hAnsi="Times New Roman"/>
+        </w:rPr>
         <w:t>- A robot configuration that contains a frame and a caster wheel with two continuous servo motors</w:t>
       </w:r>
       <w:r>
+        <w:rPr>
+          <w:rFonts w:ascii="Times New Roman" w:hAnsi="Times New Roman"/>
+        </w:rPr>
         <w:t>, and an Arduino.</w:t>
       </w:r>
     </w:p>
@@ -5834,7 +7796,15 @@
       <w:jc w:val="center"/>
     </w:pPr>
     <w:r>
-      <w:t>Copyright © 1999 by Karl E. Wiegers. Permission is granted to use, modify, and distribute this document.</w:t>
+      <w:t xml:space="preserve">Copyright © 1999 by Karl E. </w:t>
+    </w:r>
+    <w:proofErr w:type="spellStart"/>
+    <w:r>
+      <w:t>Wiegers</w:t>
+    </w:r>
+    <w:proofErr w:type="spellEnd"/>
+    <w:r>
+      <w:t>. Permission is granted to use, modify, and distribute this document.</w:t>
     </w:r>
   </w:p>
 </w:ftr>
@@ -7341,6 +9311,93 @@
   </w:num>
   <w:num w:numId="13">
     <w:abstractNumId w:val="3"/>
+  </w:num>
+  <w:num w:numId="14">
+    <w:abstractNumId w:val="0"/>
+    <w:lvlOverride w:ilvl="0">
+      <w:startOverride w:val="4"/>
+    </w:lvlOverride>
+    <w:lvlOverride w:ilvl="1">
+      <w:startOverride w:val="3"/>
+    </w:lvlOverride>
+    <w:lvlOverride w:ilvl="2">
+      <w:startOverride w:val="2"/>
+    </w:lvlOverride>
+  </w:num>
+  <w:num w:numId="15">
+    <w:abstractNumId w:val="0"/>
+    <w:lvlOverride w:ilvl="0">
+      <w:startOverride w:val="4"/>
+    </w:lvlOverride>
+    <w:lvlOverride w:ilvl="1">
+      <w:startOverride w:val="3"/>
+    </w:lvlOverride>
+    <w:lvlOverride w:ilvl="2">
+      <w:startOverride w:val="3"/>
+    </w:lvlOverride>
+    <w:lvlOverride w:ilvl="3">
+      <w:startOverride w:val="10"/>
+    </w:lvlOverride>
+  </w:num>
+  <w:num w:numId="16">
+    <w:abstractNumId w:val="0"/>
+    <w:lvlOverride w:ilvl="0">
+      <w:startOverride w:val="4"/>
+    </w:lvlOverride>
+    <w:lvlOverride w:ilvl="1">
+      <w:startOverride w:val="3"/>
+    </w:lvlOverride>
+    <w:lvlOverride w:ilvl="2">
+      <w:startOverride w:val="3"/>
+    </w:lvlOverride>
+    <w:lvlOverride w:ilvl="3">
+      <w:startOverride w:val="10"/>
+    </w:lvlOverride>
+  </w:num>
+  <w:num w:numId="17">
+    <w:abstractNumId w:val="0"/>
+    <w:lvlOverride w:ilvl="0">
+      <w:startOverride w:val="4"/>
+    </w:lvlOverride>
+    <w:lvlOverride w:ilvl="1">
+      <w:startOverride w:val="3"/>
+    </w:lvlOverride>
+    <w:lvlOverride w:ilvl="2">
+      <w:startOverride w:val="2"/>
+    </w:lvlOverride>
+    <w:lvlOverride w:ilvl="3">
+      <w:startOverride w:val="5"/>
+    </w:lvlOverride>
+  </w:num>
+  <w:num w:numId="18">
+    <w:abstractNumId w:val="0"/>
+    <w:lvlOverride w:ilvl="0">
+      <w:startOverride w:val="4"/>
+    </w:lvlOverride>
+    <w:lvlOverride w:ilvl="1">
+      <w:startOverride w:val="3"/>
+    </w:lvlOverride>
+    <w:lvlOverride w:ilvl="2">
+      <w:startOverride w:val="2"/>
+    </w:lvlOverride>
+    <w:lvlOverride w:ilvl="3">
+      <w:startOverride w:val="8"/>
+    </w:lvlOverride>
+  </w:num>
+  <w:num w:numId="19">
+    <w:abstractNumId w:val="0"/>
+    <w:lvlOverride w:ilvl="0">
+      <w:startOverride w:val="4"/>
+    </w:lvlOverride>
+    <w:lvlOverride w:ilvl="1">
+      <w:startOverride w:val="3"/>
+    </w:lvlOverride>
+    <w:lvlOverride w:ilvl="2">
+      <w:startOverride w:val="2"/>
+    </w:lvlOverride>
+    <w:lvlOverride w:ilvl="3">
+      <w:startOverride w:val="8"/>
+    </w:lvlOverride>
   </w:num>
 </w:numbering>
 </file>
@@ -8088,6 +10145,16 @@
       <w:szCs w:val="22"/>
     </w:rPr>
   </w:style>
+  <w:style w:type="character" w:styleId="Emphasis">
+    <w:name w:val="Emphasis"/>
+    <w:basedOn w:val="DefaultParagraphFont"/>
+    <w:qFormat/>
+    <w:rsid w:val="004A70D4"/>
+    <w:rPr>
+      <w:i/>
+      <w:iCs/>
+    </w:rPr>
+  </w:style>
 </w:styles>
 </file>
 

--- a/Documentation/Final_SRS_EGR101_Boe_Bot_Simulation_Software.docx
+++ b/Documentation/Final_SRS_EGR101_Boe_Bot_Simulation_Software.docx
@@ -3066,6 +3066,84 @@
         <w:tc>
           <w:tcPr>
             <w:tcW w:w="2160" w:type="dxa"/>
+          </w:tcPr>
+          <w:p>
+            <w:pPr>
+              <w:spacing w:before="40" w:after="40"/>
+              <w:rPr>
+                <w:rFonts w:ascii="Times New Roman" w:hAnsi="Times New Roman"/>
+              </w:rPr>
+            </w:pPr>
+            <w:r>
+              <w:rPr>
+                <w:rFonts w:ascii="Times New Roman" w:hAnsi="Times New Roman"/>
+              </w:rPr>
+              <w:t>Luke Crump</w:t>
+            </w:r>
+          </w:p>
+        </w:tc>
+        <w:tc>
+          <w:tcPr>
+            <w:tcW w:w="1170" w:type="dxa"/>
+          </w:tcPr>
+          <w:p>
+            <w:pPr>
+              <w:spacing w:before="40" w:after="40"/>
+              <w:rPr>
+                <w:rFonts w:ascii="Times New Roman" w:hAnsi="Times New Roman"/>
+              </w:rPr>
+            </w:pPr>
+            <w:r>
+              <w:rPr>
+                <w:rFonts w:ascii="Times New Roman" w:hAnsi="Times New Roman"/>
+              </w:rPr>
+              <w:t>12/4/21</w:t>
+            </w:r>
+          </w:p>
+        </w:tc>
+        <w:tc>
+          <w:tcPr>
+            <w:tcW w:w="4954" w:type="dxa"/>
+          </w:tcPr>
+          <w:p>
+            <w:pPr>
+              <w:spacing w:before="40" w:after="40"/>
+              <w:rPr>
+                <w:rFonts w:ascii="Times New Roman" w:hAnsi="Times New Roman"/>
+              </w:rPr>
+            </w:pPr>
+            <w:r>
+              <w:rPr>
+                <w:rFonts w:ascii="Times New Roman" w:hAnsi="Times New Roman"/>
+              </w:rPr>
+              <w:t>Edited Format</w:t>
+            </w:r>
+          </w:p>
+        </w:tc>
+        <w:tc>
+          <w:tcPr>
+            <w:tcW w:w="1584" w:type="dxa"/>
+          </w:tcPr>
+          <w:p>
+            <w:pPr>
+              <w:spacing w:before="40" w:after="40"/>
+              <w:rPr>
+                <w:rFonts w:ascii="Times New Roman" w:hAnsi="Times New Roman"/>
+              </w:rPr>
+            </w:pPr>
+            <w:r>
+              <w:rPr>
+                <w:rFonts w:ascii="Times New Roman" w:hAnsi="Times New Roman"/>
+              </w:rPr>
+              <w:t>2.1</w:t>
+            </w:r>
+          </w:p>
+        </w:tc>
+      </w:tr>
+      <w:tr>
+        <w:tc>
+          <w:tcPr>
+            <w:tcW w:w="2160" w:type="dxa"/>
             <w:tcBorders>
               <w:bottom w:val="single" w:sz="12" w:space="0" w:color="auto"/>
             </w:tcBorders>
@@ -3103,7 +3181,7 @@
               <w:rPr>
                 <w:rFonts w:ascii="Times New Roman" w:hAnsi="Times New Roman"/>
               </w:rPr>
-              <w:t>12/4/21</w:t>
+              <w:t>1/31/22</w:t>
             </w:r>
           </w:p>
         </w:tc>
@@ -3125,7 +3203,7 @@
               <w:rPr>
                 <w:rFonts w:ascii="Times New Roman" w:hAnsi="Times New Roman"/>
               </w:rPr>
-              <w:t>Edited Format</w:t>
+              <w:t>Correcting document for deliverable</w:t>
             </w:r>
           </w:p>
         </w:tc>
@@ -3147,7 +3225,7 @@
               <w:rPr>
                 <w:rFonts w:ascii="Times New Roman" w:hAnsi="Times New Roman"/>
               </w:rPr>
-              <w:t>2.1</w:t>
+              <w:t>2.2</w:t>
             </w:r>
           </w:p>
         </w:tc>
@@ -3228,6 +3306,7 @@
     </w:p>
     <w:p>
       <w:pPr>
+        <w:jc w:val="both"/>
         <w:rPr>
           <w:rFonts w:ascii="Times New Roman" w:hAnsi="Times New Roman"/>
           <w:color w:val="000000"/>
@@ -3306,6 +3385,7 @@
     </w:p>
     <w:p>
       <w:pPr>
+        <w:jc w:val="both"/>
         <w:rPr>
           <w:rFonts w:ascii="Times New Roman" w:hAnsi="Times New Roman"/>
           <w:color w:val="000000"/>
@@ -3337,6 +3417,7 @@
     </w:p>
     <w:p>
       <w:pPr>
+        <w:jc w:val="both"/>
         <w:rPr>
           <w:rFonts w:ascii="Times New Roman" w:hAnsi="Times New Roman"/>
           <w:color w:val="000000"/>
@@ -3370,6 +3451,7 @@
     </w:p>
     <w:p>
       <w:pPr>
+        <w:jc w:val="both"/>
         <w:rPr>
           <w:rFonts w:ascii="Times New Roman" w:hAnsi="Times New Roman"/>
           <w:color w:val="000000"/>
@@ -3382,27 +3464,12 @@
           <w:rFonts w:ascii="Times New Roman" w:hAnsi="Times New Roman"/>
           <w:color w:val="000000"/>
         </w:rPr>
-        <w:t xml:space="preserve">The intended users of this product include students, and the instructor of the EGR101 course. This document contains information on product functionality, requirements, </w:t>
-      </w:r>
-      <w:proofErr w:type="gramStart"/>
-      <w:r>
-        <w:rPr>
-          <w:rFonts w:ascii="Times New Roman" w:hAnsi="Times New Roman"/>
-          <w:color w:val="000000"/>
-        </w:rPr>
-        <w:t>standards</w:t>
-      </w:r>
-      <w:proofErr w:type="gramEnd"/>
-      <w:r>
-        <w:rPr>
-          <w:rFonts w:ascii="Times New Roman" w:hAnsi="Times New Roman"/>
-          <w:color w:val="000000"/>
-        </w:rPr>
-        <w:t xml:space="preserve"> and regulations given by the current EGR101 instructor. Section 2 describes the intent of the project. Section 3 describes the technical aspect most pertinent to the other software developers maintaining or enhancing the project. Section 4 and 5 describe the features and standards the project follows and should be of interest to instructors interested in understanding the scope of this tool.</w:t>
-      </w:r>
-    </w:p>
-    <w:p>
-      <w:pPr>
+        <w:t>The intended users of this product include students, and the instructor of the EGR101 course. This document contains information on product functionality, requirements, standards and regulations given by the current EGR101 instructor. Section 2 describes the intent of the project. Section 3 describes the technical aspect most pertinent to the other software developers maintaining or enhancing the project. Section 4 and 5 describe the features and standards the project follows and should be of interest to instructors interested in understanding the scope of this tool.</w:t>
+      </w:r>
+    </w:p>
+    <w:p>
+      <w:pPr>
+        <w:jc w:val="both"/>
         <w:rPr>
           <w:rFonts w:ascii="Times New Roman" w:hAnsi="Times New Roman"/>
           <w:color w:val="000000"/>
@@ -3436,6 +3503,7 @@
     </w:p>
     <w:p>
       <w:pPr>
+        <w:jc w:val="both"/>
         <w:rPr>
           <w:rFonts w:ascii="Times New Roman" w:hAnsi="Times New Roman"/>
           <w:color w:val="000000"/>
@@ -3464,7 +3532,14 @@
           <w:rFonts w:ascii="Times New Roman" w:hAnsi="Times New Roman"/>
           <w:color w:val="000000"/>
         </w:rPr>
-        <w:t xml:space="preserve">-Bot kits, allow for remote learning through testing electronic based solutions in a sandbox environment, and ease of grading said electronic based solutions. The proposed project would Allow students to program Arduino sketches, design a virtual bot through adding components and wire connections, test their virtual bot on the 4 deliverable courses and provide a sandbox environment to improve understanding of basic circuitry and imperative programming. This product could be used in applications far beyond the scope of this course as a virtual electronics test environment could be in-valuable to autonomous vehicle testing </w:t>
+        <w:t>-Bot kits, allow for remote learning through testing electronic based solutions in a sandbox environment, and ease of grading said electronic based solutions. The proposed project would Allow students to program Arduino sketches, design a virtual bot through adding components and wire connections, test their virtual bot on the 4 deliverable courses and provide a sandbox environment to improve understanding of basic circuitry and imperative programming. This product could be used in applications far beyond the scope of this course as a virtual electronics test environment could be in-valuable to autonomous vehicle testing</w:t>
+      </w:r>
+      <w:r>
+        <w:rPr>
+          <w:rFonts w:ascii="Times New Roman" w:hAnsi="Times New Roman"/>
+          <w:color w:val="000000"/>
+        </w:rPr>
+        <w:t>.</w:t>
       </w:r>
     </w:p>
     <w:p>
@@ -3544,6 +3619,7 @@
     </w:p>
     <w:p>
       <w:pPr>
+        <w:jc w:val="both"/>
         <w:rPr>
           <w:rFonts w:ascii="Times New Roman" w:hAnsi="Times New Roman"/>
           <w:color w:val="000000"/>
@@ -3579,6 +3655,7 @@
     </w:p>
     <w:p>
       <w:pPr>
+        <w:jc w:val="both"/>
         <w:rPr>
           <w:rFonts w:ascii="Times New Roman" w:hAnsi="Times New Roman"/>
           <w:color w:val="000000"/>
@@ -3924,6 +4001,7 @@
     </w:p>
     <w:p>
       <w:pPr>
+        <w:spacing w:after="120"/>
         <w:rPr>
           <w:rFonts w:ascii="Times New Roman" w:hAnsi="Times New Roman"/>
           <w:sz w:val="26"/>
@@ -3957,6 +4035,7 @@
     </w:p>
     <w:p>
       <w:pPr>
+        <w:spacing w:after="120"/>
         <w:rPr>
           <w:rFonts w:ascii="Times New Roman" w:hAnsi="Times New Roman"/>
           <w:sz w:val="26"/>
@@ -3988,6 +4067,7 @@
     </w:p>
     <w:p>
       <w:pPr>
+        <w:spacing w:after="120"/>
         <w:rPr>
           <w:rFonts w:ascii="Times New Roman" w:hAnsi="Times New Roman"/>
           <w:sz w:val="26"/>
@@ -4019,6 +4099,7 @@
     </w:p>
     <w:p>
       <w:pPr>
+        <w:spacing w:after="120"/>
         <w:rPr>
           <w:rFonts w:ascii="Times New Roman" w:hAnsi="Times New Roman"/>
           <w:sz w:val="26"/>
@@ -4050,6 +4131,7 @@
     </w:p>
     <w:p>
       <w:pPr>
+        <w:spacing w:after="120"/>
         <w:rPr>
           <w:rFonts w:ascii="Times New Roman" w:hAnsi="Times New Roman"/>
           <w:sz w:val="26"/>
@@ -4081,6 +4163,7 @@
     </w:p>
     <w:p>
       <w:pPr>
+        <w:spacing w:after="120"/>
         <w:rPr>
           <w:rFonts w:ascii="Times New Roman" w:hAnsi="Times New Roman"/>
           <w:color w:val="000000"/>
@@ -4095,6 +4178,7 @@
           <w:sz w:val="26"/>
           <w:szCs w:val="26"/>
         </w:rPr>
+        <w:lastRenderedPageBreak/>
         <w:t>2.2.6</w:t>
       </w:r>
       <w:r>
@@ -4115,6 +4199,7 @@
     </w:p>
     <w:p>
       <w:pPr>
+        <w:spacing w:after="120"/>
         <w:rPr>
           <w:rFonts w:ascii="Times New Roman" w:hAnsi="Times New Roman"/>
           <w:color w:val="000000"/>
@@ -4149,6 +4234,7 @@
     </w:p>
     <w:p>
       <w:pPr>
+        <w:spacing w:after="120"/>
         <w:rPr>
           <w:rFonts w:ascii="Times New Roman" w:hAnsi="Times New Roman"/>
           <w:color w:val="000000"/>
@@ -4162,7 +4248,6 @@
           <w:sz w:val="26"/>
           <w:szCs w:val="26"/>
         </w:rPr>
-        <w:lastRenderedPageBreak/>
         <w:t>2.2.8</w:t>
       </w:r>
       <w:r>
@@ -4183,6 +4268,7 @@
     </w:p>
     <w:p>
       <w:pPr>
+        <w:spacing w:after="120"/>
         <w:rPr>
           <w:rFonts w:ascii="Times New Roman" w:hAnsi="Times New Roman"/>
           <w:color w:val="000000"/>
@@ -4231,7 +4317,8 @@
     </w:p>
     <w:p>
       <w:pPr>
-        <w:ind w:left="492"/>
+        <w:ind w:left="490"/>
+        <w:jc w:val="both"/>
         <w:rPr>
           <w:rFonts w:ascii="Times New Roman" w:hAnsi="Times New Roman"/>
           <w:color w:val="000000"/>
@@ -4266,7 +4353,8 @@
     </w:p>
     <w:p>
       <w:pPr>
-        <w:ind w:left="492"/>
+        <w:ind w:left="490"/>
+        <w:jc w:val="both"/>
         <w:rPr>
           <w:rFonts w:ascii="Times New Roman" w:hAnsi="Times New Roman"/>
           <w:color w:val="000000"/>
@@ -4300,6 +4388,7 @@
     </w:p>
     <w:p>
       <w:pPr>
+        <w:jc w:val="both"/>
         <w:rPr>
           <w:rFonts w:ascii="Times New Roman" w:hAnsi="Times New Roman"/>
         </w:rPr>
@@ -4344,7 +4433,13 @@
         <w:rPr>
           <w:rFonts w:ascii="Times New Roman" w:hAnsi="Times New Roman"/>
         </w:rPr>
-        <w:t>Project is constrained by the kit provided to the EGR101 students.</w:t>
+        <w:t xml:space="preserve">System must only have the components in </w:t>
+      </w:r>
+      <w:r>
+        <w:rPr>
+          <w:rFonts w:ascii="Times New Roman" w:hAnsi="Times New Roman"/>
+        </w:rPr>
+        <w:t>the kit provided to the EGR101 students.</w:t>
       </w:r>
     </w:p>
     <w:p>
@@ -4367,37 +4462,6 @@
     </w:p>
     <w:p>
       <w:pPr>
-        <w:pStyle w:val="Heading2"/>
-        <w:rPr>
-          <w:rFonts w:ascii="Times New Roman" w:hAnsi="Times New Roman"/>
-        </w:rPr>
-      </w:pPr>
-      <w:bookmarkStart w:id="33" w:name="_Toc439994679"/>
-      <w:bookmarkStart w:id="34" w:name="_Toc441230984"/>
-      <w:r>
-        <w:rPr>
-          <w:rFonts w:ascii="Times New Roman" w:hAnsi="Times New Roman"/>
-        </w:rPr>
-        <w:t>User Documentation</w:t>
-      </w:r>
-      <w:bookmarkEnd w:id="33"/>
-      <w:bookmarkEnd w:id="34"/>
-    </w:p>
-    <w:p>
-      <w:pPr>
-        <w:rPr>
-          <w:rFonts w:ascii="Times New Roman" w:hAnsi="Times New Roman"/>
-        </w:rPr>
-      </w:pPr>
-      <w:r>
-        <w:rPr>
-          <w:rFonts w:ascii="Times New Roman" w:hAnsi="Times New Roman"/>
-        </w:rPr>
-        <w:t>This system will be provided to the product owner with the documentation listed below.</w:t>
-      </w:r>
-    </w:p>
-    <w:p>
-      <w:pPr>
         <w:pStyle w:val="template"/>
         <w:numPr>
           <w:ilvl w:val="0"/>
@@ -4411,7 +4475,44 @@
         <w:rPr>
           <w:rFonts w:ascii="Times New Roman" w:hAnsi="Times New Roman"/>
         </w:rPr>
-        <w:t>Software Requirement Specification Document</w:t>
+        <w:t>System must operate on school computers.</w:t>
+      </w:r>
+    </w:p>
+    <w:p>
+      <w:pPr>
+        <w:pStyle w:val="Heading2"/>
+        <w:rPr>
+          <w:rFonts w:ascii="Times New Roman" w:hAnsi="Times New Roman"/>
+        </w:rPr>
+      </w:pPr>
+      <w:bookmarkStart w:id="33" w:name="_Toc439994679"/>
+      <w:bookmarkStart w:id="34" w:name="_Toc441230984"/>
+      <w:r>
+        <w:rPr>
+          <w:rFonts w:ascii="Times New Roman" w:hAnsi="Times New Roman"/>
+        </w:rPr>
+        <w:t>User Documentation</w:t>
+      </w:r>
+      <w:bookmarkEnd w:id="33"/>
+      <w:bookmarkEnd w:id="34"/>
+    </w:p>
+    <w:p>
+      <w:pPr>
+        <w:rPr>
+          <w:rFonts w:ascii="Times New Roman" w:hAnsi="Times New Roman"/>
+        </w:rPr>
+      </w:pPr>
+      <w:r>
+        <w:rPr>
+          <w:rFonts w:ascii="Times New Roman" w:hAnsi="Times New Roman"/>
+        </w:rPr>
+        <w:t>This system will be provided to the product owner with the documentation listed below</w:t>
+      </w:r>
+      <w:r>
+        <w:rPr>
+          <w:rFonts w:ascii="Times New Roman" w:hAnsi="Times New Roman"/>
+        </w:rPr>
+        <w:t>:</w:t>
       </w:r>
     </w:p>
     <w:p>
@@ -4429,7 +4530,7 @@
         <w:rPr>
           <w:rFonts w:ascii="Times New Roman" w:hAnsi="Times New Roman"/>
         </w:rPr>
-        <w:t>Software Design Specification Document</w:t>
+        <w:t>Software Requirement Specification Document</w:t>
       </w:r>
     </w:p>
     <w:p>
@@ -4447,51 +4548,7 @@
         <w:rPr>
           <w:rFonts w:ascii="Times New Roman" w:hAnsi="Times New Roman"/>
         </w:rPr>
-        <w:t>Testing Plan</w:t>
-      </w:r>
-    </w:p>
-    <w:p>
-      <w:pPr>
-        <w:pStyle w:val="Heading2"/>
-        <w:rPr>
-          <w:rFonts w:ascii="Times New Roman" w:hAnsi="Times New Roman"/>
-        </w:rPr>
-      </w:pPr>
-      <w:bookmarkStart w:id="35" w:name="_Toc439994680"/>
-      <w:bookmarkStart w:id="36" w:name="_Toc441230985"/>
-      <w:r>
-        <w:rPr>
-          <w:rFonts w:ascii="Times New Roman" w:hAnsi="Times New Roman"/>
-        </w:rPr>
-        <w:t>Assumptions and Dependencies</w:t>
-      </w:r>
-      <w:bookmarkEnd w:id="35"/>
-      <w:bookmarkEnd w:id="36"/>
-    </w:p>
-    <w:p>
-      <w:pPr>
-        <w:pStyle w:val="template"/>
-        <w:rPr>
-          <w:rFonts w:ascii="Times New Roman" w:hAnsi="Times New Roman"/>
-        </w:rPr>
-      </w:pPr>
-      <w:r>
-        <w:rPr>
-          <w:rFonts w:ascii="Times New Roman" w:hAnsi="Times New Roman"/>
-        </w:rPr>
-        <w:t>Assumptions</w:t>
-      </w:r>
-      <w:r>
-        <w:rPr>
-          <w:rFonts w:ascii="Times New Roman" w:hAnsi="Times New Roman"/>
-        </w:rPr>
-        <w:t xml:space="preserve"> &amp; Dependencies</w:t>
-      </w:r>
-      <w:r>
-        <w:rPr>
-          <w:rFonts w:ascii="Times New Roman" w:hAnsi="Times New Roman"/>
-        </w:rPr>
-        <w:t>:</w:t>
+        <w:t>Software Design Specification Document</w:t>
       </w:r>
     </w:p>
     <w:p>
@@ -4509,61 +4566,61 @@
         <w:rPr>
           <w:rFonts w:ascii="Times New Roman" w:hAnsi="Times New Roman"/>
         </w:rPr>
+        <w:t>Testing Plan</w:t>
+      </w:r>
+    </w:p>
+    <w:p>
+      <w:pPr>
+        <w:pStyle w:val="Heading2"/>
+        <w:rPr>
+          <w:rFonts w:ascii="Times New Roman" w:hAnsi="Times New Roman"/>
+        </w:rPr>
+      </w:pPr>
+      <w:bookmarkStart w:id="35" w:name="_Toc439994680"/>
+      <w:bookmarkStart w:id="36" w:name="_Toc441230985"/>
+      <w:r>
+        <w:rPr>
+          <w:rFonts w:ascii="Times New Roman" w:hAnsi="Times New Roman"/>
+        </w:rPr>
+        <w:t>Assumptions and Dependencies</w:t>
+      </w:r>
+      <w:bookmarkEnd w:id="35"/>
+      <w:bookmarkEnd w:id="36"/>
+    </w:p>
+    <w:p>
+      <w:pPr>
+        <w:pStyle w:val="StyleHeading3NotBold"/>
+      </w:pPr>
+      <w:r>
         <w:t>Students are familiar with the kit and its components.</w:t>
       </w:r>
     </w:p>
     <w:p>
       <w:pPr>
-        <w:pStyle w:val="template"/>
-        <w:numPr>
-          <w:ilvl w:val="0"/>
-          <w:numId w:val="11"/>
-        </w:numPr>
-        <w:rPr>
-          <w:rFonts w:ascii="Times New Roman" w:hAnsi="Times New Roman"/>
-        </w:rPr>
-      </w:pPr>
-      <w:r>
-        <w:rPr>
-          <w:rFonts w:ascii="Times New Roman" w:hAnsi="Times New Roman"/>
-        </w:rPr>
+        <w:pStyle w:val="StyleHeading3NotBold"/>
+      </w:pPr>
+      <w:r>
+        <w:lastRenderedPageBreak/>
         <w:t>Students understand assigned task and what to do.</w:t>
       </w:r>
     </w:p>
     <w:p>
       <w:pPr>
-        <w:pStyle w:val="template"/>
-        <w:numPr>
-          <w:ilvl w:val="0"/>
-          <w:numId w:val="11"/>
-        </w:numPr>
-        <w:rPr>
-          <w:rFonts w:ascii="Times New Roman" w:hAnsi="Times New Roman"/>
-        </w:rPr>
-      </w:pPr>
-      <w:r>
-        <w:rPr>
-          <w:rFonts w:ascii="Times New Roman" w:hAnsi="Times New Roman"/>
-        </w:rPr>
+        <w:pStyle w:val="StyleHeading3NotBold"/>
+      </w:pPr>
+      <w:r>
         <w:t>Only the professor can add additional components and pieces to the kit.</w:t>
       </w:r>
     </w:p>
     <w:p>
       <w:pPr>
-        <w:pStyle w:val="template"/>
-        <w:numPr>
-          <w:ilvl w:val="0"/>
-          <w:numId w:val="11"/>
-        </w:numPr>
-        <w:rPr>
-          <w:rFonts w:ascii="Times New Roman" w:hAnsi="Times New Roman"/>
-        </w:rPr>
-      </w:pPr>
-      <w:r>
-        <w:rPr>
-          <w:rFonts w:ascii="Times New Roman" w:hAnsi="Times New Roman"/>
-        </w:rPr>
-        <w:t>The application must be able to run on different operating systems.</w:t>
+        <w:pStyle w:val="StyleHeading3TimesNewRomanNotBold"/>
+      </w:pPr>
+      <w:r>
+        <w:t>The</w:t>
+      </w:r>
+      <w:r>
+        <w:t xml:space="preserve"> application must be able to run on different operating systems.</w:t>
       </w:r>
     </w:p>
     <w:p>
@@ -4579,7 +4636,6 @@
         <w:rPr>
           <w:rFonts w:ascii="Times New Roman" w:hAnsi="Times New Roman"/>
         </w:rPr>
-        <w:lastRenderedPageBreak/>
         <w:t>External Interface Requirements</w:t>
       </w:r>
       <w:bookmarkEnd w:id="37"/>
@@ -4756,25 +4812,7 @@
           <w:i w:val="0"/>
           <w:iCs/>
         </w:rPr>
-        <w:t xml:space="preserve">-bot after successfully compiling Arduino code, adding </w:t>
-      </w:r>
-      <w:proofErr w:type="gramStart"/>
-      <w:r>
-        <w:rPr>
-          <w:rFonts w:ascii="Times New Roman" w:hAnsi="Times New Roman"/>
-          <w:i w:val="0"/>
-          <w:iCs/>
-        </w:rPr>
-        <w:t>components</w:t>
-      </w:r>
-      <w:proofErr w:type="gramEnd"/>
-      <w:r>
-        <w:rPr>
-          <w:rFonts w:ascii="Times New Roman" w:hAnsi="Times New Roman"/>
-          <w:i w:val="0"/>
-          <w:iCs/>
-        </w:rPr>
-        <w:t xml:space="preserve"> and wiring those components. There shall be a play, pause, and </w:t>
+        <w:t xml:space="preserve">-bot after successfully compiling Arduino code, adding components and wiring those components. There shall be a play, pause, and </w:t>
       </w:r>
       <w:r>
         <w:rPr>
@@ -5113,7 +5151,16 @@
           <w:i w:val="0"/>
           <w:iCs/>
         </w:rPr>
-        <w:t xml:space="preserve"> communication should occur between both applications as the Emulated Arduino will execute on the java application and send the Simulation (in Unity) component behavior information. Likewise simulated sensors in Unity should pick up data from the environment and update the sensor readings in the Arduino Emulation. </w:t>
+        <w:t xml:space="preserve"> communication should occur between both applications as the Emulated Arduino will execute on the java application and send the Simulation (in Unity) component behavior information. Likewise </w:t>
+      </w:r>
+      <w:r>
+        <w:rPr>
+          <w:rFonts w:ascii="Times New Roman" w:hAnsi="Times New Roman"/>
+          <w:i w:val="0"/>
+          <w:iCs/>
+        </w:rPr>
+        <w:lastRenderedPageBreak/>
+        <w:t xml:space="preserve">simulated sensors in Unity should pick up data from the environment and update the sensor readings in the Arduino Emulation. </w:t>
       </w:r>
     </w:p>
     <w:p>
@@ -5129,7 +5176,6 @@
         <w:rPr>
           <w:rFonts w:ascii="Times New Roman" w:hAnsi="Times New Roman"/>
         </w:rPr>
-        <w:lastRenderedPageBreak/>
         <w:t>System Features</w:t>
       </w:r>
       <w:bookmarkEnd w:id="44"/>
@@ -5768,6 +5814,7 @@
         <w:rPr>
           <w:rFonts w:ascii="Times New Roman" w:hAnsi="Times New Roman"/>
         </w:rPr>
+        <w:lastRenderedPageBreak/>
         <w:t>The system shall have a “save configuration” button appear when the File button is clicked.</w:t>
       </w:r>
     </w:p>
@@ -5806,7 +5853,6 @@
         <w:rPr>
           <w:rFonts w:ascii="Times New Roman" w:hAnsi="Times New Roman"/>
         </w:rPr>
-        <w:lastRenderedPageBreak/>
         <w:t>The system shall produce a configuration file that contains the wiring setup and the Arduino code when the “save configuration” button is pressed</w:t>
       </w:r>
     </w:p>
@@ -5933,442 +5979,133 @@
     </w:p>
     <w:p>
       <w:pPr>
-        <w:ind w:left="1440" w:right="49" w:hanging="720"/>
-        <w:rPr>
-          <w:rFonts w:ascii="Times New Roman" w:hAnsi="Times New Roman"/>
-          <w:szCs w:val="24"/>
-        </w:rPr>
-      </w:pPr>
-      <w:r>
-        <w:rPr>
-          <w:rFonts w:ascii="Times New Roman" w:hAnsi="Times New Roman"/>
-          <w:szCs w:val="24"/>
-        </w:rPr>
-        <w:t>4.3.2.1</w:t>
-      </w:r>
-      <w:r>
-        <w:rPr>
-          <w:rFonts w:ascii="Times New Roman" w:hAnsi="Times New Roman"/>
-          <w:szCs w:val="24"/>
-        </w:rPr>
-        <w:t xml:space="preserve">The system shall prompt the user to select a course, the course selected will be displayed and executed </w:t>
-      </w:r>
-      <w:r>
-        <w:rPr>
-          <w:rFonts w:ascii="Times New Roman" w:hAnsi="Times New Roman"/>
-          <w:szCs w:val="24"/>
-        </w:rPr>
-        <w:t xml:space="preserve">on. </w:t>
-      </w:r>
-    </w:p>
-    <w:p>
-      <w:pPr>
-        <w:pStyle w:val="level4"/>
-        <w:ind w:left="1440" w:hanging="720"/>
-        <w:rPr>
-          <w:rFonts w:ascii="Times New Roman" w:hAnsi="Times New Roman"/>
-          <w:szCs w:val="24"/>
-        </w:rPr>
-      </w:pPr>
-      <w:r>
-        <w:rPr>
-          <w:rFonts w:ascii="Times New Roman" w:hAnsi="Times New Roman"/>
-          <w:szCs w:val="24"/>
-        </w:rPr>
-        <w:t xml:space="preserve">4.3.2.2 </w:t>
-      </w:r>
-      <w:r>
-        <w:rPr>
-          <w:rFonts w:ascii="Times New Roman" w:hAnsi="Times New Roman"/>
-          <w:szCs w:val="24"/>
-        </w:rPr>
-        <w:t xml:space="preserve">The emulation thread shall send each components behavior to the simulation UI via TCP connection per </w:t>
-      </w:r>
-      <w:r>
-        <w:rPr>
-          <w:rFonts w:ascii="Times New Roman" w:hAnsi="Times New Roman"/>
-          <w:szCs w:val="24"/>
-        </w:rPr>
-        <w:t xml:space="preserve">cycle. </w:t>
-      </w:r>
-    </w:p>
-    <w:p>
-      <w:pPr>
-        <w:ind w:left="1440" w:right="49" w:hanging="720"/>
-        <w:rPr>
-          <w:rFonts w:ascii="Times New Roman" w:hAnsi="Times New Roman"/>
-          <w:szCs w:val="24"/>
-        </w:rPr>
-      </w:pPr>
-      <w:r>
-        <w:rPr>
-          <w:rFonts w:ascii="Times New Roman" w:hAnsi="Times New Roman"/>
-          <w:szCs w:val="24"/>
-        </w:rPr>
-        <w:t xml:space="preserve">4.3.2.3 </w:t>
-      </w:r>
-      <w:r>
-        <w:rPr>
-          <w:rFonts w:ascii="Times New Roman" w:hAnsi="Times New Roman"/>
-          <w:szCs w:val="24"/>
-        </w:rPr>
+        <w:pStyle w:val="Heading4"/>
+      </w:pPr>
+      <w:r>
+        <w:t xml:space="preserve">The system shall prompt the user to select a course, the course selected will be displayed and executed on. </w:t>
+      </w:r>
+    </w:p>
+    <w:p>
+      <w:pPr>
+        <w:pStyle w:val="Heading4"/>
+      </w:pPr>
+      <w:r>
+        <w:t xml:space="preserve">The emulation thread shall send each components behavior to the simulation UI via TCP connection per cycle. </w:t>
+      </w:r>
+    </w:p>
+    <w:p>
+      <w:pPr>
+        <w:pStyle w:val="Heading4"/>
+      </w:pPr>
+      <w:r>
         <w:t xml:space="preserve">The simulation UI shall send each components sensor data to the Arduino Emulation via TCP connection per update iteration. </w:t>
       </w:r>
     </w:p>
     <w:p>
       <w:pPr>
-        <w:pStyle w:val="level4"/>
-        <w:ind w:left="1440" w:hanging="720"/>
-        <w:rPr>
-          <w:rFonts w:ascii="Times New Roman" w:hAnsi="Times New Roman"/>
-          <w:szCs w:val="24"/>
-        </w:rPr>
-      </w:pPr>
-      <w:r>
-        <w:rPr>
-          <w:rFonts w:ascii="Times New Roman" w:hAnsi="Times New Roman"/>
-          <w:szCs w:val="24"/>
-        </w:rPr>
-        <w:t xml:space="preserve">4.3.2.4 </w:t>
-      </w:r>
-      <w:r>
-        <w:rPr>
-          <w:rFonts w:ascii="Times New Roman" w:hAnsi="Times New Roman"/>
-          <w:szCs w:val="24"/>
-        </w:rPr>
+        <w:pStyle w:val="Heading4"/>
+      </w:pPr>
+      <w:r>
         <w:t>The system shall have a “save configuration” button appear when the File button is clicked.</w:t>
       </w:r>
     </w:p>
     <w:p>
       <w:pPr>
         <w:pStyle w:val="Heading4"/>
-        <w:numPr>
-          <w:ilvl w:val="3"/>
-          <w:numId w:val="17"/>
-        </w:numPr>
-        <w:ind w:left="1440" w:hanging="720"/>
-        <w:rPr>
-          <w:b w:val="0"/>
-          <w:i w:val="0"/>
-          <w:sz w:val="24"/>
-          <w:szCs w:val="24"/>
-        </w:rPr>
-      </w:pPr>
-      <w:r>
-        <w:rPr>
-          <w:b w:val="0"/>
-          <w:i w:val="0"/>
-          <w:sz w:val="24"/>
-          <w:szCs w:val="24"/>
-        </w:rPr>
+      </w:pPr>
+      <w:r>
         <w:t xml:space="preserve">The simulation UI shall update the </w:t>
       </w:r>
       <w:proofErr w:type="spellStart"/>
       <w:r>
-        <w:rPr>
-          <w:b w:val="0"/>
-          <w:i w:val="0"/>
-          <w:sz w:val="24"/>
-          <w:szCs w:val="24"/>
-        </w:rPr>
         <w:t>Boe</w:t>
       </w:r>
       <w:proofErr w:type="spellEnd"/>
       <w:r>
-        <w:rPr>
-          <w:b w:val="0"/>
-          <w:i w:val="0"/>
-          <w:sz w:val="24"/>
-          <w:szCs w:val="24"/>
-        </w:rPr>
         <w:t>-Bot’s rotation if one wheel is rotating</w:t>
       </w:r>
     </w:p>
     <w:p>
       <w:pPr>
         <w:pStyle w:val="Heading4"/>
-        <w:numPr>
-          <w:ilvl w:val="3"/>
-          <w:numId w:val="17"/>
-        </w:numPr>
-        <w:ind w:left="1440" w:hanging="720"/>
-        <w:rPr>
-          <w:b w:val="0"/>
-          <w:i w:val="0"/>
-          <w:sz w:val="24"/>
-          <w:szCs w:val="24"/>
-        </w:rPr>
-      </w:pPr>
-      <w:r>
-        <w:rPr>
-          <w:b w:val="0"/>
-          <w:i w:val="0"/>
-          <w:sz w:val="24"/>
-          <w:szCs w:val="24"/>
-        </w:rPr>
+      </w:pPr>
+      <w:r>
         <w:t xml:space="preserve">The simulation UI shall update the </w:t>
       </w:r>
       <w:proofErr w:type="spellStart"/>
       <w:r>
-        <w:rPr>
-          <w:b w:val="0"/>
-          <w:i w:val="0"/>
-          <w:sz w:val="24"/>
-          <w:szCs w:val="24"/>
-        </w:rPr>
         <w:t>Boe</w:t>
       </w:r>
       <w:proofErr w:type="spellEnd"/>
       <w:r>
-        <w:rPr>
-          <w:b w:val="0"/>
-          <w:i w:val="0"/>
-          <w:sz w:val="24"/>
-          <w:szCs w:val="24"/>
-        </w:rPr>
         <w:t>-Bots position if both wheels rotate</w:t>
       </w:r>
     </w:p>
     <w:p>
       <w:pPr>
-        <w:pStyle w:val="level4"/>
-        <w:ind w:left="1440" w:hanging="720"/>
-        <w:rPr>
-          <w:rFonts w:ascii="Times New Roman" w:hAnsi="Times New Roman"/>
-          <w:szCs w:val="24"/>
-        </w:rPr>
-      </w:pPr>
-      <w:r>
-        <w:rPr>
-          <w:rFonts w:ascii="Times New Roman" w:hAnsi="Times New Roman"/>
-          <w:szCs w:val="24"/>
-        </w:rPr>
-        <w:t xml:space="preserve">4.3.2.7 </w:t>
-      </w:r>
-      <w:r>
-        <w:rPr>
-          <w:rFonts w:ascii="Times New Roman" w:hAnsi="Times New Roman"/>
-          <w:szCs w:val="24"/>
-        </w:rPr>
-        <w:t xml:space="preserve">The system </w:t>
-      </w:r>
-      <w:r>
-        <w:rPr>
-          <w:rFonts w:ascii="Times New Roman" w:hAnsi="Times New Roman"/>
-          <w:szCs w:val="24"/>
-        </w:rPr>
-        <w:t>shall</w:t>
-      </w:r>
-      <w:r>
-        <w:rPr>
-          <w:rFonts w:ascii="Times New Roman" w:hAnsi="Times New Roman"/>
-          <w:szCs w:val="24"/>
-        </w:rPr>
-        <w:t xml:space="preserve"> display console logs in the Arduino IDE during simulation execution if logging is present within Arduino code.</w:t>
-      </w:r>
-    </w:p>
-    <w:p>
-      <w:pPr>
         <w:pStyle w:val="Heading4"/>
-        <w:numPr>
-          <w:ilvl w:val="3"/>
-          <w:numId w:val="19"/>
-        </w:numPr>
-        <w:ind w:left="1440" w:hanging="720"/>
-        <w:rPr>
-          <w:b w:val="0"/>
-          <w:i w:val="0"/>
-          <w:sz w:val="24"/>
-          <w:szCs w:val="24"/>
-        </w:rPr>
-      </w:pPr>
-      <w:r>
-        <w:rPr>
-          <w:b w:val="0"/>
-          <w:i w:val="0"/>
-          <w:sz w:val="24"/>
-          <w:szCs w:val="24"/>
-        </w:rPr>
+      </w:pPr>
+      <w:r>
+        <w:t>The system shall display console logs in the Arduino IDE during simulation execution if logging is present within Arduino code.</w:t>
+      </w:r>
+    </w:p>
+    <w:p>
+      <w:pPr>
+        <w:pStyle w:val="Heading4"/>
+      </w:pPr>
+      <w:r>
         <w:t>The system shall restart the simulation if the restart button is selected</w:t>
       </w:r>
     </w:p>
     <w:p>
       <w:pPr>
         <w:pStyle w:val="Heading4"/>
-        <w:numPr>
-          <w:ilvl w:val="0"/>
-          <w:numId w:val="0"/>
-        </w:numPr>
-        <w:ind w:left="1440" w:hanging="720"/>
-        <w:rPr>
-          <w:b w:val="0"/>
-          <w:i w:val="0"/>
-          <w:sz w:val="24"/>
-          <w:szCs w:val="24"/>
-        </w:rPr>
-      </w:pPr>
-      <w:r>
-        <w:rPr>
-          <w:b w:val="0"/>
-          <w:i w:val="0"/>
-          <w:sz w:val="24"/>
-          <w:szCs w:val="24"/>
-        </w:rPr>
-        <w:t xml:space="preserve">4.3.2.9 </w:t>
-      </w:r>
-      <w:r>
-        <w:rPr>
-          <w:b w:val="0"/>
-          <w:i w:val="0"/>
-          <w:sz w:val="24"/>
-          <w:szCs w:val="24"/>
-        </w:rPr>
+      </w:pPr>
+      <w:r>
         <w:t>The system shall end the simulation if the end button is selected.</w:t>
       </w:r>
     </w:p>
     <w:p>
       <w:pPr>
         <w:pStyle w:val="Heading4"/>
-        <w:numPr>
-          <w:ilvl w:val="3"/>
-          <w:numId w:val="16"/>
-        </w:numPr>
-        <w:ind w:left="1440" w:hanging="720"/>
-        <w:rPr>
-          <w:b w:val="0"/>
-          <w:i w:val="0"/>
-          <w:sz w:val="24"/>
-          <w:szCs w:val="24"/>
-        </w:rPr>
-      </w:pPr>
-      <w:r>
-        <w:rPr>
-          <w:b w:val="0"/>
-          <w:i w:val="0"/>
-          <w:sz w:val="24"/>
-          <w:szCs w:val="24"/>
-        </w:rPr>
+      </w:pPr>
+      <w:r>
         <w:t>The system shall pause the simulation if the pause button is selected.</w:t>
       </w:r>
     </w:p>
     <w:p>
       <w:pPr>
         <w:pStyle w:val="Heading4"/>
-        <w:numPr>
-          <w:ilvl w:val="3"/>
-          <w:numId w:val="16"/>
-        </w:numPr>
-        <w:ind w:left="1440" w:hanging="720"/>
-        <w:rPr>
-          <w:b w:val="0"/>
-          <w:i w:val="0"/>
-          <w:sz w:val="24"/>
-          <w:szCs w:val="24"/>
-        </w:rPr>
-      </w:pPr>
-      <w:r>
-        <w:rPr>
-          <w:b w:val="0"/>
-          <w:i w:val="0"/>
-          <w:sz w:val="24"/>
-          <w:szCs w:val="24"/>
-        </w:rPr>
+      </w:pPr>
+      <w:r>
         <w:t>The system shall play the simulation if the play button is selected.</w:t>
       </w:r>
     </w:p>
     <w:p>
       <w:pPr>
         <w:pStyle w:val="Heading4"/>
-        <w:numPr>
-          <w:ilvl w:val="3"/>
-          <w:numId w:val="16"/>
-        </w:numPr>
-        <w:ind w:left="1440" w:hanging="720"/>
-        <w:rPr>
-          <w:b w:val="0"/>
-          <w:bCs/>
-          <w:i w:val="0"/>
-          <w:iCs/>
-          <w:sz w:val="24"/>
-          <w:szCs w:val="24"/>
-        </w:rPr>
-      </w:pPr>
-      <w:r>
-        <w:rPr>
-          <w:b w:val="0"/>
-          <w:bCs/>
-          <w:i w:val="0"/>
-          <w:iCs/>
-          <w:sz w:val="24"/>
-          <w:szCs w:val="24"/>
-        </w:rPr>
+      </w:pPr>
+      <w:r>
         <w:t xml:space="preserve">The system shall not allow the </w:t>
       </w:r>
       <w:proofErr w:type="spellStart"/>
       <w:r>
-        <w:rPr>
-          <w:b w:val="0"/>
-          <w:bCs/>
-          <w:i w:val="0"/>
-          <w:iCs/>
-          <w:sz w:val="24"/>
-          <w:szCs w:val="24"/>
-        </w:rPr>
-        <w:t>B</w:t>
-      </w:r>
-      <w:r>
-        <w:rPr>
-          <w:b w:val="0"/>
-          <w:bCs/>
-          <w:i w:val="0"/>
-          <w:iCs/>
-          <w:sz w:val="24"/>
-          <w:szCs w:val="24"/>
-        </w:rPr>
-        <w:t>oe</w:t>
+        <w:t>Boe</w:t>
       </w:r>
       <w:proofErr w:type="spellEnd"/>
       <w:r>
-        <w:rPr>
-          <w:b w:val="0"/>
-          <w:bCs/>
-          <w:i w:val="0"/>
-          <w:iCs/>
-          <w:sz w:val="24"/>
-          <w:szCs w:val="24"/>
-        </w:rPr>
         <w:t>-bot to change position if it is colliding with an obstacle in the course.</w:t>
       </w:r>
     </w:p>
     <w:p>
       <w:pPr>
         <w:pStyle w:val="Heading4"/>
-        <w:numPr>
-          <w:ilvl w:val="3"/>
-          <w:numId w:val="16"/>
-        </w:numPr>
-        <w:ind w:left="1440" w:hanging="720"/>
-        <w:rPr>
-          <w:b w:val="0"/>
-          <w:bCs/>
-          <w:i w:val="0"/>
-          <w:iCs/>
-          <w:sz w:val="24"/>
-          <w:szCs w:val="24"/>
-        </w:rPr>
-      </w:pPr>
-      <w:r>
-        <w:rPr>
-          <w:b w:val="0"/>
-          <w:bCs/>
-          <w:i w:val="0"/>
-          <w:iCs/>
-          <w:sz w:val="24"/>
-          <w:szCs w:val="24"/>
-        </w:rPr>
+      </w:pPr>
+      <w:r>
         <w:t>The system shall have a save button appear when the File button is clicked.</w:t>
       </w:r>
     </w:p>
+    <w:p/>
     <w:p>
       <w:pPr>
         <w:pStyle w:val="Heading2"/>
@@ -6380,6 +6117,7 @@
         <w:rPr>
           <w:rFonts w:ascii="Times New Roman" w:hAnsi="Times New Roman"/>
         </w:rPr>
+        <w:lastRenderedPageBreak/>
         <w:t>Arduino Emulation</w:t>
       </w:r>
     </w:p>
@@ -6440,14 +6178,7 @@
         <w:rPr>
           <w:rFonts w:ascii="Times New Roman" w:hAnsi="Times New Roman"/>
         </w:rPr>
-        <w:t xml:space="preserve">This Feature simulates Arduino pin connections and component behavior. It monitors, modifies, and decides whether components will actually work as intended through providing </w:t>
-      </w:r>
-      <w:r>
-        <w:rPr>
-          <w:rFonts w:ascii="Times New Roman" w:hAnsi="Times New Roman"/>
-        </w:rPr>
-        <w:lastRenderedPageBreak/>
-        <w:t>power and ground connections. The User can update delays and sending power through specific IO pins.</w:t>
+        <w:t>This Feature simulates Arduino pin connections and component behavior. It monitors, modifies, and decides whether components will actually work as intended through providing power and ground connections. The User can update delays and sending power through specific IO pins.</w:t>
       </w:r>
     </w:p>
     <w:p>
@@ -6483,7 +6214,8 @@
           <w:ilvl w:val="0"/>
           <w:numId w:val="10"/>
         </w:numPr>
-        <w:ind w:left="1440" w:right="49" w:hanging="720"/>
+        <w:spacing w:after="120"/>
+        <w:ind w:left="1440" w:right="43" w:hanging="720"/>
         <w:rPr>
           <w:rFonts w:ascii="Times New Roman" w:hAnsi="Times New Roman"/>
         </w:rPr>
@@ -6507,7 +6239,8 @@
           <w:ilvl w:val="0"/>
           <w:numId w:val="10"/>
         </w:numPr>
-        <w:ind w:left="1440" w:right="49" w:hanging="720"/>
+        <w:spacing w:after="120"/>
+        <w:ind w:left="1440" w:right="43" w:hanging="720"/>
         <w:rPr>
           <w:rFonts w:ascii="Times New Roman" w:hAnsi="Times New Roman"/>
         </w:rPr>
@@ -6533,7 +6266,8 @@
           <w:ilvl w:val="0"/>
           <w:numId w:val="10"/>
         </w:numPr>
-        <w:ind w:left="1440" w:right="49" w:hanging="720"/>
+        <w:spacing w:after="120"/>
+        <w:ind w:left="1440" w:right="43" w:hanging="720"/>
         <w:rPr>
           <w:rFonts w:ascii="Times New Roman" w:hAnsi="Times New Roman"/>
         </w:rPr>
@@ -6559,7 +6293,8 @@
           <w:ilvl w:val="0"/>
           <w:numId w:val="10"/>
         </w:numPr>
-        <w:ind w:left="1440" w:right="49" w:hanging="720"/>
+        <w:spacing w:after="120"/>
+        <w:ind w:left="1440" w:right="43" w:hanging="720"/>
         <w:rPr>
           <w:rFonts w:ascii="Times New Roman" w:hAnsi="Times New Roman"/>
         </w:rPr>
@@ -6583,7 +6318,8 @@
           <w:ilvl w:val="0"/>
           <w:numId w:val="10"/>
         </w:numPr>
-        <w:ind w:left="1440" w:right="49" w:hanging="720"/>
+        <w:spacing w:after="120"/>
+        <w:ind w:left="1440" w:right="43" w:hanging="720"/>
         <w:rPr>
           <w:rFonts w:ascii="Times New Roman" w:hAnsi="Times New Roman"/>
         </w:rPr>
@@ -6607,7 +6343,8 @@
           <w:ilvl w:val="0"/>
           <w:numId w:val="10"/>
         </w:numPr>
-        <w:ind w:left="1440" w:right="49" w:hanging="720"/>
+        <w:spacing w:after="120"/>
+        <w:ind w:left="1440" w:right="43" w:hanging="720"/>
         <w:rPr>
           <w:rFonts w:ascii="Times New Roman" w:hAnsi="Times New Roman"/>
         </w:rPr>
@@ -6631,7 +6368,8 @@
           <w:ilvl w:val="0"/>
           <w:numId w:val="10"/>
         </w:numPr>
-        <w:ind w:left="1440" w:right="49" w:hanging="720"/>
+        <w:spacing w:after="120"/>
+        <w:ind w:left="1440" w:right="43" w:hanging="720"/>
         <w:rPr>
           <w:rFonts w:ascii="Times New Roman" w:hAnsi="Times New Roman"/>
         </w:rPr>
@@ -6677,7 +6415,8 @@
           <w:ilvl w:val="0"/>
           <w:numId w:val="10"/>
         </w:numPr>
-        <w:ind w:left="1440" w:right="49" w:hanging="720"/>
+        <w:spacing w:after="120"/>
+        <w:ind w:left="1440" w:right="43" w:hanging="720"/>
         <w:rPr>
           <w:rFonts w:ascii="Times New Roman" w:hAnsi="Times New Roman"/>
         </w:rPr>
@@ -6695,7 +6434,8 @@
           <w:ilvl w:val="0"/>
           <w:numId w:val="10"/>
         </w:numPr>
-        <w:ind w:left="1440" w:right="49" w:hanging="720"/>
+        <w:spacing w:after="120"/>
+        <w:ind w:left="1440" w:right="43" w:hanging="720"/>
         <w:rPr>
           <w:rFonts w:ascii="Times New Roman" w:hAnsi="Times New Roman"/>
         </w:rPr>
@@ -6743,109 +6483,50 @@
     </w:p>
     <w:p>
       <w:pPr>
-        <w:pStyle w:val="Heading3"/>
-        <w:rPr>
-          <w:rFonts w:ascii="Times New Roman" w:hAnsi="Times New Roman"/>
-          <w:b w:val="0"/>
-          <w:bCs/>
-        </w:rPr>
-      </w:pPr>
-      <w:r>
-        <w:rPr>
-          <w:rFonts w:ascii="Times New Roman" w:hAnsi="Times New Roman"/>
-          <w:b w:val="0"/>
-          <w:bCs/>
-        </w:rPr>
+        <w:pStyle w:val="StyleHeading3TimesNewRomanNotBold"/>
+        <w:rPr>
+          <w:b/>
+        </w:rPr>
+      </w:pPr>
+      <w:r>
         <w:t xml:space="preserve">The System Simulation Menu shall </w:t>
       </w:r>
       <w:r>
-        <w:rPr>
-          <w:rFonts w:ascii="Times New Roman" w:hAnsi="Times New Roman"/>
-          <w:b w:val="0"/>
-          <w:bCs/>
-        </w:rPr>
         <w:t>execute</w:t>
       </w:r>
       <w:r>
-        <w:rPr>
-          <w:rFonts w:ascii="Times New Roman" w:hAnsi="Times New Roman"/>
-          <w:b w:val="0"/>
-          <w:bCs/>
-        </w:rPr>
         <w:t xml:space="preserve"> </w:t>
       </w:r>
       <w:r>
-        <w:rPr>
-          <w:rFonts w:ascii="Times New Roman" w:hAnsi="Times New Roman"/>
-          <w:b w:val="0"/>
-          <w:bCs/>
-        </w:rPr>
         <w:t>at</w:t>
       </w:r>
       <w:r>
-        <w:rPr>
-          <w:rFonts w:ascii="Times New Roman" w:hAnsi="Times New Roman"/>
-          <w:b w:val="0"/>
-          <w:bCs/>
-        </w:rPr>
         <w:t xml:space="preserve"> 30 FPS on </w:t>
       </w:r>
       <w:r>
-        <w:rPr>
-          <w:rFonts w:ascii="Times New Roman" w:hAnsi="Times New Roman"/>
-          <w:b w:val="0"/>
-          <w:bCs/>
-        </w:rPr>
         <w:t>low end hardware PCs</w:t>
       </w:r>
     </w:p>
     <w:p>
       <w:pPr>
-        <w:pStyle w:val="Heading3"/>
-        <w:rPr>
-          <w:rFonts w:ascii="Times New Roman" w:hAnsi="Times New Roman"/>
-          <w:b w:val="0"/>
-          <w:bCs/>
-        </w:rPr>
-      </w:pPr>
-      <w:r>
-        <w:rPr>
-          <w:rFonts w:ascii="Times New Roman" w:hAnsi="Times New Roman"/>
-          <w:b w:val="0"/>
-          <w:bCs/>
-        </w:rPr>
+        <w:pStyle w:val="StyleHeading3TimesNewRomanNotBold"/>
+        <w:rPr>
+          <w:b/>
+        </w:rPr>
+      </w:pPr>
+      <w:r>
         <w:t>The System</w:t>
       </w:r>
       <w:r>
-        <w:rPr>
-          <w:rFonts w:ascii="Times New Roman" w:hAnsi="Times New Roman"/>
-          <w:b w:val="0"/>
-          <w:bCs/>
-        </w:rPr>
         <w:t xml:space="preserve"> Bot Customization Me</w:t>
       </w:r>
       <w:r>
-        <w:rPr>
-          <w:rFonts w:ascii="Times New Roman" w:hAnsi="Times New Roman"/>
-          <w:b w:val="0"/>
-          <w:bCs/>
-        </w:rPr>
         <w:t>n</w:t>
       </w:r>
       <w:r>
-        <w:rPr>
-          <w:rFonts w:ascii="Times New Roman" w:hAnsi="Times New Roman"/>
-          <w:b w:val="0"/>
-          <w:bCs/>
-        </w:rPr>
         <w:t>u shall execute at 30 FPS on low end hardware PC</w:t>
       </w:r>
       <w:r>
-        <w:rPr>
-          <w:rFonts w:ascii="Times New Roman" w:hAnsi="Times New Roman"/>
-          <w:b w:val="0"/>
-          <w:bCs/>
-        </w:rPr>
         <w:t>s</w:t>
       </w:r>
     </w:p>
@@ -6926,6 +6607,7 @@
         <w:rPr>
           <w:rFonts w:ascii="Times New Roman" w:hAnsi="Times New Roman"/>
         </w:rPr>
+        <w:lastRenderedPageBreak/>
         <w:t>Software Quality Attributes</w:t>
       </w:r>
       <w:bookmarkEnd w:id="59"/>
@@ -7242,7 +6924,6 @@
           <w:i w:val="0"/>
           <w:iCs/>
         </w:rPr>
-        <w:lastRenderedPageBreak/>
         <w:t>Portability</w:t>
       </w:r>
     </w:p>
@@ -7795,17 +7476,6 @@
       <w:pStyle w:val="Footer"/>
       <w:jc w:val="center"/>
     </w:pPr>
-    <w:r>
-      <w:t xml:space="preserve">Copyright © 1999 by Karl E. </w:t>
-    </w:r>
-    <w:proofErr w:type="spellStart"/>
-    <w:r>
-      <w:t>Wiegers</w:t>
-    </w:r>
-    <w:proofErr w:type="spellEnd"/>
-    <w:r>
-      <w:t>. Permission is granted to use, modify, and distribute this document.</w:t>
-    </w:r>
   </w:p>
 </w:ftr>
 </file>
@@ -7868,10 +7538,10 @@
       <w:t xml:space="preserve"> </w:t>
     </w:r>
     <w:r>
-      <w:t>Requirements Specification for &lt;Project&gt;</w:t>
+      <w:t>Requirements Specification for</w:t>
     </w:r>
     <w:r>
-      <w:tab/>
+      <w:t xml:space="preserve"> EGR 101 Simulation</w:t>
     </w:r>
     <w:r>
       <w:tab/>
@@ -9773,10 +9443,11 @@
   </w:style>
   <w:style w:type="paragraph" w:styleId="Heading4">
     <w:name w:val="heading 4"/>
+    <w:aliases w:val="Luke"/>
     <w:basedOn w:val="Normal"/>
     <w:next w:val="Normal"/>
     <w:qFormat/>
-    <w:rsid w:val="00E5292E"/>
+    <w:rsid w:val="00006642"/>
     <w:pPr>
       <w:keepNext/>
       <w:numPr>
@@ -9784,13 +9455,12 @@
         <w:numId w:val="1"/>
       </w:numPr>
       <w:spacing w:before="240" w:after="60" w:line="220" w:lineRule="exact"/>
+      <w:ind w:left="720"/>
       <w:jc w:val="both"/>
       <w:outlineLvl w:val="3"/>
     </w:pPr>
     <w:rPr>
       <w:rFonts w:ascii="Times New Roman" w:hAnsi="Times New Roman"/>
-      <w:b/>
-      <w:i/>
       <w:sz w:val="22"/>
     </w:rPr>
   </w:style>
@@ -10155,6 +9825,29 @@
       <w:iCs/>
     </w:rPr>
   </w:style>
+  <w:style w:type="paragraph" w:customStyle="1" w:styleId="StyleHeading3NotBold">
+    <w:name w:val="Style Heading 3 + Not Bold"/>
+    <w:basedOn w:val="Heading3"/>
+    <w:rsid w:val="00006642"/>
+    <w:pPr>
+      <w:ind w:left="720"/>
+    </w:pPr>
+    <w:rPr>
+      <w:b w:val="0"/>
+    </w:rPr>
+  </w:style>
+  <w:style w:type="paragraph" w:customStyle="1" w:styleId="StyleHeading3TimesNewRomanNotBold">
+    <w:name w:val="Style Heading 3 + Times New Roman Not Bold"/>
+    <w:basedOn w:val="Heading3"/>
+    <w:rsid w:val="000A1EA3"/>
+    <w:pPr>
+      <w:ind w:left="720"/>
+    </w:pPr>
+    <w:rPr>
+      <w:rFonts w:ascii="Times New Roman" w:hAnsi="Times New Roman"/>
+      <w:b w:val="0"/>
+    </w:rPr>
+  </w:style>
 </w:styles>
 </file>
 
@@ -10454,21 +10147,6 @@
 </file>
 
 <file path=customXml/item1.xml><?xml version="1.0" encoding="utf-8"?>
-<?mso-contentType ?>
-<FormTemplates xmlns="http://schemas.microsoft.com/sharepoint/v3/contenttype/forms">
-  <Display>DocumentLibraryForm</Display>
-  <Edit>DocumentLibraryForm</Edit>
-  <New>DocumentLibraryForm</New>
-</FormTemplates>
-</file>
-
-<file path=customXml/item2.xml><?xml version="1.0" encoding="utf-8"?>
-<p:properties xmlns:p="http://schemas.microsoft.com/office/2006/metadata/properties" xmlns:xsi="http://www.w3.org/2001/XMLSchema-instance" xmlns:pc="http://schemas.microsoft.com/office/infopath/2007/PartnerControls">
-  <documentManagement/>
-</p:properties>
-</file>
-
-<file path=customXml/item3.xml><?xml version="1.0" encoding="utf-8"?>
 <ct:contentTypeSchema xmlns:ct="http://schemas.microsoft.com/office/2006/metadata/contentType" xmlns:ma="http://schemas.microsoft.com/office/2006/metadata/properties/metaAttributes" ct:_="" ma:_="" ma:contentTypeName="Document" ma:contentTypeID="0x010100529EAE4E7CEC5D45A3436A08A5495C6D" ma:contentTypeVersion="4" ma:contentTypeDescription="Create a new document." ma:contentTypeScope="" ma:versionID="7d1013692e569ad178e3cd296aae4645">
   <xsd:schema xmlns:xsd="http://www.w3.org/2001/XMLSchema" xmlns:xs="http://www.w3.org/2001/XMLSchema" xmlns:p="http://schemas.microsoft.com/office/2006/metadata/properties" xmlns:ns3="c9dddf94-605b-4377-acc6-c0f2eef9d30d" targetNamespace="http://schemas.microsoft.com/office/2006/metadata/properties" ma:root="true" ma:fieldsID="fe9a39c4657e55c29f77772fa4550700" ns3:_="">
     <xsd:import namespace="c9dddf94-605b-4377-acc6-c0f2eef9d30d"/>
@@ -10614,24 +10292,22 @@
 </ct:contentTypeSchema>
 </file>
 
-<file path=customXml/itemProps1.xml><?xml version="1.0" encoding="utf-8"?>
-<ds:datastoreItem xmlns:ds="http://schemas.openxmlformats.org/officeDocument/2006/customXml" ds:itemID="{C091B679-D0CF-4FB3-8584-EAC19DD8C692}">
-  <ds:schemaRefs>
-    <ds:schemaRef ds:uri="http://schemas.microsoft.com/sharepoint/v3/contenttype/forms"/>
-  </ds:schemaRefs>
-</ds:datastoreItem>
+<file path=customXml/item2.xml><?xml version="1.0" encoding="utf-8"?>
+<p:properties xmlns:p="http://schemas.microsoft.com/office/2006/metadata/properties" xmlns:xsi="http://www.w3.org/2001/XMLSchema-instance" xmlns:pc="http://schemas.microsoft.com/office/infopath/2007/PartnerControls">
+  <documentManagement/>
+</p:properties>
 </file>
 
-<file path=customXml/itemProps2.xml><?xml version="1.0" encoding="utf-8"?>
-<ds:datastoreItem xmlns:ds="http://schemas.openxmlformats.org/officeDocument/2006/customXml" ds:itemID="{2C810CC0-55D8-4AAC-82F9-978A196EF782}">
-  <ds:schemaRefs>
-    <ds:schemaRef ds:uri="http://schemas.microsoft.com/office/2006/metadata/properties"/>
-    <ds:schemaRef ds:uri="http://schemas.microsoft.com/office/infopath/2007/PartnerControls"/>
-  </ds:schemaRefs>
-</ds:datastoreItem>
+<file path=customXml/item3.xml><?xml version="1.0" encoding="utf-8"?>
+<?mso-contentType ?>
+<FormTemplates xmlns="http://schemas.microsoft.com/sharepoint/v3/contenttype/forms">
+  <Display>DocumentLibraryForm</Display>
+  <Edit>DocumentLibraryForm</Edit>
+  <New>DocumentLibraryForm</New>
+</FormTemplates>
 </file>
 
-<file path=customXml/itemProps3.xml><?xml version="1.0" encoding="utf-8"?>
+<file path=customXml/itemProps1.xml><?xml version="1.0" encoding="utf-8"?>
 <ds:datastoreItem xmlns:ds="http://schemas.openxmlformats.org/officeDocument/2006/customXml" ds:itemID="{CA861514-88B0-43E5-8780-24894C12F2E5}">
   <ds:schemaRefs>
     <ds:schemaRef ds:uri="http://schemas.microsoft.com/office/2006/metadata/contentType"/>
@@ -10647,4 +10323,21 @@
     <ds:schemaRef ds:uri="http://schemas.microsoft.com/internal/obd"/>
   </ds:schemaRefs>
 </ds:datastoreItem>
+</file>
+
+<file path=customXml/itemProps2.xml><?xml version="1.0" encoding="utf-8"?>
+<ds:datastoreItem xmlns:ds="http://schemas.openxmlformats.org/officeDocument/2006/customXml" ds:itemID="{2C810CC0-55D8-4AAC-82F9-978A196EF782}">
+  <ds:schemaRefs>
+    <ds:schemaRef ds:uri="http://schemas.microsoft.com/office/2006/metadata/properties"/>
+    <ds:schemaRef ds:uri="http://schemas.microsoft.com/office/infopath/2007/PartnerControls"/>
+  </ds:schemaRefs>
+</ds:datastoreItem>
+</file>
+
+<file path=customXml/itemProps3.xml><?xml version="1.0" encoding="utf-8"?>
+<ds:datastoreItem xmlns:ds="http://schemas.openxmlformats.org/officeDocument/2006/customXml" ds:itemID="{C091B679-D0CF-4FB3-8584-EAC19DD8C692}">
+  <ds:schemaRefs>
+    <ds:schemaRef ds:uri="http://schemas.microsoft.com/sharepoint/v3/contenttype/forms"/>
+  </ds:schemaRefs>
+</ds:datastoreItem>
 </file>
--- a/Documentation/Final_SRS_EGR101_Boe_Bot_Simulation_Software.docx
+++ b/Documentation/Final_SRS_EGR101_Boe_Bot_Simulation_Software.docx
@@ -245,7 +245,7 @@
         <w:rPr>
           <w:rFonts w:ascii="Times New Roman" w:hAnsi="Times New Roman"/>
         </w:rPr>
-        <w:t>12/4</w:t>
+        <w:t>2</w:t>
       </w:r>
       <w:r>
         <w:rPr>
@@ -257,13 +257,31 @@
         <w:rPr>
           <w:rFonts w:ascii="Times New Roman" w:hAnsi="Times New Roman"/>
         </w:rPr>
+        <w:t>2</w:t>
+      </w:r>
+      <w:r>
+        <w:rPr>
+          <w:rFonts w:ascii="Times New Roman" w:hAnsi="Times New Roman"/>
+        </w:rPr>
+        <w:t>/</w:t>
+      </w:r>
+      <w:r>
+        <w:rPr>
+          <w:rFonts w:ascii="Times New Roman" w:hAnsi="Times New Roman"/>
+        </w:rPr>
         <w:t>20</w:t>
       </w:r>
       <w:r>
         <w:rPr>
           <w:rFonts w:ascii="Times New Roman" w:hAnsi="Times New Roman"/>
         </w:rPr>
-        <w:t>21</w:t>
+        <w:t>2</w:t>
+      </w:r>
+      <w:r>
+        <w:rPr>
+          <w:rFonts w:ascii="Times New Roman" w:hAnsi="Times New Roman"/>
+        </w:rPr>
+        <w:t>2</w:t>
       </w:r>
     </w:p>
     <w:p>
@@ -3144,6 +3162,84 @@
         <w:tc>
           <w:tcPr>
             <w:tcW w:w="2160" w:type="dxa"/>
+          </w:tcPr>
+          <w:p>
+            <w:pPr>
+              <w:spacing w:before="40" w:after="40"/>
+              <w:rPr>
+                <w:rFonts w:ascii="Times New Roman" w:hAnsi="Times New Roman"/>
+              </w:rPr>
+            </w:pPr>
+            <w:r>
+              <w:rPr>
+                <w:rFonts w:ascii="Times New Roman" w:hAnsi="Times New Roman"/>
+              </w:rPr>
+              <w:t>Luke Crump</w:t>
+            </w:r>
+          </w:p>
+        </w:tc>
+        <w:tc>
+          <w:tcPr>
+            <w:tcW w:w="1170" w:type="dxa"/>
+          </w:tcPr>
+          <w:p>
+            <w:pPr>
+              <w:spacing w:before="40" w:after="40"/>
+              <w:rPr>
+                <w:rFonts w:ascii="Times New Roman" w:hAnsi="Times New Roman"/>
+              </w:rPr>
+            </w:pPr>
+            <w:r>
+              <w:rPr>
+                <w:rFonts w:ascii="Times New Roman" w:hAnsi="Times New Roman"/>
+              </w:rPr>
+              <w:t>1/31/22</w:t>
+            </w:r>
+          </w:p>
+        </w:tc>
+        <w:tc>
+          <w:tcPr>
+            <w:tcW w:w="4954" w:type="dxa"/>
+          </w:tcPr>
+          <w:p>
+            <w:pPr>
+              <w:spacing w:before="40" w:after="40"/>
+              <w:rPr>
+                <w:rFonts w:ascii="Times New Roman" w:hAnsi="Times New Roman"/>
+              </w:rPr>
+            </w:pPr>
+            <w:r>
+              <w:rPr>
+                <w:rFonts w:ascii="Times New Roman" w:hAnsi="Times New Roman"/>
+              </w:rPr>
+              <w:t>Correcting document for deliverable</w:t>
+            </w:r>
+          </w:p>
+        </w:tc>
+        <w:tc>
+          <w:tcPr>
+            <w:tcW w:w="1584" w:type="dxa"/>
+          </w:tcPr>
+          <w:p>
+            <w:pPr>
+              <w:spacing w:before="40" w:after="40"/>
+              <w:rPr>
+                <w:rFonts w:ascii="Times New Roman" w:hAnsi="Times New Roman"/>
+              </w:rPr>
+            </w:pPr>
+            <w:r>
+              <w:rPr>
+                <w:rFonts w:ascii="Times New Roman" w:hAnsi="Times New Roman"/>
+              </w:rPr>
+              <w:t>2.2</w:t>
+            </w:r>
+          </w:p>
+        </w:tc>
+      </w:tr>
+      <w:tr>
+        <w:tc>
+          <w:tcPr>
+            <w:tcW w:w="2160" w:type="dxa"/>
             <w:tcBorders>
               <w:bottom w:val="single" w:sz="12" w:space="0" w:color="auto"/>
             </w:tcBorders>
@@ -3181,7 +3277,7 @@
               <w:rPr>
                 <w:rFonts w:ascii="Times New Roman" w:hAnsi="Times New Roman"/>
               </w:rPr>
-              <w:t>1/31/22</w:t>
+              <w:t>2/2/2022</w:t>
             </w:r>
           </w:p>
         </w:tc>
@@ -3203,7 +3299,7 @@
               <w:rPr>
                 <w:rFonts w:ascii="Times New Roman" w:hAnsi="Times New Roman"/>
               </w:rPr>
-              <w:t>Correcting document for deliverable</w:t>
+              <w:t>Adding pictures to the User Interface section</w:t>
             </w:r>
           </w:p>
         </w:tc>
@@ -3225,7 +3321,7 @@
               <w:rPr>
                 <w:rFonts w:ascii="Times New Roman" w:hAnsi="Times New Roman"/>
               </w:rPr>
-              <w:t>2.2</w:t>
+              <w:t>2.3</w:t>
             </w:r>
           </w:p>
         </w:tc>
@@ -4674,6 +4770,24 @@
         </w:rPr>
         <w:t>There will be 3 interfaces that the User will interact with</w:t>
       </w:r>
+      <w:r>
+        <w:rPr>
+          <w:rFonts w:ascii="Times New Roman" w:hAnsi="Times New Roman"/>
+          <w:i w:val="0"/>
+          <w:iCs/>
+        </w:rPr>
+        <w:t>:</w:t>
+      </w:r>
+    </w:p>
+    <w:p>
+      <w:pPr>
+        <w:pStyle w:val="template"/>
+        <w:rPr>
+          <w:rFonts w:ascii="Times New Roman" w:hAnsi="Times New Roman"/>
+          <w:i w:val="0"/>
+          <w:iCs/>
+        </w:rPr>
+      </w:pPr>
     </w:p>
     <w:p>
       <w:pPr>
@@ -4755,88 +4869,95 @@
     <w:p>
       <w:pPr>
         <w:pStyle w:val="template"/>
-        <w:numPr>
-          <w:ilvl w:val="0"/>
-          <w:numId w:val="13"/>
-        </w:numPr>
-        <w:rPr>
-          <w:rFonts w:ascii="Times New Roman" w:hAnsi="Times New Roman"/>
-          <w:b/>
-          <w:bCs/>
-          <w:i w:val="0"/>
-          <w:iCs/>
-        </w:rPr>
-      </w:pPr>
-      <w:r>
-        <w:rPr>
-          <w:rFonts w:ascii="Times New Roman" w:hAnsi="Times New Roman"/>
-          <w:b/>
-          <w:bCs/>
-          <w:i w:val="0"/>
-          <w:iCs/>
-        </w:rPr>
-        <w:t>3D Simulation</w:t>
-      </w:r>
+        <w:tabs>
+          <w:tab w:val="left" w:pos="5772"/>
+        </w:tabs>
+        <w:rPr>
+          <w:rFonts w:ascii="Times New Roman" w:hAnsi="Times New Roman"/>
+          <w:i w:val="0"/>
+          <w:iCs/>
+        </w:rPr>
+      </w:pPr>
     </w:p>
     <w:p>
       <w:pPr>
         <w:pStyle w:val="template"/>
-        <w:ind w:left="720"/>
-        <w:rPr>
-          <w:rFonts w:ascii="Times New Roman" w:hAnsi="Times New Roman"/>
-          <w:i w:val="0"/>
-          <w:iCs/>
-        </w:rPr>
-      </w:pPr>
-      <w:r>
-        <w:rPr>
-          <w:rFonts w:ascii="Times New Roman" w:hAnsi="Times New Roman"/>
-          <w:i w:val="0"/>
-          <w:iCs/>
-        </w:rPr>
-        <w:t xml:space="preserve">The 3D simulation interface will provide a display for the user to view behavior of the </w:t>
-      </w:r>
-      <w:proofErr w:type="spellStart"/>
-      <w:r>
-        <w:rPr>
-          <w:rFonts w:ascii="Times New Roman" w:hAnsi="Times New Roman"/>
-          <w:i w:val="0"/>
-          <w:iCs/>
-        </w:rPr>
-        <w:t>Boe</w:t>
-      </w:r>
-      <w:proofErr w:type="spellEnd"/>
-      <w:r>
-        <w:rPr>
-          <w:rFonts w:ascii="Times New Roman" w:hAnsi="Times New Roman"/>
-          <w:i w:val="0"/>
-          <w:iCs/>
-        </w:rPr>
-        <w:t xml:space="preserve">-bot after successfully compiling Arduino code, adding components and wiring those components. There shall be a play, pause, and </w:t>
-      </w:r>
-      <w:r>
-        <w:rPr>
-          <w:rFonts w:ascii="Times New Roman" w:hAnsi="Times New Roman"/>
-          <w:i w:val="0"/>
-          <w:iCs/>
-        </w:rPr>
-        <w:t>replay</w:t>
-      </w:r>
-      <w:r>
-        <w:rPr>
-          <w:rFonts w:ascii="Times New Roman" w:hAnsi="Times New Roman"/>
-          <w:i w:val="0"/>
-          <w:iCs/>
-        </w:rPr>
-        <w:t xml:space="preserve"> button</w:t>
-      </w:r>
-      <w:r>
-        <w:rPr>
-          <w:rFonts w:ascii="Times New Roman" w:hAnsi="Times New Roman"/>
-          <w:i w:val="0"/>
-          <w:iCs/>
-        </w:rPr>
-        <w:t xml:space="preserve"> for the user to have control over the viewing of the simulation. There will also be the option to rotate the camera as the user to see multiple perspectives of </w:t>
+        <w:tabs>
+          <w:tab w:val="left" w:pos="5772"/>
+        </w:tabs>
+        <w:rPr>
+          <w:rFonts w:ascii="Times New Roman" w:hAnsi="Times New Roman"/>
+          <w:i w:val="0"/>
+          <w:iCs/>
+        </w:rPr>
+      </w:pPr>
+      <w:r>
+        <w:rPr>
+          <w:rFonts w:ascii="Times New Roman" w:hAnsi="Times New Roman"/>
+          <w:i w:val="0"/>
+          <w:iCs/>
+        </w:rPr>
+        <w:tab/>
+      </w:r>
+      <w:r>
+        <w:rPr>
+          <w:noProof/>
+        </w:rPr>
+        <w:drawing>
+          <wp:anchor distT="0" distB="0" distL="114300" distR="114300" simplePos="0" relativeHeight="251661312" behindDoc="0" locked="1" layoutInCell="1" allowOverlap="1" wp14:anchorId="04BE784A" wp14:editId="456FEC48">
+            <wp:simplePos x="0" y="0"/>
+            <wp:positionH relativeFrom="column">
+              <wp:posOffset>121920</wp:posOffset>
+            </wp:positionH>
+            <wp:positionV relativeFrom="paragraph">
+              <wp:posOffset>-15240</wp:posOffset>
+            </wp:positionV>
+            <wp:extent cx="6117336" cy="2651100"/>
+            <wp:effectExtent l="0" t="0" r="0" b="0"/>
+            <wp:wrapTopAndBottom/>
+            <wp:docPr id="3" name="Picture 3" descr="Graphical user interface&#10;&#10;Description automatically generated"/>
+            <wp:cNvGraphicFramePr>
+              <a:graphicFrameLocks xmlns:a="http://schemas.openxmlformats.org/drawingml/2006/main" noChangeAspect="1"/>
+            </wp:cNvGraphicFramePr>
+            <a:graphic xmlns:a="http://schemas.openxmlformats.org/drawingml/2006/main">
+              <a:graphicData uri="http://schemas.openxmlformats.org/drawingml/2006/picture">
+                <pic:pic xmlns:pic="http://schemas.openxmlformats.org/drawingml/2006/picture">
+                  <pic:nvPicPr>
+                    <pic:cNvPr id="3" name="Picture 3" descr="Graphical user interface&#10;&#10;Description automatically generated"/>
+                    <pic:cNvPicPr/>
+                  </pic:nvPicPr>
+                  <pic:blipFill>
+                    <a:blip r:embed="rId15">
+                      <a:extLst>
+                        <a:ext uri="{28A0092B-C50C-407E-A947-70E740481C1C}">
+                          <a14:useLocalDpi xmlns:a14="http://schemas.microsoft.com/office/drawing/2010/main" val="0"/>
+                        </a:ext>
+                      </a:extLst>
+                    </a:blip>
+                    <a:stretch>
+                      <a:fillRect/>
+                    </a:stretch>
+                  </pic:blipFill>
+                  <pic:spPr>
+                    <a:xfrm>
+                      <a:off x="0" y="0"/>
+                      <a:ext cx="6117336" cy="2651100"/>
+                    </a:xfrm>
+                    <a:prstGeom prst="rect">
+                      <a:avLst/>
+                    </a:prstGeom>
+                  </pic:spPr>
+                </pic:pic>
+              </a:graphicData>
+            </a:graphic>
+            <wp14:sizeRelH relativeFrom="margin">
+              <wp14:pctWidth>0</wp14:pctWidth>
+            </wp14:sizeRelH>
+            <wp14:sizeRelV relativeFrom="margin">
+              <wp14:pctHeight>0</wp14:pctHeight>
+            </wp14:sizeRelV>
+          </wp:anchor>
+        </w:drawing>
       </w:r>
     </w:p>
     <w:p>
@@ -4862,7 +4983,7 @@
           <w:i w:val="0"/>
           <w:iCs/>
         </w:rPr>
-        <w:t>Arduino IDE</w:t>
+        <w:t>3D Simulation</w:t>
       </w:r>
     </w:p>
     <w:p>
@@ -4876,6 +4997,278 @@
         </w:rPr>
       </w:pPr>
       <w:r>
+        <w:lastRenderedPageBreak/>
+        <w:drawing>
+          <wp:anchor distT="0" distB="0" distL="114300" distR="114300" simplePos="0" relativeHeight="251660288" behindDoc="0" locked="1" layoutInCell="1" allowOverlap="1" wp14:anchorId="1FB2A6B8" wp14:editId="4184774D">
+            <wp:simplePos x="0" y="0"/>
+            <wp:positionH relativeFrom="margin">
+              <wp:align>right</wp:align>
+            </wp:positionH>
+            <wp:positionV relativeFrom="paragraph">
+              <wp:posOffset>754380</wp:posOffset>
+            </wp:positionV>
+            <wp:extent cx="5696712" cy="3374136"/>
+            <wp:effectExtent l="0" t="0" r="0" b="0"/>
+            <wp:wrapTopAndBottom/>
+            <wp:docPr id="2" name="Picture 2" descr="A picture containing text, worktable, projector&#10;&#10;Description automatically generated"/>
+            <wp:cNvGraphicFramePr>
+              <a:graphicFrameLocks xmlns:a="http://schemas.openxmlformats.org/drawingml/2006/main" noChangeAspect="1"/>
+            </wp:cNvGraphicFramePr>
+            <a:graphic xmlns:a="http://schemas.openxmlformats.org/drawingml/2006/main">
+              <a:graphicData uri="http://schemas.openxmlformats.org/drawingml/2006/picture">
+                <pic:pic xmlns:pic="http://schemas.openxmlformats.org/drawingml/2006/picture">
+                  <pic:nvPicPr>
+                    <pic:cNvPr id="2" name="Picture 2" descr="A picture containing text, worktable, projector&#10;&#10;Description automatically generated"/>
+                    <pic:cNvPicPr/>
+                  </pic:nvPicPr>
+                  <pic:blipFill>
+                    <a:blip r:embed="rId16">
+                      <a:extLst>
+                        <a:ext uri="{28A0092B-C50C-407E-A947-70E740481C1C}">
+                          <a14:useLocalDpi xmlns:a14="http://schemas.microsoft.com/office/drawing/2010/main" val="0"/>
+                        </a:ext>
+                      </a:extLst>
+                    </a:blip>
+                    <a:stretch>
+                      <a:fillRect/>
+                    </a:stretch>
+                  </pic:blipFill>
+                  <pic:spPr>
+                    <a:xfrm>
+                      <a:off x="0" y="0"/>
+                      <a:ext cx="5696712" cy="3374136"/>
+                    </a:xfrm>
+                    <a:prstGeom prst="rect">
+                      <a:avLst/>
+                    </a:prstGeom>
+                  </pic:spPr>
+                </pic:pic>
+              </a:graphicData>
+            </a:graphic>
+            <wp14:sizeRelH relativeFrom="margin">
+              <wp14:pctWidth>0</wp14:pctWidth>
+            </wp14:sizeRelH>
+            <wp14:sizeRelV relativeFrom="margin">
+              <wp14:pctHeight>0</wp14:pctHeight>
+            </wp14:sizeRelV>
+          </wp:anchor>
+        </w:drawing>
+      </w:r>
+      <w:r>
+        <w:rPr>
+          <w:rFonts w:ascii="Times New Roman" w:hAnsi="Times New Roman"/>
+          <w:i w:val="0"/>
+          <w:iCs/>
+        </w:rPr>
+        <w:t xml:space="preserve">The 3D simulation interface will provide a display for the user to view behavior of the </w:t>
+      </w:r>
+      <w:proofErr w:type="spellStart"/>
+      <w:r>
+        <w:rPr>
+          <w:rFonts w:ascii="Times New Roman" w:hAnsi="Times New Roman"/>
+          <w:i w:val="0"/>
+          <w:iCs/>
+        </w:rPr>
+        <w:t>Boe</w:t>
+      </w:r>
+      <w:proofErr w:type="spellEnd"/>
+      <w:r>
+        <w:rPr>
+          <w:rFonts w:ascii="Times New Roman" w:hAnsi="Times New Roman"/>
+          <w:i w:val="0"/>
+          <w:iCs/>
+        </w:rPr>
+        <w:t xml:space="preserve">-bot after successfully compiling Arduino code, adding components and wiring those components. There shall be a play, pause, and </w:t>
+      </w:r>
+      <w:r>
+        <w:rPr>
+          <w:rFonts w:ascii="Times New Roman" w:hAnsi="Times New Roman"/>
+          <w:i w:val="0"/>
+          <w:iCs/>
+        </w:rPr>
+        <w:t>replay</w:t>
+      </w:r>
+      <w:r>
+        <w:rPr>
+          <w:rFonts w:ascii="Times New Roman" w:hAnsi="Times New Roman"/>
+          <w:i w:val="0"/>
+          <w:iCs/>
+        </w:rPr>
+        <w:t xml:space="preserve"> button</w:t>
+      </w:r>
+      <w:r>
+        <w:rPr>
+          <w:rFonts w:ascii="Times New Roman" w:hAnsi="Times New Roman"/>
+          <w:i w:val="0"/>
+          <w:iCs/>
+        </w:rPr>
+        <w:t xml:space="preserve"> for the user to have control over the viewing of the simulation. There will also be the option to rotate the camera as the user to see multiple perspectives of </w:t>
+      </w:r>
+    </w:p>
+    <w:p>
+      <w:pPr>
+        <w:pStyle w:val="template"/>
+        <w:ind w:left="720"/>
+        <w:rPr>
+          <w:rFonts w:ascii="Times New Roman" w:hAnsi="Times New Roman"/>
+          <w:i w:val="0"/>
+          <w:iCs/>
+        </w:rPr>
+      </w:pPr>
+    </w:p>
+    <w:p>
+      <w:pPr>
+        <w:pStyle w:val="template"/>
+        <w:ind w:left="720"/>
+        <w:rPr>
+          <w:rFonts w:ascii="Times New Roman" w:hAnsi="Times New Roman"/>
+          <w:i w:val="0"/>
+          <w:iCs/>
+        </w:rPr>
+      </w:pPr>
+    </w:p>
+    <w:p>
+      <w:pPr>
+        <w:pStyle w:val="template"/>
+        <w:ind w:left="720"/>
+        <w:rPr>
+          <w:rFonts w:ascii="Times New Roman" w:hAnsi="Times New Roman"/>
+          <w:i w:val="0"/>
+          <w:iCs/>
+        </w:rPr>
+      </w:pPr>
+    </w:p>
+    <w:p>
+      <w:pPr>
+        <w:pStyle w:val="template"/>
+        <w:ind w:left="720"/>
+        <w:rPr>
+          <w:rFonts w:ascii="Times New Roman" w:hAnsi="Times New Roman"/>
+          <w:i w:val="0"/>
+          <w:iCs/>
+        </w:rPr>
+      </w:pPr>
+    </w:p>
+    <w:p>
+      <w:pPr>
+        <w:pStyle w:val="template"/>
+        <w:ind w:left="720"/>
+        <w:rPr>
+          <w:rFonts w:ascii="Times New Roman" w:hAnsi="Times New Roman"/>
+          <w:i w:val="0"/>
+          <w:iCs/>
+        </w:rPr>
+      </w:pPr>
+    </w:p>
+    <w:p>
+      <w:pPr>
+        <w:pStyle w:val="template"/>
+        <w:ind w:left="720"/>
+        <w:rPr>
+          <w:rFonts w:ascii="Times New Roman" w:hAnsi="Times New Roman"/>
+          <w:i w:val="0"/>
+          <w:iCs/>
+        </w:rPr>
+      </w:pPr>
+    </w:p>
+    <w:p>
+      <w:pPr>
+        <w:pStyle w:val="template"/>
+        <w:numPr>
+          <w:ilvl w:val="0"/>
+          <w:numId w:val="13"/>
+        </w:numPr>
+        <w:rPr>
+          <w:rFonts w:ascii="Times New Roman" w:hAnsi="Times New Roman"/>
+          <w:b/>
+          <w:bCs/>
+          <w:i w:val="0"/>
+          <w:iCs/>
+        </w:rPr>
+      </w:pPr>
+      <w:r>
+        <w:rPr>
+          <w:rFonts w:ascii="Times New Roman" w:hAnsi="Times New Roman"/>
+          <w:b/>
+          <w:bCs/>
+          <w:i w:val="0"/>
+          <w:iCs/>
+        </w:rPr>
+        <w:t>Arduino IDE</w:t>
+      </w:r>
+    </w:p>
+    <w:p>
+      <w:pPr>
+        <w:pStyle w:val="template"/>
+        <w:ind w:left="720"/>
+        <w:rPr>
+          <w:rFonts w:ascii="Times New Roman" w:hAnsi="Times New Roman"/>
+          <w:i w:val="0"/>
+          <w:iCs/>
+        </w:rPr>
+      </w:pPr>
+      <w:r>
+        <w:rPr>
+          <w:noProof/>
+        </w:rPr>
+        <w:lastRenderedPageBreak/>
+        <w:drawing>
+          <wp:anchor distT="0" distB="0" distL="114300" distR="114300" simplePos="0" relativeHeight="251659264" behindDoc="0" locked="1" layoutInCell="1" allowOverlap="1" wp14:anchorId="5E021031" wp14:editId="722A702C">
+            <wp:simplePos x="0" y="0"/>
+            <wp:positionH relativeFrom="column">
+              <wp:posOffset>838200</wp:posOffset>
+            </wp:positionH>
+            <wp:positionV relativeFrom="paragraph">
+              <wp:posOffset>533400</wp:posOffset>
+            </wp:positionV>
+            <wp:extent cx="4462272" cy="3547872"/>
+            <wp:effectExtent l="0" t="0" r="0" b="0"/>
+            <wp:wrapTopAndBottom/>
+            <wp:docPr id="1" name="Picture 1" descr="Graphical user interface, text, application&#10;&#10;Description automatically generated"/>
+            <wp:cNvGraphicFramePr>
+              <a:graphicFrameLocks xmlns:a="http://schemas.openxmlformats.org/drawingml/2006/main" noChangeAspect="1"/>
+            </wp:cNvGraphicFramePr>
+            <a:graphic xmlns:a="http://schemas.openxmlformats.org/drawingml/2006/main">
+              <a:graphicData uri="http://schemas.openxmlformats.org/drawingml/2006/picture">
+                <pic:pic xmlns:pic="http://schemas.openxmlformats.org/drawingml/2006/picture">
+                  <pic:nvPicPr>
+                    <pic:cNvPr id="1" name="Picture 1" descr="Graphical user interface, text, application&#10;&#10;Description automatically generated"/>
+                    <pic:cNvPicPr/>
+                  </pic:nvPicPr>
+                  <pic:blipFill>
+                    <a:blip r:embed="rId17">
+                      <a:extLst>
+                        <a:ext uri="{28A0092B-C50C-407E-A947-70E740481C1C}">
+                          <a14:useLocalDpi xmlns:a14="http://schemas.microsoft.com/office/drawing/2010/main" val="0"/>
+                        </a:ext>
+                      </a:extLst>
+                    </a:blip>
+                    <a:stretch>
+                      <a:fillRect/>
+                    </a:stretch>
+                  </pic:blipFill>
+                  <pic:spPr>
+                    <a:xfrm>
+                      <a:off x="0" y="0"/>
+                      <a:ext cx="4462272" cy="3547872"/>
+                    </a:xfrm>
+                    <a:prstGeom prst="rect">
+                      <a:avLst/>
+                    </a:prstGeom>
+                  </pic:spPr>
+                </pic:pic>
+              </a:graphicData>
+            </a:graphic>
+            <wp14:sizeRelH relativeFrom="margin">
+              <wp14:pctWidth>0</wp14:pctWidth>
+            </wp14:sizeRelH>
+            <wp14:sizeRelV relativeFrom="margin">
+              <wp14:pctHeight>0</wp14:pctHeight>
+            </wp14:sizeRelV>
+          </wp:anchor>
+        </w:drawing>
+      </w:r>
+      <w:r>
         <w:rPr>
           <w:rFonts w:ascii="Times New Roman" w:hAnsi="Times New Roman"/>
           <w:i w:val="0"/>
@@ -4891,6 +5284,17 @@
         </w:rPr>
         <w:t>an Arduino sketch files, launch the bot design and wiring interface, and execute a simulation on a selected course.</w:t>
       </w:r>
+    </w:p>
+    <w:p>
+      <w:pPr>
+        <w:pStyle w:val="template"/>
+        <w:ind w:left="720"/>
+        <w:rPr>
+          <w:rFonts w:ascii="Times New Roman" w:hAnsi="Times New Roman"/>
+          <w:i w:val="0"/>
+          <w:iCs/>
+        </w:rPr>
+      </w:pPr>
     </w:p>
     <w:p>
       <w:pPr>
@@ -7426,7 +7830,7 @@
       </w:r>
     </w:p>
     <w:sectPr>
-      <w:headerReference w:type="default" r:id="rId15"/>
+      <w:headerReference w:type="default" r:id="rId18"/>
       <w:pgSz w:w="12240" w:h="15840" w:code="1"/>
       <w:pgMar w:top="1440" w:right="1296" w:bottom="1440" w:left="1296" w:header="720" w:footer="720" w:gutter="0"/>
       <w:pgNumType w:start="1"/>
